--- a/SGOS Source Code Introduction.docx
+++ b/SGOS Source Code Introduction.docx
@@ -6,6 +6,8 @@
       <w:pPr>
         <w:pStyle w:val="a3"/>
       </w:pPr>
+      <w:bookmarkStart w:id="0" w:name="_GoBack"/>
+      <w:bookmarkEnd w:id="0"/>
       <w:r>
         <w:rPr>
           <w:rFonts w:hint="eastAsia"/>
@@ -680,22 +682,18 @@
         </w:rPr>
         <w:t>檔案並統一放置在</w:t>
       </w:r>
-      <w:proofErr w:type="gramStart"/>
       <w:r>
         <w:t>”</w:t>
       </w:r>
-      <w:proofErr w:type="gramEnd"/>
       <w:r>
         <w:rPr>
           <w:rFonts w:hint="eastAsia"/>
         </w:rPr>
         <w:t>\Interface</w:t>
       </w:r>
-      <w:proofErr w:type="gramStart"/>
       <w:r>
         <w:t>”</w:t>
       </w:r>
-      <w:proofErr w:type="gramEnd"/>
       <w:r>
         <w:rPr>
           <w:rFonts w:hint="eastAsia"/>
@@ -1414,21 +1412,7 @@
         <w:rPr>
           <w:rFonts w:hint="eastAsia"/>
         </w:rPr>
-        <w:t>以軟體方式</w:t>
-      </w:r>
-      <w:proofErr w:type="gramStart"/>
-      <w:r>
-        <w:rPr>
-          <w:rFonts w:hint="eastAsia"/>
-        </w:rPr>
-        <w:t>的疊料</w:t>
-      </w:r>
-      <w:proofErr w:type="gramEnd"/>
-      <w:r>
-        <w:rPr>
-          <w:rFonts w:hint="eastAsia"/>
-        </w:rPr>
-        <w:t>檢查</w:t>
+        <w:t>以軟體方式的疊料檢查</w:t>
       </w:r>
     </w:p>
     <w:p>
@@ -1619,21 +1603,7 @@
         <w:rPr>
           <w:rFonts w:hint="eastAsia"/>
         </w:rPr>
-        <w:t>中看到有部份兩種混雜在一起的地方。除了會慢慢清理分開這些合併部分</w:t>
-      </w:r>
-      <w:proofErr w:type="gramStart"/>
-      <w:r>
-        <w:rPr>
-          <w:rFonts w:hint="eastAsia"/>
-        </w:rPr>
-        <w:t>以外，</w:t>
-      </w:r>
-      <w:proofErr w:type="gramEnd"/>
-      <w:r>
-        <w:rPr>
-          <w:rFonts w:hint="eastAsia"/>
-        </w:rPr>
-        <w:t>未來要合併必須要先經過物件概念</w:t>
+        <w:t>中看到有部份兩種混雜在一起的地方。除了會慢慢清理分開這些合併部分以外，未來要合併必須要先經過物件概念</w:t>
       </w:r>
       <w:r>
         <w:t>(Object Orientation)</w:t>
@@ -1783,21 +1753,17 @@
         </w:rPr>
         <w:t>變數實體宣告為</w:t>
       </w:r>
-      <w:proofErr w:type="gramStart"/>
       <w:r>
         <w:t>”</w:t>
       </w:r>
       <w:proofErr w:type="spellStart"/>
-      <w:proofErr w:type="gramEnd"/>
       <w:r>
         <w:t>MyModuleVar</w:t>
       </w:r>
       <w:proofErr w:type="spellEnd"/>
-      <w:proofErr w:type="gramStart"/>
       <w:r>
         <w:t>”</w:t>
       </w:r>
-      <w:proofErr w:type="gramEnd"/>
       <w:r>
         <w:rPr>
           <w:rFonts w:hint="eastAsia"/>
@@ -1813,15 +1779,7 @@
         <w:rPr>
           <w:rFonts w:hint="eastAsia"/>
         </w:rPr>
-        <w:t>包含的物件</w:t>
-      </w:r>
-      <w:bookmarkStart w:id="0" w:name="_GoBack"/>
-      <w:bookmarkEnd w:id="0"/>
-      <w:r>
-        <w:rPr>
-          <w:rFonts w:hint="eastAsia"/>
-        </w:rPr>
-        <w:t>與結構變數內容則可在</w:t>
+        <w:t>包含的物件與結構變數內容則可在</w:t>
       </w:r>
       <w:r>
         <w:t xml:space="preserve"> “</w:t>
@@ -1831,11 +1789,9 @@
         <w:t>ClassSet.h</w:t>
       </w:r>
       <w:proofErr w:type="spellEnd"/>
-      <w:proofErr w:type="gramStart"/>
       <w:r>
         <w:t>”</w:t>
       </w:r>
-      <w:proofErr w:type="gramEnd"/>
       <w:r>
         <w:rPr>
           <w:rFonts w:hint="eastAsia"/>
@@ -2439,9 +2395,6 @@
       <w:pPr>
         <w:pStyle w:val="a8"/>
         <w:ind w:leftChars="0" w:left="284"/>
-        <w:rPr>
-          <w:rFonts w:hint="eastAsia"/>
-        </w:rPr>
       </w:pPr>
       <w:r>
         <w:rPr>
@@ -4874,11 +4827,6 @@
                 <v:textbox style="mso-fit-shape-to-text:t">
                   <w:txbxContent>
                     <w:p>
-                      <w:pPr>
-                        <w:rPr>
-                          <w:rFonts w:hint="eastAsia"/>
-                        </w:rPr>
-                      </w:pPr>
                       <w:proofErr w:type="spellStart"/>
                       <w:r>
                         <w:t>SQCRulDLLPath</w:t>
@@ -4900,11 +4848,6 @@
                       </w:r>
                     </w:p>
                     <w:p>
-                      <w:pPr>
-                        <w:rPr>
-                          <w:rFonts w:hint="eastAsia"/>
-                        </w:rPr>
-                      </w:pPr>
                       <w:proofErr w:type="spellStart"/>
                       <w:r>
                         <w:t>SQCRuleDLL</w:t>
@@ -5345,35 +5288,7 @@
         <w:rPr>
           <w:rFonts w:hint="eastAsia"/>
         </w:rPr>
-        <w:t>四個</w:t>
-      </w:r>
-      <w:proofErr w:type="gramStart"/>
-      <w:r>
-        <w:rPr>
-          <w:rFonts w:hint="eastAsia"/>
-        </w:rPr>
-        <w:t>類似函式</w:t>
-      </w:r>
-      <w:proofErr w:type="gramEnd"/>
-      <w:r>
-        <w:rPr>
-          <w:rFonts w:hint="eastAsia"/>
-        </w:rPr>
-        <w:t>。並將程式動作依照發生時間拆到這四</w:t>
-      </w:r>
-      <w:proofErr w:type="gramStart"/>
-      <w:r>
-        <w:rPr>
-          <w:rFonts w:hint="eastAsia"/>
-        </w:rPr>
-        <w:t>個</w:t>
-      </w:r>
-      <w:proofErr w:type="gramEnd"/>
-      <w:r>
-        <w:rPr>
-          <w:rFonts w:hint="eastAsia"/>
-        </w:rPr>
-        <w:t>函式當中。可方便</w:t>
+        <w:t>四個類似函式。並將程式動作依照發生時間拆到這四個函式當中。可方便</w:t>
       </w:r>
       <w:r>
         <w:rPr>
@@ -5615,9 +5530,8 @@
     </w:p>
     <w:p>
       <w:pPr>
-        <w:pStyle w:val="a5"/>
-        <w:rPr>
-          <w:rFonts w:hint="eastAsia"/>
+        <w:rPr>
+          <w:b/>
         </w:rPr>
       </w:pPr>
       <w:proofErr w:type="spellStart"/>
@@ -5626,31 +5540,1287 @@
       </w:r>
       <w:proofErr w:type="spellEnd"/>
     </w:p>
+    <w:p>
+      <w:r>
+        <w:rPr>
+          <w:noProof/>
+        </w:rPr>
+        <mc:AlternateContent>
+          <mc:Choice Requires="wps">
+            <w:drawing>
+              <wp:anchor distT="0" distB="0" distL="114300" distR="114300" simplePos="0" relativeHeight="251659264" behindDoc="0" locked="0" layoutInCell="1" allowOverlap="1" wp14:anchorId="16BAF21E" wp14:editId="7F93115E">
+                <wp:simplePos x="0" y="0"/>
+                <wp:positionH relativeFrom="column">
+                  <wp:posOffset>3412</wp:posOffset>
+                </wp:positionH>
+                <wp:positionV relativeFrom="paragraph">
+                  <wp:posOffset>1276066</wp:posOffset>
+                </wp:positionV>
+                <wp:extent cx="1173707" cy="136364"/>
+                <wp:effectExtent l="0" t="0" r="26670" b="16510"/>
+                <wp:wrapNone/>
+                <wp:docPr id="5" name="矩形 5"/>
+                <wp:cNvGraphicFramePr/>
+                <a:graphic xmlns:a="http://schemas.openxmlformats.org/drawingml/2006/main">
+                  <a:graphicData uri="http://schemas.microsoft.com/office/word/2010/wordprocessingShape">
+                    <wps:wsp>
+                      <wps:cNvSpPr/>
+                      <wps:spPr>
+                        <a:xfrm>
+                          <a:off x="0" y="0"/>
+                          <a:ext cx="1173707" cy="136364"/>
+                        </a:xfrm>
+                        <a:prstGeom prst="rect">
+                          <a:avLst/>
+                        </a:prstGeom>
+                        <a:noFill/>
+                        <a:ln>
+                          <a:solidFill>
+                            <a:srgbClr val="FF0000"/>
+                          </a:solidFill>
+                        </a:ln>
+                      </wps:spPr>
+                      <wps:style>
+                        <a:lnRef idx="2">
+                          <a:schemeClr val="accent1">
+                            <a:shade val="50000"/>
+                          </a:schemeClr>
+                        </a:lnRef>
+                        <a:fillRef idx="1">
+                          <a:schemeClr val="accent1"/>
+                        </a:fillRef>
+                        <a:effectRef idx="0">
+                          <a:schemeClr val="accent1"/>
+                        </a:effectRef>
+                        <a:fontRef idx="minor">
+                          <a:schemeClr val="lt1"/>
+                        </a:fontRef>
+                      </wps:style>
+                      <wps:txbx>
+                        <w:txbxContent>
+                          <w:p>
+                            <w:pPr>
+                              <w:jc w:val="center"/>
+                            </w:pPr>
+                          </w:p>
+                        </w:txbxContent>
+                      </wps:txbx>
+                      <wps:bodyPr rot="0" spcFirstLastPara="0" vertOverflow="overflow" horzOverflow="overflow" vert="horz" wrap="square" lIns="91440" tIns="45720" rIns="91440" bIns="45720" numCol="1" spcCol="0" rtlCol="0" fromWordArt="0" anchor="ctr" anchorCtr="0" forceAA="0" compatLnSpc="1">
+                        <a:prstTxWarp prst="textNoShape">
+                          <a:avLst/>
+                        </a:prstTxWarp>
+                        <a:noAutofit/>
+                      </wps:bodyPr>
+                    </wps:wsp>
+                  </a:graphicData>
+                </a:graphic>
+                <wp14:sizeRelH relativeFrom="margin">
+                  <wp14:pctWidth>0</wp14:pctWidth>
+                </wp14:sizeRelH>
+                <wp14:sizeRelV relativeFrom="margin">
+                  <wp14:pctHeight>0</wp14:pctHeight>
+                </wp14:sizeRelV>
+              </wp:anchor>
+            </w:drawing>
+          </mc:Choice>
+          <mc:Fallback>
+            <w:pict>
+              <v:rect id="矩形 5" o:spid="_x0000_s1030" style="position:absolute;margin-left:.25pt;margin-top:100.5pt;width:92.4pt;height:10.75pt;z-index:251659264;visibility:visible;mso-wrap-style:square;mso-width-percent:0;mso-height-percent:0;mso-wrap-distance-left:9pt;mso-wrap-distance-top:0;mso-wrap-distance-right:9pt;mso-wrap-distance-bottom:0;mso-position-horizontal:absolute;mso-position-horizontal-relative:text;mso-position-vertical:absolute;mso-position-vertical-relative:text;mso-width-percent:0;mso-height-percent:0;mso-width-relative:margin;mso-height-relative:margin;v-text-anchor:middle" o:gfxdata="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" filled="f" strokecolor="red" strokeweight="2pt">
+                <v:textbox>
+                  <w:txbxContent>
+                    <w:p>
+                      <w:pPr>
+                        <w:jc w:val="center"/>
+                      </w:pPr>
+                    </w:p>
+                  </w:txbxContent>
+                </v:textbox>
+              </v:rect>
+            </w:pict>
+          </mc:Fallback>
+        </mc:AlternateContent>
+      </w:r>
+      <w:r>
+        <w:rPr>
+          <w:noProof/>
+        </w:rPr>
+        <mc:AlternateContent>
+          <mc:Choice Requires="wps">
+            <w:drawing>
+              <wp:anchor distT="0" distB="0" distL="114300" distR="114300" simplePos="0" relativeHeight="251660288" behindDoc="0" locked="0" layoutInCell="1" allowOverlap="1" wp14:anchorId="73B2BA8D" wp14:editId="4C308E87">
+                <wp:simplePos x="0" y="0"/>
+                <wp:positionH relativeFrom="column">
+                  <wp:posOffset>2255188</wp:posOffset>
+                </wp:positionH>
+                <wp:positionV relativeFrom="paragraph">
+                  <wp:posOffset>1282548</wp:posOffset>
+                </wp:positionV>
+                <wp:extent cx="1003111" cy="129654"/>
+                <wp:effectExtent l="0" t="0" r="26035" b="22860"/>
+                <wp:wrapNone/>
+                <wp:docPr id="6" name="矩形 6"/>
+                <wp:cNvGraphicFramePr/>
+                <a:graphic xmlns:a="http://schemas.openxmlformats.org/drawingml/2006/main">
+                  <a:graphicData uri="http://schemas.microsoft.com/office/word/2010/wordprocessingShape">
+                    <wps:wsp>
+                      <wps:cNvSpPr/>
+                      <wps:spPr>
+                        <a:xfrm>
+                          <a:off x="0" y="0"/>
+                          <a:ext cx="1003111" cy="129654"/>
+                        </a:xfrm>
+                        <a:prstGeom prst="rect">
+                          <a:avLst/>
+                        </a:prstGeom>
+                        <a:noFill/>
+                        <a:ln>
+                          <a:solidFill>
+                            <a:srgbClr val="FF0000"/>
+                          </a:solidFill>
+                        </a:ln>
+                      </wps:spPr>
+                      <wps:style>
+                        <a:lnRef idx="2">
+                          <a:schemeClr val="accent1">
+                            <a:shade val="50000"/>
+                          </a:schemeClr>
+                        </a:lnRef>
+                        <a:fillRef idx="1">
+                          <a:schemeClr val="accent1"/>
+                        </a:fillRef>
+                        <a:effectRef idx="0">
+                          <a:schemeClr val="accent1"/>
+                        </a:effectRef>
+                        <a:fontRef idx="minor">
+                          <a:schemeClr val="lt1"/>
+                        </a:fontRef>
+                      </wps:style>
+                      <wps:bodyPr rot="0" spcFirstLastPara="0" vertOverflow="overflow" horzOverflow="overflow" vert="horz" wrap="square" lIns="91440" tIns="45720" rIns="91440" bIns="45720" numCol="1" spcCol="0" rtlCol="0" fromWordArt="0" anchor="ctr" anchorCtr="0" forceAA="0" compatLnSpc="1">
+                        <a:prstTxWarp prst="textNoShape">
+                          <a:avLst/>
+                        </a:prstTxWarp>
+                        <a:noAutofit/>
+                      </wps:bodyPr>
+                    </wps:wsp>
+                  </a:graphicData>
+                </a:graphic>
+                <wp14:sizeRelH relativeFrom="margin">
+                  <wp14:pctWidth>0</wp14:pctWidth>
+                </wp14:sizeRelH>
+                <wp14:sizeRelV relativeFrom="margin">
+                  <wp14:pctHeight>0</wp14:pctHeight>
+                </wp14:sizeRelV>
+              </wp:anchor>
+            </w:drawing>
+          </mc:Choice>
+          <mc:Fallback>
+            <w:pict>
+              <v:rect id="矩形 6" o:spid="_x0000_s1026" style="position:absolute;margin-left:177.55pt;margin-top:101pt;width:79pt;height:10.2pt;z-index:251660288;visibility:visible;mso-wrap-style:square;mso-width-percent:0;mso-height-percent:0;mso-wrap-distance-left:9pt;mso-wrap-distance-top:0;mso-wrap-distance-right:9pt;mso-wrap-distance-bottom:0;mso-position-horizontal:absolute;mso-position-horizontal-relative:text;mso-position-vertical:absolute;mso-position-vertical-relative:text;mso-width-percent:0;mso-height-percent:0;mso-width-relative:margin;mso-height-relative:margin;v-text-anchor:middle" o:gfxdata="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" filled="f" strokecolor="red" strokeweight="2pt"/>
+            </w:pict>
+          </mc:Fallback>
+        </mc:AlternateContent>
+      </w:r>
+      <w:r>
+        <w:rPr>
+          <w:noProof/>
+        </w:rPr>
+        <w:drawing>
+          <wp:inline distT="0" distB="0" distL="0" distR="0" wp14:anchorId="7F1922B8" wp14:editId="2DBE4EA2">
+            <wp:extent cx="4422138" cy="2872854"/>
+            <wp:effectExtent l="0" t="0" r="0" b="3810"/>
+            <wp:docPr id="8196" name="Picture 4"/>
+            <wp:cNvGraphicFramePr>
+              <a:graphicFrameLocks xmlns:a="http://schemas.openxmlformats.org/drawingml/2006/main" noChangeAspect="1"/>
+            </wp:cNvGraphicFramePr>
+            <a:graphic xmlns:a="http://schemas.openxmlformats.org/drawingml/2006/main">
+              <a:graphicData uri="http://schemas.openxmlformats.org/drawingml/2006/picture">
+                <pic:pic xmlns:pic="http://schemas.openxmlformats.org/drawingml/2006/picture">
+                  <pic:nvPicPr>
+                    <pic:cNvPr id="8196" name="Picture 4"/>
+                    <pic:cNvPicPr>
+                      <a:picLocks noChangeAspect="1" noChangeArrowheads="1"/>
+                    </pic:cNvPicPr>
+                  </pic:nvPicPr>
+                  <pic:blipFill>
+                    <a:blip r:embed="rId8" cstate="print"/>
+                    <a:srcRect/>
+                    <a:stretch>
+                      <a:fillRect/>
+                    </a:stretch>
+                  </pic:blipFill>
+                  <pic:spPr bwMode="auto">
+                    <a:xfrm>
+                      <a:off x="0" y="0"/>
+                      <a:ext cx="4421677" cy="2872554"/>
+                    </a:xfrm>
+                    <a:prstGeom prst="rect">
+                      <a:avLst/>
+                    </a:prstGeom>
+                    <a:noFill/>
+                    <a:ln w="9525">
+                      <a:noFill/>
+                      <a:miter lim="800000"/>
+                      <a:headEnd/>
+                      <a:tailEnd/>
+                    </a:ln>
+                  </pic:spPr>
+                </pic:pic>
+              </a:graphicData>
+            </a:graphic>
+          </wp:inline>
+        </w:drawing>
+      </w:r>
+    </w:p>
+    <w:p>
+      <w:r>
+        <w:rPr>
+          <w:noProof/>
+        </w:rPr>
+        <w:drawing>
+          <wp:inline distT="0" distB="0" distL="0" distR="0" wp14:anchorId="7E561306" wp14:editId="28BA1E42">
+            <wp:extent cx="4471623" cy="3827792"/>
+            <wp:effectExtent l="0" t="0" r="5715" b="1270"/>
+            <wp:docPr id="10248" name="Picture 8"/>
+            <wp:cNvGraphicFramePr>
+              <a:graphicFrameLocks xmlns:a="http://schemas.openxmlformats.org/drawingml/2006/main" noChangeAspect="1"/>
+            </wp:cNvGraphicFramePr>
+            <a:graphic xmlns:a="http://schemas.openxmlformats.org/drawingml/2006/main">
+              <a:graphicData uri="http://schemas.openxmlformats.org/drawingml/2006/picture">
+                <pic:pic xmlns:pic="http://schemas.openxmlformats.org/drawingml/2006/picture">
+                  <pic:nvPicPr>
+                    <pic:cNvPr id="10248" name="Picture 8"/>
+                    <pic:cNvPicPr>
+                      <a:picLocks noChangeAspect="1" noChangeArrowheads="1"/>
+                    </pic:cNvPicPr>
+                  </pic:nvPicPr>
+                  <pic:blipFill>
+                    <a:blip r:embed="rId9" cstate="print"/>
+                    <a:srcRect/>
+                    <a:stretch>
+                      <a:fillRect/>
+                    </a:stretch>
+                  </pic:blipFill>
+                  <pic:spPr bwMode="auto">
+                    <a:xfrm>
+                      <a:off x="0" y="0"/>
+                      <a:ext cx="4469348" cy="3825844"/>
+                    </a:xfrm>
+                    <a:prstGeom prst="rect">
+                      <a:avLst/>
+                    </a:prstGeom>
+                    <a:noFill/>
+                    <a:ln w="9525">
+                      <a:noFill/>
+                      <a:miter lim="800000"/>
+                      <a:headEnd/>
+                      <a:tailEnd/>
+                    </a:ln>
+                  </pic:spPr>
+                </pic:pic>
+              </a:graphicData>
+            </a:graphic>
+          </wp:inline>
+        </w:drawing>
+      </w:r>
+    </w:p>
+    <w:p>
+      <w:pPr>
+        <w:pStyle w:val="a8"/>
+        <w:numPr>
+          <w:ilvl w:val="0"/>
+          <w:numId w:val="6"/>
+        </w:numPr>
+        <w:ind w:leftChars="0"/>
+      </w:pPr>
+      <w:r>
+        <w:rPr>
+          <w:rFonts w:hint="eastAsia"/>
+        </w:rPr>
+        <w:t>Start-&gt;</w:t>
+      </w:r>
+      <w:r>
+        <w:rPr>
+          <w:rFonts w:hint="eastAsia"/>
+        </w:rPr>
+        <w:t>連線</w:t>
+      </w:r>
+      <w:r>
+        <w:rPr>
+          <w:rFonts w:hint="eastAsia"/>
+        </w:rPr>
+        <w:t>Server</w:t>
+      </w:r>
+      <w:r>
+        <w:rPr>
+          <w:rFonts w:hint="eastAsia"/>
+        </w:rPr>
+        <w:t>讀取</w:t>
+      </w:r>
+      <w:r>
+        <w:rPr>
+          <w:rFonts w:hint="eastAsia"/>
+        </w:rPr>
+        <w:t xml:space="preserve">Barcode File, </w:t>
+      </w:r>
+      <w:r>
+        <w:rPr>
+          <w:rFonts w:hint="eastAsia"/>
+        </w:rPr>
+        <w:t>取得要生產測試的</w:t>
+      </w:r>
+      <w:r>
+        <w:rPr>
+          <w:rFonts w:hint="eastAsia"/>
+        </w:rPr>
+        <w:t>Lot</w:t>
+      </w:r>
+      <w:r>
+        <w:rPr>
+          <w:rFonts w:hint="eastAsia"/>
+        </w:rPr>
+        <w:t>資訊與要下載的測試程式資訊並且下載後載入。</w:t>
+      </w:r>
+    </w:p>
+    <w:p>
+      <w:pPr>
+        <w:pStyle w:val="a8"/>
+        <w:numPr>
+          <w:ilvl w:val="0"/>
+          <w:numId w:val="6"/>
+        </w:numPr>
+        <w:ind w:leftChars="0"/>
+      </w:pPr>
+      <w:proofErr w:type="spellStart"/>
+      <w:r>
+        <w:rPr>
+          <w:rFonts w:hint="eastAsia"/>
+        </w:rPr>
+        <w:lastRenderedPageBreak/>
+        <w:t>SetDatalog</w:t>
+      </w:r>
+      <w:proofErr w:type="spellEnd"/>
+      <w:r>
+        <w:rPr>
+          <w:rFonts w:hint="eastAsia"/>
+        </w:rPr>
+        <w:t>-&gt;</w:t>
+      </w:r>
+      <w:r>
+        <w:rPr>
+          <w:rFonts w:hint="eastAsia"/>
+        </w:rPr>
+        <w:t>依照各客戶設定的</w:t>
+      </w:r>
+      <w:r>
+        <w:rPr>
+          <w:rFonts w:hint="eastAsia"/>
+        </w:rPr>
+        <w:t>filename Rule (</w:t>
+      </w:r>
+      <w:proofErr w:type="spellStart"/>
+      <w:r>
+        <w:rPr>
+          <w:rFonts w:hint="eastAsia"/>
+        </w:rPr>
+        <w:t>AutoLotID</w:t>
+      </w:r>
+      <w:proofErr w:type="spellEnd"/>
+      <w:r>
+        <w:rPr>
+          <w:rFonts w:hint="eastAsia"/>
+        </w:rPr>
+        <w:t>)</w:t>
+      </w:r>
+      <w:r>
+        <w:rPr>
+          <w:rFonts w:hint="eastAsia"/>
+        </w:rPr>
+        <w:t>產生測試時存檔的檔名，接著進入等候</w:t>
+      </w:r>
+      <w:r>
+        <w:rPr>
+          <w:rFonts w:hint="eastAsia"/>
+        </w:rPr>
+        <w:t>SOT</w:t>
+      </w:r>
+      <w:r>
+        <w:rPr>
+          <w:rFonts w:hint="eastAsia"/>
+        </w:rPr>
+        <w:t>的狀態開始測試。</w:t>
+      </w:r>
+    </w:p>
+    <w:p>
+      <w:pPr>
+        <w:pStyle w:val="a8"/>
+        <w:ind w:leftChars="0" w:left="360"/>
+      </w:pPr>
+    </w:p>
+    <w:p>
+      <w:r>
+        <w:rPr>
+          <w:rFonts w:hint="eastAsia"/>
+        </w:rPr>
+        <w:t xml:space="preserve">*SOT: Start of Test; </w:t>
+      </w:r>
+      <w:r>
+        <w:rPr>
+          <w:rFonts w:hint="eastAsia"/>
+        </w:rPr>
+        <w:t>由</w:t>
+      </w:r>
+      <w:r>
+        <w:rPr>
+          <w:rFonts w:hint="eastAsia"/>
+        </w:rPr>
+        <w:t>Handler/Prober</w:t>
+      </w:r>
+      <w:r>
+        <w:rPr>
+          <w:rFonts w:hint="eastAsia"/>
+        </w:rPr>
+        <w:t>傳送給</w:t>
+      </w:r>
+      <w:r>
+        <w:rPr>
+          <w:rFonts w:hint="eastAsia"/>
+        </w:rPr>
+        <w:t xml:space="preserve">Tester, </w:t>
+      </w:r>
+      <w:r>
+        <w:rPr>
+          <w:rFonts w:hint="eastAsia"/>
+        </w:rPr>
+        <w:t>代表</w:t>
+      </w:r>
+      <w:r>
+        <w:rPr>
+          <w:rFonts w:hint="eastAsia"/>
+        </w:rPr>
+        <w:t>DUT</w:t>
+      </w:r>
+      <w:r>
+        <w:rPr>
+          <w:rFonts w:hint="eastAsia"/>
+        </w:rPr>
+        <w:t>測試開始</w:t>
+      </w:r>
+    </w:p>
+    <w:p>
+      <w:r>
+        <w:rPr>
+          <w:rFonts w:hint="eastAsia"/>
+        </w:rPr>
+        <w:t xml:space="preserve"> EOT: End of Test; </w:t>
+      </w:r>
+      <w:r>
+        <w:rPr>
+          <w:rFonts w:hint="eastAsia"/>
+        </w:rPr>
+        <w:t>由</w:t>
+      </w:r>
+      <w:r>
+        <w:rPr>
+          <w:rFonts w:hint="eastAsia"/>
+        </w:rPr>
+        <w:t>Tester</w:t>
+      </w:r>
+      <w:r>
+        <w:rPr>
+          <w:rFonts w:hint="eastAsia"/>
+        </w:rPr>
+        <w:t>傳送給</w:t>
+      </w:r>
+      <w:r>
+        <w:rPr>
+          <w:rFonts w:hint="eastAsia"/>
+        </w:rPr>
+        <w:t xml:space="preserve">Handler/Prober, </w:t>
+      </w:r>
+      <w:r>
+        <w:rPr>
+          <w:rFonts w:hint="eastAsia"/>
+        </w:rPr>
+        <w:t>代表</w:t>
+      </w:r>
+      <w:r>
+        <w:rPr>
+          <w:rFonts w:hint="eastAsia"/>
+        </w:rPr>
+        <w:t>DUT</w:t>
+      </w:r>
+      <w:r>
+        <w:rPr>
+          <w:rFonts w:hint="eastAsia"/>
+        </w:rPr>
+        <w:t>測試結束</w:t>
+      </w:r>
+    </w:p>
+    <w:p>
+      <w:r>
+        <w:rPr>
+          <w:rFonts w:hint="eastAsia"/>
+        </w:rPr>
+        <w:t xml:space="preserve"> DUT: Device Under Test; </w:t>
+      </w:r>
+      <w:r>
+        <w:rPr>
+          <w:rFonts w:hint="eastAsia"/>
+        </w:rPr>
+        <w:t>代表要測試</w:t>
+      </w:r>
+      <w:r>
+        <w:rPr>
+          <w:rFonts w:hint="eastAsia"/>
+        </w:rPr>
+        <w:t>(</w:t>
+      </w:r>
+      <w:r>
+        <w:rPr>
+          <w:rFonts w:hint="eastAsia"/>
+        </w:rPr>
+        <w:t>中</w:t>
+      </w:r>
+      <w:r>
+        <w:rPr>
+          <w:rFonts w:hint="eastAsia"/>
+        </w:rPr>
+        <w:t>)</w:t>
+      </w:r>
+      <w:r>
+        <w:rPr>
+          <w:rFonts w:hint="eastAsia"/>
+        </w:rPr>
+        <w:t>的</w:t>
+      </w:r>
+      <w:r>
+        <w:rPr>
+          <w:rFonts w:hint="eastAsia"/>
+        </w:rPr>
+        <w:t>Device</w:t>
+      </w:r>
+      <w:r>
+        <w:rPr>
+          <w:rFonts w:hint="eastAsia"/>
+        </w:rPr>
+        <w:t>。</w:t>
+      </w:r>
+    </w:p>
     <w:p/>
     <w:p>
+      <w:pPr>
+        <w:rPr>
+          <w:rFonts w:hint="eastAsia"/>
+          <w:noProof/>
+        </w:rPr>
+      </w:pPr>
       <w:r>
         <w:t>Production</w:t>
       </w:r>
     </w:p>
     <w:p>
-      <w:r>
+      <w:pPr>
+        <w:rPr>
+          <w:rFonts w:hint="eastAsia"/>
+        </w:rPr>
+      </w:pPr>
+      <w:r>
+        <w:rPr>
+          <w:noProof/>
+        </w:rPr>
+        <w:drawing>
+          <wp:inline distT="0" distB="0" distL="0" distR="0" wp14:anchorId="2589F6B7" wp14:editId="38CAA1EC">
+            <wp:extent cx="4796730" cy="3073930"/>
+            <wp:effectExtent l="0" t="0" r="4445" b="0"/>
+            <wp:docPr id="19" name="圖片 18" descr="PrductionGUI.jpg"/>
+            <wp:cNvGraphicFramePr>
+              <a:graphicFrameLocks xmlns:a="http://schemas.openxmlformats.org/drawingml/2006/main" noChangeAspect="1"/>
+            </wp:cNvGraphicFramePr>
+            <a:graphic xmlns:a="http://schemas.openxmlformats.org/drawingml/2006/main">
+              <a:graphicData uri="http://schemas.openxmlformats.org/drawingml/2006/picture">
+                <pic:pic xmlns:pic="http://schemas.openxmlformats.org/drawingml/2006/picture">
+                  <pic:nvPicPr>
+                    <pic:cNvPr id="19" name="圖片 18" descr="PrductionGUI.jpg"/>
+                    <pic:cNvPicPr>
+                      <a:picLocks noChangeAspect="1"/>
+                    </pic:cNvPicPr>
+                  </pic:nvPicPr>
+                  <pic:blipFill>
+                    <a:blip r:embed="rId10" cstate="print"/>
+                    <a:stretch>
+                      <a:fillRect/>
+                    </a:stretch>
+                  </pic:blipFill>
+                  <pic:spPr>
+                    <a:xfrm>
+                      <a:off x="0" y="0"/>
+                      <a:ext cx="4796730" cy="3073930"/>
+                    </a:xfrm>
+                    <a:prstGeom prst="rect">
+                      <a:avLst/>
+                    </a:prstGeom>
+                  </pic:spPr>
+                </pic:pic>
+              </a:graphicData>
+            </a:graphic>
+          </wp:inline>
+        </w:drawing>
+      </w:r>
+    </w:p>
+    <w:p>
+      <w:r>
+        <w:rPr>
+          <w:rFonts w:hint="eastAsia"/>
+        </w:rPr>
+        <w:t>其操作流程如下</w:t>
+      </w:r>
+      <w:r>
+        <w:rPr>
+          <w:rFonts w:hint="eastAsia"/>
+        </w:rPr>
+        <w:t>:</w:t>
+      </w:r>
+    </w:p>
+    <w:p>
+      <w:pPr>
+        <w:jc w:val="center"/>
+        <w:rPr>
+          <w:rFonts w:hint="eastAsia"/>
+        </w:rPr>
+      </w:pPr>
+      <w:r>
+        <w:rPr>
+          <w:noProof/>
+        </w:rPr>
+        <w:drawing>
+          <wp:inline distT="0" distB="0" distL="0" distR="0" wp14:anchorId="07AB8CB4" wp14:editId="7E1BD8B7">
+            <wp:extent cx="3760783" cy="2975211"/>
+            <wp:effectExtent l="0" t="0" r="0" b="0"/>
+            <wp:docPr id="8" name="圖片 8"/>
+            <wp:cNvGraphicFramePr>
+              <a:graphicFrameLocks xmlns:a="http://schemas.openxmlformats.org/drawingml/2006/main" noChangeAspect="1"/>
+            </wp:cNvGraphicFramePr>
+            <a:graphic xmlns:a="http://schemas.openxmlformats.org/drawingml/2006/main">
+              <a:graphicData uri="http://schemas.openxmlformats.org/drawingml/2006/picture">
+                <pic:pic xmlns:pic="http://schemas.openxmlformats.org/drawingml/2006/picture">
+                  <pic:nvPicPr>
+                    <pic:cNvPr id="0" name="ProductionOP.jpg"/>
+                    <pic:cNvPicPr/>
+                  </pic:nvPicPr>
+                  <pic:blipFill>
+                    <a:blip r:embed="rId11">
+                      <a:extLst>
+                        <a:ext uri="{28A0092B-C50C-407E-A947-70E740481C1C}">
+                          <a14:useLocalDpi xmlns:a14="http://schemas.microsoft.com/office/drawing/2010/main" val="0"/>
+                        </a:ext>
+                      </a:extLst>
+                    </a:blip>
+                    <a:stretch>
+                      <a:fillRect/>
+                    </a:stretch>
+                  </pic:blipFill>
+                  <pic:spPr>
+                    <a:xfrm>
+                      <a:off x="0" y="0"/>
+                      <a:ext cx="3763664" cy="2977490"/>
+                    </a:xfrm>
+                    <a:prstGeom prst="rect">
+                      <a:avLst/>
+                    </a:prstGeom>
+                  </pic:spPr>
+                </pic:pic>
+              </a:graphicData>
+            </a:graphic>
+          </wp:inline>
+        </w:drawing>
+      </w:r>
+    </w:p>
+    <w:p>
+      <w:pPr>
+        <w:rPr>
+          <w:rFonts w:hint="eastAsia"/>
+        </w:rPr>
+      </w:pPr>
+      <w:r>
+        <w:rPr>
+          <w:rFonts w:hint="eastAsia"/>
+        </w:rPr>
+        <w:t>Start</w:t>
+      </w:r>
+      <w:r>
+        <w:rPr>
+          <w:rFonts w:hint="eastAsia"/>
+        </w:rPr>
+        <w:t>後便開始等待</w:t>
+      </w:r>
+      <w:r>
+        <w:rPr>
+          <w:rFonts w:hint="eastAsia"/>
+        </w:rPr>
+        <w:t>Handler/Prober</w:t>
+      </w:r>
+      <w:r>
+        <w:rPr>
+          <w:rFonts w:hint="eastAsia"/>
+        </w:rPr>
+        <w:t>溝通，</w:t>
+      </w:r>
+      <w:r>
+        <w:rPr>
+          <w:rFonts w:hint="eastAsia"/>
+        </w:rPr>
+        <w:t>按下</w:t>
+      </w:r>
+      <w:proofErr w:type="spellStart"/>
+      <w:r>
+        <w:rPr>
+          <w:rFonts w:hint="eastAsia"/>
+        </w:rPr>
+        <w:t>EndLot</w:t>
+      </w:r>
+      <w:proofErr w:type="spellEnd"/>
+      <w:r>
+        <w:rPr>
+          <w:rFonts w:hint="eastAsia"/>
+        </w:rPr>
+        <w:t>則會結束整批測試並結檔。</w:t>
+      </w:r>
+      <w:proofErr w:type="spellStart"/>
+      <w:r>
+        <w:rPr>
+          <w:rFonts w:hint="eastAsia"/>
+        </w:rPr>
+        <w:lastRenderedPageBreak/>
+        <w:t>ChangeLot</w:t>
+      </w:r>
+      <w:proofErr w:type="spellEnd"/>
+      <w:r>
+        <w:rPr>
+          <w:rFonts w:hint="eastAsia"/>
+        </w:rPr>
+        <w:t>會做相關</w:t>
+      </w:r>
+      <w:r>
+        <w:rPr>
+          <w:rFonts w:hint="eastAsia"/>
+        </w:rPr>
+        <w:t>Reset</w:t>
+      </w:r>
+      <w:r>
+        <w:rPr>
+          <w:rFonts w:hint="eastAsia"/>
+        </w:rPr>
+        <w:t>動作準備開始下一批測試，</w:t>
+      </w:r>
+      <w:r>
+        <w:rPr>
+          <w:rFonts w:hint="eastAsia"/>
+        </w:rPr>
+        <w:t>Exit</w:t>
+      </w:r>
+      <w:r>
+        <w:rPr>
+          <w:rFonts w:hint="eastAsia"/>
+        </w:rPr>
+        <w:t>則是關閉</w:t>
+      </w:r>
+      <w:r>
+        <w:rPr>
+          <w:rFonts w:hint="eastAsia"/>
+        </w:rPr>
+        <w:t>SGOS</w:t>
+      </w:r>
+      <w:r>
+        <w:rPr>
+          <w:rFonts w:hint="eastAsia"/>
+        </w:rPr>
+        <w:t>。</w:t>
+      </w:r>
+    </w:p>
+    <w:p>
+      <w:r>
+        <w:rPr>
+          <w:rFonts w:hint="eastAsia"/>
+        </w:rPr>
+        <w:t xml:space="preserve">Production </w:t>
+      </w:r>
+      <w:r>
+        <w:rPr>
+          <w:rFonts w:hint="eastAsia"/>
+        </w:rPr>
+        <w:t>頁面</w:t>
+      </w:r>
+      <w:r>
+        <w:rPr>
+          <w:rFonts w:hint="eastAsia"/>
+        </w:rPr>
+        <w:t>設計</w:t>
+      </w:r>
+      <w:r>
+        <w:rPr>
+          <w:rFonts w:hint="eastAsia"/>
+        </w:rPr>
+        <w:t>為生產測試時使用，所以顯示</w:t>
+      </w:r>
+      <w:proofErr w:type="spellStart"/>
+      <w:r>
+        <w:rPr>
+          <w:rFonts w:hint="eastAsia"/>
+        </w:rPr>
+        <w:t>Bin</w:t>
+      </w:r>
+      <w:proofErr w:type="spellEnd"/>
+      <w:r>
+        <w:rPr>
+          <w:rFonts w:hint="eastAsia"/>
+        </w:rPr>
+        <w:t xml:space="preserve"> Summary, Site Bin</w:t>
+      </w:r>
+      <w:r>
+        <w:rPr>
+          <w:rFonts w:hint="eastAsia"/>
+        </w:rPr>
+        <w:t>並重點</w:t>
+      </w:r>
+      <w:proofErr w:type="gramStart"/>
+      <w:r>
+        <w:rPr>
+          <w:rFonts w:hint="eastAsia"/>
+        </w:rPr>
+        <w:t>強調給產線</w:t>
+      </w:r>
+      <w:proofErr w:type="gramEnd"/>
+      <w:r>
+        <w:rPr>
+          <w:rFonts w:hint="eastAsia"/>
+        </w:rPr>
+        <w:t>人員觀看</w:t>
+      </w:r>
+    </w:p>
+    <w:p>
+      <w:pPr>
+        <w:rPr>
+          <w:rFonts w:hint="eastAsia"/>
+        </w:rPr>
+      </w:pPr>
+      <w:r>
+        <w:rPr>
+          <w:rFonts w:hint="eastAsia"/>
+        </w:rPr>
         <w:t>Engineering</w:t>
       </w:r>
     </w:p>
     <w:p>
+      <w:pPr>
+        <w:rPr>
+          <w:rFonts w:hint="eastAsia"/>
+        </w:rPr>
+      </w:pPr>
+      <w:r>
+        <w:drawing>
+          <wp:inline distT="0" distB="0" distL="0" distR="0" wp14:anchorId="01E88640" wp14:editId="7F1CE337">
+            <wp:extent cx="5274310" cy="3176185"/>
+            <wp:effectExtent l="0" t="0" r="2540" b="5715"/>
+            <wp:docPr id="9" name="Picture 3"/>
+            <wp:cNvGraphicFramePr>
+              <a:graphicFrameLocks xmlns:a="http://schemas.openxmlformats.org/drawingml/2006/main" noChangeAspect="1"/>
+            </wp:cNvGraphicFramePr>
+            <a:graphic xmlns:a="http://schemas.openxmlformats.org/drawingml/2006/main">
+              <a:graphicData uri="http://schemas.openxmlformats.org/drawingml/2006/picture">
+                <pic:pic xmlns:pic="http://schemas.openxmlformats.org/drawingml/2006/picture">
+                  <pic:nvPicPr>
+                    <pic:cNvPr id="9" name="Picture 3"/>
+                    <pic:cNvPicPr>
+                      <a:picLocks noChangeAspect="1" noChangeArrowheads="1"/>
+                    </pic:cNvPicPr>
+                  </pic:nvPicPr>
+                  <pic:blipFill>
+                    <a:blip r:embed="rId12" cstate="print"/>
+                    <a:srcRect/>
+                    <a:stretch>
+                      <a:fillRect/>
+                    </a:stretch>
+                  </pic:blipFill>
+                  <pic:spPr bwMode="auto">
+                    <a:xfrm>
+                      <a:off x="0" y="0"/>
+                      <a:ext cx="5274310" cy="3176185"/>
+                    </a:xfrm>
+                    <a:prstGeom prst="rect">
+                      <a:avLst/>
+                    </a:prstGeom>
+                    <a:noFill/>
+                    <a:ln w="9525">
+                      <a:noFill/>
+                      <a:miter lim="800000"/>
+                      <a:headEnd/>
+                      <a:tailEnd/>
+                    </a:ln>
+                  </pic:spPr>
+                </pic:pic>
+              </a:graphicData>
+            </a:graphic>
+          </wp:inline>
+        </w:drawing>
+      </w:r>
+    </w:p>
+    <w:p>
+      <w:pPr>
+        <w:rPr>
+          <w:rFonts w:hint="eastAsia"/>
+        </w:rPr>
+      </w:pPr>
+      <w:r>
+        <w:rPr>
+          <w:rFonts w:hint="eastAsia"/>
+        </w:rPr>
+        <w:t>其操作流程如下</w:t>
+      </w:r>
+      <w:r>
+        <w:rPr>
+          <w:rFonts w:hint="eastAsia"/>
+        </w:rPr>
+        <w:t>:</w:t>
+      </w:r>
+    </w:p>
+    <w:p>
+      <w:pPr>
+        <w:jc w:val="center"/>
+        <w:rPr>
+          <w:rFonts w:hint="eastAsia"/>
+        </w:rPr>
+      </w:pPr>
+      <w:r>
+        <w:drawing>
+          <wp:inline distT="0" distB="0" distL="0" distR="0" wp14:anchorId="5948C211" wp14:editId="5749E855">
+            <wp:extent cx="1152525" cy="4391025"/>
+            <wp:effectExtent l="0" t="0" r="9525" b="9525"/>
+            <wp:docPr id="7" name="內容版面配置區 6" descr="Engineer (2).jpg"/>
+            <wp:cNvGraphicFramePr>
+              <a:graphicFrameLocks xmlns:a="http://schemas.openxmlformats.org/drawingml/2006/main" noGrp="1" noChangeAspect="1"/>
+            </wp:cNvGraphicFramePr>
+            <a:graphic xmlns:a="http://schemas.openxmlformats.org/drawingml/2006/main">
+              <a:graphicData uri="http://schemas.openxmlformats.org/drawingml/2006/picture">
+                <pic:pic xmlns:pic="http://schemas.openxmlformats.org/drawingml/2006/picture">
+                  <pic:nvPicPr>
+                    <pic:cNvPr id="7" name="內容版面配置區 6" descr="Engineer (2).jpg"/>
+                    <pic:cNvPicPr>
+                      <a:picLocks noGrp="1" noChangeAspect="1"/>
+                    </pic:cNvPicPr>
+                  </pic:nvPicPr>
+                  <pic:blipFill>
+                    <a:blip r:embed="rId13" cstate="print"/>
+                    <a:stretch>
+                      <a:fillRect/>
+                    </a:stretch>
+                  </pic:blipFill>
+                  <pic:spPr bwMode="auto">
+                    <a:xfrm>
+                      <a:off x="0" y="0"/>
+                      <a:ext cx="1152525" cy="4391025"/>
+                    </a:xfrm>
+                    <a:prstGeom prst="rect">
+                      <a:avLst/>
+                    </a:prstGeom>
+                    <a:noFill/>
+                    <a:ln w="9525">
+                      <a:noFill/>
+                      <a:miter lim="800000"/>
+                      <a:headEnd/>
+                      <a:tailEnd/>
+                    </a:ln>
+                  </pic:spPr>
+                </pic:pic>
+              </a:graphicData>
+            </a:graphic>
+          </wp:inline>
+        </w:drawing>
+      </w:r>
+    </w:p>
+    <w:p>
+      <w:pPr>
+        <w:rPr>
+          <w:rFonts w:hint="eastAsia"/>
+        </w:rPr>
+      </w:pPr>
+      <w:r>
+        <w:rPr>
+          <w:rFonts w:hint="eastAsia"/>
+        </w:rPr>
+        <w:lastRenderedPageBreak/>
+        <w:t>Start</w:t>
+      </w:r>
+      <w:r>
+        <w:rPr>
+          <w:rFonts w:hint="eastAsia"/>
+        </w:rPr>
+        <w:t>部分與</w:t>
+      </w:r>
+      <w:r>
+        <w:rPr>
+          <w:rFonts w:hint="eastAsia"/>
+        </w:rPr>
+        <w:t>Production</w:t>
+      </w:r>
+      <w:r>
+        <w:rPr>
+          <w:rFonts w:hint="eastAsia"/>
+        </w:rPr>
+        <w:t>類同，</w:t>
+      </w:r>
+      <w:r>
+        <w:rPr>
+          <w:rFonts w:hint="eastAsia"/>
+        </w:rPr>
+        <w:t>Manual</w:t>
+      </w:r>
+      <w:r>
+        <w:rPr>
+          <w:rFonts w:hint="eastAsia"/>
+        </w:rPr>
+        <w:t>則是可以手動測試</w:t>
+      </w:r>
+      <w:r>
+        <w:rPr>
+          <w:rFonts w:hint="eastAsia"/>
+        </w:rPr>
+        <w:t xml:space="preserve"> (Engineering</w:t>
+      </w:r>
+      <w:r>
+        <w:rPr>
+          <w:rFonts w:hint="eastAsia"/>
+        </w:rPr>
+        <w:t>頁也可以接</w:t>
+      </w:r>
+      <w:r>
+        <w:rPr>
+          <w:rFonts w:hint="eastAsia"/>
+        </w:rPr>
+        <w:t>Handler</w:t>
+      </w:r>
+      <w:r>
+        <w:rPr>
+          <w:rFonts w:hint="eastAsia"/>
+        </w:rPr>
+        <w:t>做</w:t>
+      </w:r>
+      <w:r>
+        <w:rPr>
+          <w:rFonts w:hint="eastAsia"/>
+        </w:rPr>
+        <w:t>Auto</w:t>
+      </w:r>
+      <w:r>
+        <w:rPr>
+          <w:rFonts w:hint="eastAsia"/>
+        </w:rPr>
+        <w:t>測試</w:t>
+      </w:r>
+      <w:r>
+        <w:rPr>
+          <w:rFonts w:hint="eastAsia"/>
+        </w:rPr>
+        <w:t>)</w:t>
+      </w:r>
+      <w:r>
+        <w:rPr>
+          <w:rFonts w:hint="eastAsia"/>
+        </w:rPr>
+        <w:t>，</w:t>
+      </w:r>
+      <w:r>
+        <w:rPr>
+          <w:rFonts w:hint="eastAsia"/>
+        </w:rPr>
+        <w:t>End</w:t>
+      </w:r>
+      <w:r>
+        <w:rPr>
+          <w:rFonts w:hint="eastAsia"/>
+        </w:rPr>
+        <w:t>、</w:t>
+      </w:r>
+      <w:r>
+        <w:rPr>
+          <w:rFonts w:hint="eastAsia"/>
+        </w:rPr>
+        <w:t>Exit</w:t>
+      </w:r>
+      <w:r>
+        <w:rPr>
+          <w:rFonts w:hint="eastAsia"/>
+        </w:rPr>
+        <w:t>則與</w:t>
+      </w:r>
+      <w:r>
+        <w:rPr>
+          <w:rFonts w:hint="eastAsia"/>
+        </w:rPr>
+        <w:t>Production</w:t>
+      </w:r>
+      <w:r>
+        <w:rPr>
+          <w:rFonts w:hint="eastAsia"/>
+        </w:rPr>
+        <w:t>類同。</w:t>
+      </w:r>
+    </w:p>
+    <w:p>
+      <w:pPr>
+        <w:rPr>
+          <w:rFonts w:hint="eastAsia"/>
+        </w:rPr>
+      </w:pPr>
       <w:r>
         <w:rPr>
           <w:rFonts w:hint="eastAsia"/>
         </w:rPr>
         <w:t>Engineering</w:t>
       </w:r>
+      <w:r>
+        <w:rPr>
+          <w:rFonts w:hint="eastAsia"/>
+        </w:rPr>
+        <w:t>頁面則設計給工程使用，如驗證</w:t>
+      </w:r>
+      <w:r>
+        <w:rPr>
+          <w:rFonts w:hint="eastAsia"/>
+        </w:rPr>
+        <w:t xml:space="preserve">Evaluation Board (EVB), run </w:t>
+      </w:r>
+      <w:proofErr w:type="spellStart"/>
+      <w:r>
+        <w:rPr>
+          <w:rFonts w:hint="eastAsia"/>
+        </w:rPr>
+        <w:t>Gol</w:t>
+      </w:r>
+      <w:proofErr w:type="spellEnd"/>
+    </w:p>
+    <w:p>
+      <w:r>
+        <w:rPr>
+          <w:rFonts w:hint="eastAsia"/>
+        </w:rPr>
+        <w:t xml:space="preserve">den Samples, </w:t>
+      </w:r>
+      <w:r>
+        <w:rPr>
+          <w:rFonts w:hint="eastAsia"/>
+        </w:rPr>
+        <w:t>工程驗證等，所以會顯示詳細測試資料。</w:t>
+      </w:r>
     </w:p>
     <w:p>
       <w:r>
         <w:t>Setup</w:t>
       </w:r>
     </w:p>
-    <w:p/>
+    <w:p>
+      <w:pPr>
+        <w:rPr>
+          <w:rFonts w:hint="eastAsia"/>
+        </w:rPr>
+      </w:pPr>
+      <w:r>
+        <w:drawing>
+          <wp:inline distT="0" distB="0" distL="0" distR="0" wp14:anchorId="2BA98299" wp14:editId="7904598C">
+            <wp:extent cx="5274310" cy="3400221"/>
+            <wp:effectExtent l="0" t="0" r="2540" b="0"/>
+            <wp:docPr id="5123" name="Picture 3"/>
+            <wp:cNvGraphicFramePr>
+              <a:graphicFrameLocks xmlns:a="http://schemas.openxmlformats.org/drawingml/2006/main" noChangeAspect="1"/>
+            </wp:cNvGraphicFramePr>
+            <a:graphic xmlns:a="http://schemas.openxmlformats.org/drawingml/2006/main">
+              <a:graphicData uri="http://schemas.openxmlformats.org/drawingml/2006/picture">
+                <pic:pic xmlns:pic="http://schemas.openxmlformats.org/drawingml/2006/picture">
+                  <pic:nvPicPr>
+                    <pic:cNvPr id="5123" name="Picture 3"/>
+                    <pic:cNvPicPr>
+                      <a:picLocks noChangeAspect="1" noChangeArrowheads="1"/>
+                    </pic:cNvPicPr>
+                  </pic:nvPicPr>
+                  <pic:blipFill>
+                    <a:blip r:embed="rId14" cstate="print"/>
+                    <a:srcRect/>
+                    <a:stretch>
+                      <a:fillRect/>
+                    </a:stretch>
+                  </pic:blipFill>
+                  <pic:spPr bwMode="auto">
+                    <a:xfrm>
+                      <a:off x="0" y="0"/>
+                      <a:ext cx="5274310" cy="3400221"/>
+                    </a:xfrm>
+                    <a:prstGeom prst="rect">
+                      <a:avLst/>
+                    </a:prstGeom>
+                    <a:noFill/>
+                    <a:ln w="9525">
+                      <a:noFill/>
+                      <a:miter lim="800000"/>
+                      <a:headEnd/>
+                      <a:tailEnd/>
+                    </a:ln>
+                  </pic:spPr>
+                </pic:pic>
+              </a:graphicData>
+            </a:graphic>
+          </wp:inline>
+        </w:drawing>
+      </w:r>
+    </w:p>
+    <w:p>
+      <w:r>
+        <w:rPr>
+          <w:rFonts w:hint="eastAsia"/>
+        </w:rPr>
+        <w:t>Setup</w:t>
+      </w:r>
+      <w:r>
+        <w:rPr>
+          <w:rFonts w:hint="eastAsia"/>
+        </w:rPr>
+        <w:t>頁面則是可設定</w:t>
+      </w:r>
+      <w:r>
+        <w:rPr>
+          <w:rFonts w:hint="eastAsia"/>
+        </w:rPr>
+        <w:t>SGOS</w:t>
+      </w:r>
+      <w:r>
+        <w:rPr>
+          <w:rFonts w:hint="eastAsia"/>
+        </w:rPr>
+        <w:t>相關周邊功能的</w:t>
+      </w:r>
+      <w:r>
+        <w:rPr>
+          <w:rFonts w:hint="eastAsia"/>
+        </w:rPr>
+        <w:t>On/Off</w:t>
+      </w:r>
+      <w:r>
+        <w:rPr>
+          <w:rFonts w:hint="eastAsia"/>
+        </w:rPr>
+        <w:t>，而其設定可以針對個別產品存檔，儲存在測試程式的</w:t>
+      </w:r>
+      <w:r>
+        <w:rPr>
+          <w:rFonts w:hint="eastAsia"/>
+        </w:rPr>
+        <w:t>SPJT</w:t>
+      </w:r>
+      <w:r>
+        <w:rPr>
+          <w:rFonts w:hint="eastAsia"/>
+        </w:rPr>
+        <w:t>檔。</w:t>
+      </w:r>
+    </w:p>
     <w:p>
       <w:pPr>
         <w:pStyle w:val="1"/>
@@ -5935,15 +7105,2308 @@
     </w:p>
     <w:p>
       <w:pPr>
+        <w:ind w:left="1454" w:hangingChars="606" w:hanging="1454"/>
+        <w:rPr>
+          <w:rFonts w:hint="eastAsia"/>
+        </w:rPr>
+      </w:pPr>
+    </w:p>
+    <w:p>
+      <w:pPr>
+        <w:ind w:left="1454" w:hangingChars="606" w:hanging="1454"/>
+        <w:rPr>
+          <w:rFonts w:hint="eastAsia"/>
+        </w:rPr>
+      </w:pPr>
+    </w:p>
+    <w:p>
+      <w:pPr>
         <w:pStyle w:val="1"/>
         <w:spacing w:before="360" w:after="360"/>
-      </w:pPr>
-      <w:r>
-        <w:rPr>
-          <w:rFonts w:hint="eastAsia"/>
-        </w:rPr>
+        <w:rPr>
+          <w:rFonts w:hint="eastAsia"/>
+        </w:rPr>
+      </w:pPr>
+      <w:r>
+        <w:rPr>
+          <w:rFonts w:hint="eastAsia"/>
+        </w:rPr>
+        <w:lastRenderedPageBreak/>
         <w:t>Table file &amp; Limit file</w:t>
       </w:r>
+    </w:p>
+    <w:p>
+      <w:pPr>
+        <w:rPr>
+          <w:rFonts w:hint="eastAsia"/>
+        </w:rPr>
+      </w:pPr>
+      <w:r>
+        <w:rPr>
+          <w:rFonts w:hint="eastAsia"/>
+        </w:rPr>
+        <w:t>測試程式除了</w:t>
+      </w:r>
+      <w:r>
+        <w:rPr>
+          <w:rFonts w:hint="eastAsia"/>
+        </w:rPr>
+        <w:t>coding</w:t>
+      </w:r>
+      <w:r>
+        <w:rPr>
+          <w:rFonts w:hint="eastAsia"/>
+        </w:rPr>
+        <w:t>的</w:t>
+      </w:r>
+      <w:proofErr w:type="spellStart"/>
+      <w:r>
+        <w:rPr>
+          <w:rFonts w:hint="eastAsia"/>
+        </w:rPr>
+        <w:t>cpp</w:t>
+      </w:r>
+      <w:proofErr w:type="spellEnd"/>
+      <w:r>
+        <w:rPr>
+          <w:rFonts w:hint="eastAsia"/>
+        </w:rPr>
+        <w:t>檔，紀錄測試相關</w:t>
+      </w:r>
+      <w:r>
+        <w:t>I</w:t>
+      </w:r>
+      <w:r>
+        <w:rPr>
+          <w:rFonts w:hint="eastAsia"/>
+        </w:rPr>
+        <w:t>tem</w:t>
+      </w:r>
+      <w:r>
+        <w:rPr>
+          <w:rFonts w:hint="eastAsia"/>
+        </w:rPr>
+        <w:t>名稱、測試順序、測試</w:t>
+      </w:r>
+      <w:r>
+        <w:rPr>
+          <w:rFonts w:hint="eastAsia"/>
+        </w:rPr>
+        <w:t>Limit</w:t>
+      </w:r>
+      <w:r>
+        <w:rPr>
+          <w:rFonts w:hint="eastAsia"/>
+        </w:rPr>
+        <w:t>、分</w:t>
+      </w:r>
+      <w:r>
+        <w:rPr>
+          <w:rFonts w:hint="eastAsia"/>
+        </w:rPr>
+        <w:t>Bin</w:t>
+      </w:r>
+      <w:r>
+        <w:rPr>
+          <w:rFonts w:hint="eastAsia"/>
+        </w:rPr>
+        <w:t>方式都在</w:t>
+      </w:r>
+      <w:r>
+        <w:rPr>
+          <w:rFonts w:hint="eastAsia"/>
+        </w:rPr>
+        <w:t>Table file(.tab)</w:t>
+      </w:r>
+      <w:r>
+        <w:rPr>
+          <w:rFonts w:hint="eastAsia"/>
+        </w:rPr>
+        <w:t>與</w:t>
+      </w:r>
+      <w:r>
+        <w:rPr>
+          <w:rFonts w:hint="eastAsia"/>
+        </w:rPr>
+        <w:t>Limit file(.</w:t>
+      </w:r>
+      <w:proofErr w:type="spellStart"/>
+      <w:r>
+        <w:rPr>
+          <w:rFonts w:hint="eastAsia"/>
+        </w:rPr>
+        <w:t>lim</w:t>
+      </w:r>
+      <w:proofErr w:type="spellEnd"/>
+      <w:r>
+        <w:rPr>
+          <w:rFonts w:hint="eastAsia"/>
+        </w:rPr>
+        <w:t>)</w:t>
+      </w:r>
+      <w:r>
+        <w:rPr>
+          <w:rFonts w:hint="eastAsia"/>
+        </w:rPr>
+        <w:t>中。</w:t>
+      </w:r>
+      <w:r>
+        <w:rPr>
+          <w:rFonts w:hint="eastAsia"/>
+        </w:rPr>
+        <w:t>(</w:t>
+      </w:r>
+      <w:r>
+        <w:rPr>
+          <w:rFonts w:hint="eastAsia"/>
+        </w:rPr>
+        <w:t>可用記事本開啟</w:t>
+      </w:r>
+      <w:r>
+        <w:rPr>
+          <w:rFonts w:hint="eastAsia"/>
+        </w:rPr>
+        <w:t>)</w:t>
+      </w:r>
+      <w:r>
+        <w:rPr>
+          <w:rFonts w:hint="eastAsia"/>
+        </w:rPr>
+        <w:t>以下附上範例檔。</w:t>
+      </w:r>
+    </w:p>
+    <w:p>
+      <w:pPr>
+        <w:rPr>
+          <w:rFonts w:hint="eastAsia"/>
+        </w:rPr>
+      </w:pPr>
+      <w:r>
+        <w:object w:dxaOrig="1531" w:dyaOrig="960" w14:anchorId="6B8F6443">
+          <v:shapetype id="_x0000_t75" coordsize="21600,21600" o:spt="75" o:preferrelative="t" path="m@4@5l@4@11@9@11@9@5xe" filled="f" stroked="f">
+            <v:stroke joinstyle="miter"/>
+            <v:formulas>
+              <v:f eqn="if lineDrawn pixelLineWidth 0"/>
+              <v:f eqn="sum @0 1 0"/>
+              <v:f eqn="sum 0 0 @1"/>
+              <v:f eqn="prod @2 1 2"/>
+              <v:f eqn="prod @3 21600 pixelWidth"/>
+              <v:f eqn="prod @3 21600 pixelHeight"/>
+              <v:f eqn="sum @0 0 1"/>
+              <v:f eqn="prod @6 1 2"/>
+              <v:f eqn="prod @7 21600 pixelWidth"/>
+              <v:f eqn="sum @8 21600 0"/>
+              <v:f eqn="prod @7 21600 pixelHeight"/>
+              <v:f eqn="sum @10 21600 0"/>
+            </v:formulas>
+            <v:path o:extrusionok="f" gradientshapeok="t" o:connecttype="rect"/>
+            <o:lock v:ext="edit" aspectratio="t"/>
+          </v:shapetype>
+          <v:shape id="_x0000_i1026" type="#_x0000_t75" style="width:76.55pt;height:48pt" o:ole="">
+            <v:imagedata r:id="rId15" o:title=""/>
+          </v:shape>
+          <o:OLEObject Type="Embed" ProgID="Package" ShapeID="_x0000_i1026" DrawAspect="Icon" ObjectID="_1557237505" r:id="rId16"/>
+        </w:object>
+      </w:r>
+      <w:r>
+        <w:rPr>
+          <w:rFonts w:hint="eastAsia"/>
+        </w:rPr>
+        <w:t xml:space="preserve">   </w:t>
+      </w:r>
+      <w:r>
+        <w:object w:dxaOrig="1531" w:dyaOrig="960" w14:anchorId="45FEFEF0">
+          <v:shape id="_x0000_i1025" type="#_x0000_t75" style="width:76.55pt;height:48pt" o:ole="">
+            <v:imagedata r:id="rId17" o:title=""/>
+          </v:shape>
+          <o:OLEObject Type="Embed" ProgID="Package" ShapeID="_x0000_i1025" DrawAspect="Icon" ObjectID="_1557237506" r:id="rId18"/>
+        </w:object>
+      </w:r>
+    </w:p>
+    <w:p>
+      <w:pPr>
+        <w:rPr>
+          <w:rFonts w:hint="eastAsia"/>
+        </w:rPr>
+      </w:pPr>
+      <w:r>
+        <w:t>T</w:t>
+      </w:r>
+      <w:r>
+        <w:rPr>
+          <w:rFonts w:hint="eastAsia"/>
+        </w:rPr>
+        <w:t>ab</w:t>
+      </w:r>
+      <w:r>
+        <w:rPr>
+          <w:rFonts w:hint="eastAsia"/>
+        </w:rPr>
+        <w:t>檔中紀錄的</w:t>
+      </w:r>
+    </w:p>
+    <w:tbl>
+      <w:tblPr>
+        <w:tblStyle w:val="ac"/>
+        <w:tblW w:w="0" w:type="auto"/>
+        <w:tblLook w:val="04A0" w:firstRow="1" w:lastRow="0" w:firstColumn="1" w:lastColumn="0" w:noHBand="0" w:noVBand="1"/>
+      </w:tblPr>
+      <w:tblGrid>
+        <w:gridCol w:w="1672"/>
+        <w:gridCol w:w="1672"/>
+        <w:gridCol w:w="1711"/>
+        <w:gridCol w:w="1673"/>
+        <w:gridCol w:w="1673"/>
+      </w:tblGrid>
+      <w:tr>
+        <w:tc>
+          <w:tcPr>
+            <w:tcW w:w="1672" w:type="dxa"/>
+          </w:tcPr>
+          <w:p>
+            <w:pPr>
+              <w:rPr>
+                <w:rFonts w:hint="eastAsia"/>
+              </w:rPr>
+            </w:pPr>
+            <w:proofErr w:type="spellStart"/>
+            <w:r>
+              <w:rPr>
+                <w:rFonts w:hint="eastAsia"/>
+              </w:rPr>
+              <w:t>TestID</w:t>
+            </w:r>
+            <w:proofErr w:type="spellEnd"/>
+          </w:p>
+        </w:tc>
+        <w:tc>
+          <w:tcPr>
+            <w:tcW w:w="1672" w:type="dxa"/>
+          </w:tcPr>
+          <w:p>
+            <w:pPr>
+              <w:rPr>
+                <w:rFonts w:hint="eastAsia"/>
+              </w:rPr>
+            </w:pPr>
+            <w:proofErr w:type="spellStart"/>
+            <w:r>
+              <w:rPr>
+                <w:rFonts w:hint="eastAsia"/>
+              </w:rPr>
+              <w:t>UserFunction</w:t>
+            </w:r>
+            <w:proofErr w:type="spellEnd"/>
+          </w:p>
+        </w:tc>
+        <w:tc>
+          <w:tcPr>
+            <w:tcW w:w="1672" w:type="dxa"/>
+          </w:tcPr>
+          <w:p>
+            <w:pPr>
+              <w:rPr>
+                <w:rFonts w:hint="eastAsia"/>
+              </w:rPr>
+            </w:pPr>
+            <w:proofErr w:type="spellStart"/>
+            <w:r>
+              <w:rPr>
+                <w:rFonts w:hint="eastAsia"/>
+              </w:rPr>
+              <w:t>TestItemName</w:t>
+            </w:r>
+            <w:proofErr w:type="spellEnd"/>
+          </w:p>
+        </w:tc>
+        <w:tc>
+          <w:tcPr>
+            <w:tcW w:w="1673" w:type="dxa"/>
+          </w:tcPr>
+          <w:p>
+            <w:pPr>
+              <w:rPr>
+                <w:rFonts w:hint="eastAsia"/>
+              </w:rPr>
+            </w:pPr>
+            <w:proofErr w:type="spellStart"/>
+            <w:r>
+              <w:rPr>
+                <w:rFonts w:hint="eastAsia"/>
+              </w:rPr>
+              <w:t>StopOnFail</w:t>
+            </w:r>
+            <w:proofErr w:type="spellEnd"/>
+          </w:p>
+        </w:tc>
+        <w:tc>
+          <w:tcPr>
+            <w:tcW w:w="1673" w:type="dxa"/>
+          </w:tcPr>
+          <w:p>
+            <w:pPr>
+              <w:rPr>
+                <w:rFonts w:hint="eastAsia"/>
+              </w:rPr>
+            </w:pPr>
+            <w:r>
+              <w:rPr>
+                <w:rFonts w:hint="eastAsia"/>
+              </w:rPr>
+              <w:t>PAT</w:t>
+            </w:r>
+          </w:p>
+        </w:tc>
+      </w:tr>
+      <w:tr>
+        <w:tc>
+          <w:tcPr>
+            <w:tcW w:w="1672" w:type="dxa"/>
+          </w:tcPr>
+          <w:p>
+            <w:pPr>
+              <w:rPr>
+                <w:rFonts w:hint="eastAsia"/>
+              </w:rPr>
+            </w:pPr>
+            <w:r>
+              <w:rPr>
+                <w:rFonts w:hint="eastAsia"/>
+              </w:rPr>
+              <w:t>10</w:t>
+            </w:r>
+          </w:p>
+        </w:tc>
+        <w:tc>
+          <w:tcPr>
+            <w:tcW w:w="1672" w:type="dxa"/>
+          </w:tcPr>
+          <w:p>
+            <w:pPr>
+              <w:rPr>
+                <w:rFonts w:hint="eastAsia"/>
+              </w:rPr>
+            </w:pPr>
+            <w:r>
+              <w:rPr>
+                <w:rFonts w:hint="eastAsia"/>
+              </w:rPr>
+              <w:t>Default</w:t>
+            </w:r>
+          </w:p>
+        </w:tc>
+        <w:tc>
+          <w:tcPr>
+            <w:tcW w:w="1672" w:type="dxa"/>
+          </w:tcPr>
+          <w:p>
+            <w:pPr>
+              <w:rPr>
+                <w:rFonts w:hint="eastAsia"/>
+              </w:rPr>
+            </w:pPr>
+            <w:r>
+              <w:rPr>
+                <w:rFonts w:hint="eastAsia"/>
+              </w:rPr>
+              <w:t>interfaceTest01</w:t>
+            </w:r>
+          </w:p>
+        </w:tc>
+        <w:tc>
+          <w:tcPr>
+            <w:tcW w:w="1673" w:type="dxa"/>
+          </w:tcPr>
+          <w:p>
+            <w:pPr>
+              <w:rPr>
+                <w:rFonts w:hint="eastAsia"/>
+              </w:rPr>
+            </w:pPr>
+            <w:r>
+              <w:rPr>
+                <w:rFonts w:hint="eastAsia"/>
+              </w:rPr>
+              <w:t>0</w:t>
+            </w:r>
+          </w:p>
+        </w:tc>
+        <w:tc>
+          <w:tcPr>
+            <w:tcW w:w="1673" w:type="dxa"/>
+          </w:tcPr>
+          <w:p>
+            <w:pPr>
+              <w:rPr>
+                <w:rFonts w:hint="eastAsia"/>
+              </w:rPr>
+            </w:pPr>
+            <w:r>
+              <w:rPr>
+                <w:rFonts w:hint="eastAsia"/>
+              </w:rPr>
+              <w:t>0</w:t>
+            </w:r>
+          </w:p>
+        </w:tc>
+      </w:tr>
+    </w:tbl>
+    <w:p>
+      <w:pPr>
+        <w:rPr>
+          <w:rFonts w:hint="eastAsia"/>
+        </w:rPr>
+      </w:pPr>
+    </w:p>
+    <w:p>
+      <w:pPr>
+        <w:rPr>
+          <w:rFonts w:hint="eastAsia"/>
+        </w:rPr>
+      </w:pPr>
+      <w:proofErr w:type="spellStart"/>
+      <w:r>
+        <w:rPr>
+          <w:rFonts w:hint="eastAsia"/>
+        </w:rPr>
+        <w:t>TestID</w:t>
+      </w:r>
+      <w:proofErr w:type="spellEnd"/>
+      <w:r>
+        <w:rPr>
+          <w:rFonts w:hint="eastAsia"/>
+        </w:rPr>
+        <w:t xml:space="preserve">: </w:t>
+      </w:r>
+      <w:r>
+        <w:rPr>
+          <w:rFonts w:hint="eastAsia"/>
+        </w:rPr>
+        <w:t>測試項目編號</w:t>
+      </w:r>
+      <w:r>
+        <w:rPr>
+          <w:rFonts w:hint="eastAsia"/>
+        </w:rPr>
+        <w:t xml:space="preserve">, </w:t>
+      </w:r>
+      <w:r>
+        <w:rPr>
+          <w:rFonts w:hint="eastAsia"/>
+        </w:rPr>
+        <w:t>控制</w:t>
+      </w:r>
+      <w:r>
+        <w:rPr>
+          <w:rFonts w:hint="eastAsia"/>
+        </w:rPr>
+        <w:t>test item</w:t>
+      </w:r>
+      <w:r>
+        <w:rPr>
+          <w:rFonts w:hint="eastAsia"/>
+        </w:rPr>
+        <w:t>執行順序</w:t>
+      </w:r>
+      <w:r>
+        <w:rPr>
+          <w:rFonts w:hint="eastAsia"/>
+        </w:rPr>
+        <w:t>(</w:t>
+      </w:r>
+      <w:r>
+        <w:rPr>
+          <w:rFonts w:hint="eastAsia"/>
+        </w:rPr>
+        <w:t>執行順序由小而大</w:t>
+      </w:r>
+      <w:r>
+        <w:rPr>
+          <w:rFonts w:hint="eastAsia"/>
+        </w:rPr>
+        <w:t>)</w:t>
+      </w:r>
+    </w:p>
+    <w:p>
+      <w:pPr>
+        <w:rPr>
+          <w:rFonts w:hint="eastAsia"/>
+        </w:rPr>
+      </w:pPr>
+      <w:r>
+        <w:rPr>
+          <w:rFonts w:hint="eastAsia"/>
+        </w:rPr>
+        <w:t>*</w:t>
+      </w:r>
+      <w:r>
+        <w:rPr>
+          <w:rFonts w:hint="eastAsia"/>
+        </w:rPr>
+        <w:t>在</w:t>
+      </w:r>
+      <w:r>
+        <w:rPr>
+          <w:rFonts w:hint="eastAsia"/>
+        </w:rPr>
+        <w:t>Tab</w:t>
+      </w:r>
+      <w:r>
+        <w:rPr>
+          <w:rFonts w:hint="eastAsia"/>
+        </w:rPr>
+        <w:t>檔中由上而下的排列順序會影響</w:t>
+      </w:r>
+      <w:proofErr w:type="spellStart"/>
+      <w:r>
+        <w:rPr>
+          <w:rFonts w:hint="eastAsia"/>
+        </w:rPr>
+        <w:t>datalog</w:t>
+      </w:r>
+      <w:proofErr w:type="spellEnd"/>
+      <w:r>
+        <w:rPr>
+          <w:rFonts w:hint="eastAsia"/>
+        </w:rPr>
+        <w:t>列印的順序</w:t>
+      </w:r>
+    </w:p>
+    <w:p>
+      <w:pPr>
+        <w:rPr>
+          <w:rFonts w:hint="eastAsia"/>
+        </w:rPr>
+      </w:pPr>
+      <w:proofErr w:type="spellStart"/>
+      <w:r>
+        <w:rPr>
+          <w:rFonts w:hint="eastAsia"/>
+        </w:rPr>
+        <w:t>UserFunction</w:t>
+      </w:r>
+      <w:proofErr w:type="spellEnd"/>
+      <w:r>
+        <w:rPr>
+          <w:rFonts w:hint="eastAsia"/>
+        </w:rPr>
+        <w:t xml:space="preserve">: </w:t>
+      </w:r>
+      <w:r>
+        <w:rPr>
+          <w:rFonts w:hint="eastAsia"/>
+        </w:rPr>
+        <w:t>預設為</w:t>
+      </w:r>
+      <w:r>
+        <w:t>“</w:t>
+      </w:r>
+      <w:r>
+        <w:rPr>
+          <w:rFonts w:hint="eastAsia"/>
+        </w:rPr>
+        <w:t>Default</w:t>
+      </w:r>
+      <w:r>
+        <w:t>”</w:t>
+      </w:r>
+      <w:r>
+        <w:rPr>
+          <w:rFonts w:hint="eastAsia"/>
+        </w:rPr>
+        <w:t xml:space="preserve">, </w:t>
+      </w:r>
+      <w:proofErr w:type="gramStart"/>
+      <w:r>
+        <w:rPr>
+          <w:rFonts w:hint="eastAsia"/>
+        </w:rPr>
+        <w:t>若填</w:t>
+      </w:r>
+      <w:r>
+        <w:t>“</w:t>
+      </w:r>
+      <w:r>
+        <w:rPr>
+          <w:rFonts w:hint="eastAsia"/>
+        </w:rPr>
+        <w:t>User</w:t>
+      </w:r>
+      <w:r>
+        <w:t>”</w:t>
+      </w:r>
+      <w:proofErr w:type="gramEnd"/>
+      <w:r>
+        <w:rPr>
+          <w:rFonts w:hint="eastAsia"/>
+        </w:rPr>
+        <w:t>則為讓此</w:t>
+      </w:r>
+      <w:r>
+        <w:rPr>
+          <w:rFonts w:hint="eastAsia"/>
+        </w:rPr>
+        <w:t>test item</w:t>
+      </w:r>
+      <w:r>
+        <w:rPr>
+          <w:rFonts w:hint="eastAsia"/>
+        </w:rPr>
+        <w:t>的結果不會列印在</w:t>
+      </w:r>
+      <w:proofErr w:type="spellStart"/>
+      <w:r>
+        <w:rPr>
+          <w:rFonts w:hint="eastAsia"/>
+        </w:rPr>
+        <w:t>datalog</w:t>
+      </w:r>
+      <w:proofErr w:type="spellEnd"/>
+      <w:r>
+        <w:rPr>
+          <w:rFonts w:hint="eastAsia"/>
+        </w:rPr>
+        <w:t>中。</w:t>
+      </w:r>
+    </w:p>
+    <w:p>
+      <w:pPr>
+        <w:rPr>
+          <w:rFonts w:hint="eastAsia"/>
+        </w:rPr>
+      </w:pPr>
+      <w:proofErr w:type="spellStart"/>
+      <w:r>
+        <w:rPr>
+          <w:rFonts w:hint="eastAsia"/>
+        </w:rPr>
+        <w:t>TestItemName</w:t>
+      </w:r>
+      <w:proofErr w:type="spellEnd"/>
+      <w:r>
+        <w:rPr>
+          <w:rFonts w:hint="eastAsia"/>
+        </w:rPr>
+        <w:t>: Test Item</w:t>
+      </w:r>
+      <w:r>
+        <w:rPr>
+          <w:rFonts w:hint="eastAsia"/>
+        </w:rPr>
+        <w:t>的名稱</w:t>
+      </w:r>
+      <w:r>
+        <w:rPr>
+          <w:rFonts w:hint="eastAsia"/>
+        </w:rPr>
+        <w:t xml:space="preserve">, </w:t>
+      </w:r>
+      <w:r>
+        <w:rPr>
+          <w:rFonts w:hint="eastAsia"/>
+        </w:rPr>
+        <w:t>會顯示在</w:t>
+      </w:r>
+      <w:proofErr w:type="spellStart"/>
+      <w:r>
+        <w:rPr>
+          <w:rFonts w:hint="eastAsia"/>
+        </w:rPr>
+        <w:t>datalog</w:t>
+      </w:r>
+      <w:proofErr w:type="spellEnd"/>
+      <w:r>
+        <w:rPr>
+          <w:rFonts w:hint="eastAsia"/>
+        </w:rPr>
+        <w:t>中</w:t>
+      </w:r>
+    </w:p>
+    <w:p>
+      <w:pPr>
+        <w:rPr>
+          <w:rFonts w:hint="eastAsia"/>
+        </w:rPr>
+      </w:pPr>
+      <w:proofErr w:type="spellStart"/>
+      <w:r>
+        <w:rPr>
+          <w:rFonts w:hint="eastAsia"/>
+        </w:rPr>
+        <w:t>StopOnFail</w:t>
+      </w:r>
+      <w:proofErr w:type="spellEnd"/>
+      <w:r>
+        <w:rPr>
+          <w:rFonts w:hint="eastAsia"/>
+        </w:rPr>
+        <w:t>: Stop on fail</w:t>
+      </w:r>
+      <w:r>
+        <w:rPr>
+          <w:rFonts w:hint="eastAsia"/>
+        </w:rPr>
+        <w:t>功能的開關設定</w:t>
+      </w:r>
+      <w:r>
+        <w:rPr>
+          <w:rFonts w:hint="eastAsia"/>
+        </w:rPr>
+        <w:t>, 0</w:t>
+      </w:r>
+      <w:r>
+        <w:rPr>
+          <w:rFonts w:hint="eastAsia"/>
+        </w:rPr>
+        <w:t>為關</w:t>
+      </w:r>
+      <w:r>
+        <w:rPr>
+          <w:rFonts w:hint="eastAsia"/>
+        </w:rPr>
+        <w:t>, 1</w:t>
+      </w:r>
+      <w:r>
+        <w:rPr>
+          <w:rFonts w:hint="eastAsia"/>
+        </w:rPr>
+        <w:t>為開啟</w:t>
+      </w:r>
+      <w:r>
+        <w:rPr>
+          <w:rFonts w:hint="eastAsia"/>
+        </w:rPr>
+        <w:t>.</w:t>
+      </w:r>
+    </w:p>
+    <w:p>
+      <w:pPr>
+        <w:rPr>
+          <w:rFonts w:hint="eastAsia"/>
+        </w:rPr>
+      </w:pPr>
+      <w:r>
+        <w:rPr>
+          <w:rFonts w:hint="eastAsia"/>
+        </w:rPr>
+        <w:t>*</w:t>
+      </w:r>
+      <w:proofErr w:type="spellStart"/>
+      <w:r>
+        <w:rPr>
+          <w:rFonts w:hint="eastAsia"/>
+        </w:rPr>
+        <w:t>StopOnFail</w:t>
+      </w:r>
+      <w:proofErr w:type="spellEnd"/>
+      <w:r>
+        <w:rPr>
+          <w:rFonts w:hint="eastAsia"/>
+        </w:rPr>
+        <w:t xml:space="preserve">: </w:t>
+      </w:r>
+      <w:r>
+        <w:rPr>
+          <w:rFonts w:hint="eastAsia"/>
+        </w:rPr>
+        <w:t>若測試中有一個</w:t>
+      </w:r>
+      <w:r>
+        <w:rPr>
+          <w:rFonts w:hint="eastAsia"/>
+        </w:rPr>
+        <w:t xml:space="preserve">item fail, </w:t>
+      </w:r>
+      <w:r>
+        <w:rPr>
+          <w:rFonts w:hint="eastAsia"/>
+        </w:rPr>
+        <w:t>則結束整顆測試</w:t>
+      </w:r>
+      <w:r>
+        <w:rPr>
+          <w:rFonts w:hint="eastAsia"/>
+        </w:rPr>
+        <w:t xml:space="preserve">, </w:t>
+      </w:r>
+      <w:r>
+        <w:rPr>
+          <w:rFonts w:hint="eastAsia"/>
+        </w:rPr>
+        <w:t>後面的</w:t>
+      </w:r>
+      <w:r>
+        <w:rPr>
+          <w:rFonts w:hint="eastAsia"/>
+        </w:rPr>
+        <w:t>test item</w:t>
+      </w:r>
+      <w:r>
+        <w:rPr>
+          <w:rFonts w:hint="eastAsia"/>
+        </w:rPr>
+        <w:t>不執行測試</w:t>
+      </w:r>
+    </w:p>
+    <w:p>
+      <w:pPr>
+        <w:rPr>
+          <w:rFonts w:hint="eastAsia"/>
+        </w:rPr>
+      </w:pPr>
+      <w:r>
+        <w:rPr>
+          <w:rFonts w:hint="eastAsia"/>
+        </w:rPr>
+        <w:t>PAT: Part Average Testing</w:t>
+      </w:r>
+      <w:r>
+        <w:rPr>
+          <w:rFonts w:hint="eastAsia"/>
+        </w:rPr>
+        <w:t>的開關設定。</w:t>
+      </w:r>
+    </w:p>
+    <w:p>
+      <w:pPr>
+        <w:rPr>
+          <w:rFonts w:hint="eastAsia"/>
+        </w:rPr>
+      </w:pPr>
+      <w:r>
+        <w:rPr>
+          <w:rFonts w:hint="eastAsia"/>
+        </w:rPr>
+        <w:t xml:space="preserve">*Part Average Testing: </w:t>
+      </w:r>
+      <w:r>
+        <w:rPr>
+          <w:rFonts w:hint="eastAsia"/>
+        </w:rPr>
+        <w:t>請詳見</w:t>
+      </w:r>
+      <w:r>
+        <w:rPr>
+          <w:rFonts w:hint="eastAsia"/>
+        </w:rPr>
+        <w:t>PAT</w:t>
+      </w:r>
+      <w:r>
+        <w:rPr>
+          <w:rFonts w:hint="eastAsia"/>
+        </w:rPr>
+        <w:t>相關文件</w:t>
+      </w:r>
+    </w:p>
+    <w:p>
+      <w:pPr>
+        <w:rPr>
+          <w:rFonts w:hint="eastAsia"/>
+        </w:rPr>
+      </w:pPr>
+      <w:r>
+        <w:rPr>
+          <w:rFonts w:hint="eastAsia"/>
+        </w:rPr>
+        <w:t>*</w:t>
+      </w:r>
+      <w:r>
+        <w:rPr>
+          <w:rFonts w:hint="eastAsia"/>
+        </w:rPr>
+        <w:t>北興版</w:t>
+      </w:r>
+      <w:r>
+        <w:rPr>
+          <w:rFonts w:hint="eastAsia"/>
+        </w:rPr>
+        <w:t>SGOS</w:t>
+      </w:r>
+      <w:r>
+        <w:rPr>
+          <w:rFonts w:hint="eastAsia"/>
+        </w:rPr>
+        <w:t>的</w:t>
+      </w:r>
+      <w:r>
+        <w:rPr>
+          <w:rFonts w:hint="eastAsia"/>
+        </w:rPr>
+        <w:t>Tab</w:t>
+      </w:r>
+      <w:r>
+        <w:rPr>
+          <w:rFonts w:hint="eastAsia"/>
+        </w:rPr>
+        <w:t>檔在</w:t>
+      </w:r>
+      <w:r>
+        <w:rPr>
+          <w:rFonts w:hint="eastAsia"/>
+        </w:rPr>
+        <w:t>PAT</w:t>
+      </w:r>
+      <w:r>
+        <w:rPr>
+          <w:rFonts w:hint="eastAsia"/>
+        </w:rPr>
+        <w:t>後有多兩個欄位，為設定</w:t>
+      </w:r>
+      <w:r>
+        <w:rPr>
+          <w:rFonts w:hint="eastAsia"/>
+        </w:rPr>
+        <w:t>PAT</w:t>
+      </w:r>
+      <w:r>
+        <w:rPr>
+          <w:rFonts w:hint="eastAsia"/>
+        </w:rPr>
+        <w:t>中使用的</w:t>
+      </w:r>
+      <w:r>
+        <w:rPr>
+          <w:rFonts w:hint="eastAsia"/>
+        </w:rPr>
+        <w:t>sigma</w:t>
+      </w:r>
+      <w:r>
+        <w:rPr>
+          <w:rFonts w:hint="eastAsia"/>
+        </w:rPr>
+        <w:t>上下範圍</w:t>
+      </w:r>
+      <w:r>
+        <w:rPr>
+          <w:rFonts w:hint="eastAsia"/>
+        </w:rPr>
+        <w:t xml:space="preserve">, </w:t>
+      </w:r>
+      <w:r>
+        <w:rPr>
+          <w:rFonts w:hint="eastAsia"/>
+        </w:rPr>
+        <w:t>中興版</w:t>
+      </w:r>
+      <w:r>
+        <w:rPr>
+          <w:rFonts w:hint="eastAsia"/>
+        </w:rPr>
+        <w:t>SGOS</w:t>
+      </w:r>
+      <w:r>
+        <w:rPr>
+          <w:rFonts w:hint="eastAsia"/>
+        </w:rPr>
+        <w:t>則固定為</w:t>
+      </w:r>
+      <w:r>
+        <w:rPr>
+          <w:rFonts w:hint="eastAsia"/>
+        </w:rPr>
+        <w:t xml:space="preserve">+6~-6 </w:t>
+      </w:r>
+      <w:proofErr w:type="spellStart"/>
+      <w:r>
+        <w:rPr>
+          <w:rFonts w:hint="eastAsia"/>
+        </w:rPr>
+        <w:t>sigam</w:t>
+      </w:r>
+      <w:proofErr w:type="spellEnd"/>
+      <w:r>
+        <w:rPr>
+          <w:rFonts w:hint="eastAsia"/>
+        </w:rPr>
+        <w:t>.</w:t>
+      </w:r>
+    </w:p>
+    <w:p>
+      <w:pPr>
+        <w:rPr>
+          <w:rFonts w:hint="eastAsia"/>
+        </w:rPr>
+      </w:pPr>
+    </w:p>
+    <w:p>
+      <w:pPr>
+        <w:rPr>
+          <w:rFonts w:hint="eastAsia"/>
+        </w:rPr>
+      </w:pPr>
+      <w:r>
+        <w:rPr>
+          <w:rFonts w:hint="eastAsia"/>
+        </w:rPr>
+        <w:t>Limit</w:t>
+      </w:r>
+      <w:r>
+        <w:rPr>
+          <w:rFonts w:hint="eastAsia"/>
+        </w:rPr>
+        <w:t>檔中紀錄的</w:t>
+      </w:r>
+    </w:p>
+    <w:tbl>
+      <w:tblPr>
+        <w:tblStyle w:val="ac"/>
+        <w:tblW w:w="8210" w:type="dxa"/>
+        <w:tblLook w:val="04A0" w:firstRow="1" w:lastRow="0" w:firstColumn="1" w:lastColumn="0" w:noHBand="0" w:noVBand="1"/>
+      </w:tblPr>
+      <w:tblGrid>
+        <w:gridCol w:w="767"/>
+        <w:gridCol w:w="1462"/>
+        <w:gridCol w:w="1092"/>
+        <w:gridCol w:w="1187"/>
+        <w:gridCol w:w="1313"/>
+        <w:gridCol w:w="1131"/>
+        <w:gridCol w:w="1258"/>
+      </w:tblGrid>
+      <w:tr>
+        <w:tc>
+          <w:tcPr>
+            <w:tcW w:w="0" w:type="auto"/>
+          </w:tcPr>
+          <w:p>
+            <w:pPr>
+              <w:rPr>
+                <w:rFonts w:asciiTheme="majorHAnsi" w:hAnsiTheme="majorHAnsi" w:cs="Arial"/>
+                <w:sz w:val="20"/>
+                <w:szCs w:val="20"/>
+              </w:rPr>
+            </w:pPr>
+            <w:proofErr w:type="spellStart"/>
+            <w:r>
+              <w:rPr>
+                <w:rFonts w:asciiTheme="majorHAnsi" w:hAnsiTheme="majorHAnsi" w:cs="Arial"/>
+                <w:sz w:val="20"/>
+                <w:szCs w:val="20"/>
+              </w:rPr>
+              <w:t>TestID</w:t>
+            </w:r>
+            <w:proofErr w:type="spellEnd"/>
+          </w:p>
+        </w:tc>
+        <w:tc>
+          <w:tcPr>
+            <w:tcW w:w="0" w:type="auto"/>
+          </w:tcPr>
+          <w:p>
+            <w:pPr>
+              <w:rPr>
+                <w:rFonts w:asciiTheme="majorHAnsi" w:hAnsiTheme="majorHAnsi" w:cs="Arial"/>
+                <w:sz w:val="20"/>
+                <w:szCs w:val="20"/>
+              </w:rPr>
+            </w:pPr>
+            <w:proofErr w:type="spellStart"/>
+            <w:r>
+              <w:rPr>
+                <w:rFonts w:asciiTheme="majorHAnsi" w:hAnsiTheme="majorHAnsi" w:cs="Arial"/>
+                <w:sz w:val="20"/>
+                <w:szCs w:val="20"/>
+              </w:rPr>
+              <w:t>TestItemName</w:t>
+            </w:r>
+            <w:proofErr w:type="spellEnd"/>
+          </w:p>
+        </w:tc>
+        <w:tc>
+          <w:tcPr>
+            <w:tcW w:w="0" w:type="auto"/>
+          </w:tcPr>
+          <w:p>
+            <w:pPr>
+              <w:rPr>
+                <w:rFonts w:asciiTheme="majorHAnsi" w:hAnsiTheme="majorHAnsi" w:cs="Arial"/>
+                <w:sz w:val="20"/>
+                <w:szCs w:val="20"/>
+              </w:rPr>
+            </w:pPr>
+            <w:proofErr w:type="spellStart"/>
+            <w:r>
+              <w:rPr>
+                <w:rFonts w:asciiTheme="majorHAnsi" w:hAnsiTheme="majorHAnsi" w:cs="Arial"/>
+                <w:sz w:val="20"/>
+                <w:szCs w:val="20"/>
+              </w:rPr>
+              <w:t>LimitType</w:t>
+            </w:r>
+            <w:proofErr w:type="spellEnd"/>
+          </w:p>
+        </w:tc>
+        <w:tc>
+          <w:tcPr>
+            <w:tcW w:w="0" w:type="auto"/>
+          </w:tcPr>
+          <w:p>
+            <w:pPr>
+              <w:rPr>
+                <w:rFonts w:asciiTheme="majorHAnsi" w:hAnsiTheme="majorHAnsi" w:cs="Arial"/>
+                <w:sz w:val="20"/>
+                <w:szCs w:val="20"/>
+              </w:rPr>
+            </w:pPr>
+            <w:proofErr w:type="spellStart"/>
+            <w:r>
+              <w:rPr>
+                <w:rFonts w:asciiTheme="majorHAnsi" w:hAnsiTheme="majorHAnsi" w:cs="Arial"/>
+                <w:sz w:val="20"/>
+                <w:szCs w:val="20"/>
+              </w:rPr>
+              <w:t>UpLimitMP</w:t>
+            </w:r>
+            <w:proofErr w:type="spellEnd"/>
+          </w:p>
+        </w:tc>
+        <w:tc>
+          <w:tcPr>
+            <w:tcW w:w="0" w:type="auto"/>
+          </w:tcPr>
+          <w:p>
+            <w:pPr>
+              <w:rPr>
+                <w:rFonts w:asciiTheme="majorHAnsi" w:hAnsiTheme="majorHAnsi" w:cs="Arial"/>
+                <w:sz w:val="20"/>
+                <w:szCs w:val="20"/>
+              </w:rPr>
+            </w:pPr>
+            <w:proofErr w:type="spellStart"/>
+            <w:r>
+              <w:rPr>
+                <w:rFonts w:asciiTheme="majorHAnsi" w:hAnsiTheme="majorHAnsi" w:cs="Arial"/>
+                <w:sz w:val="20"/>
+                <w:szCs w:val="20"/>
+              </w:rPr>
+              <w:t>LowLimitMP</w:t>
+            </w:r>
+            <w:proofErr w:type="spellEnd"/>
+          </w:p>
+        </w:tc>
+        <w:tc>
+          <w:tcPr>
+            <w:tcW w:w="0" w:type="auto"/>
+          </w:tcPr>
+          <w:p>
+            <w:pPr>
+              <w:rPr>
+                <w:rFonts w:asciiTheme="majorHAnsi" w:hAnsiTheme="majorHAnsi" w:cs="Arial"/>
+                <w:sz w:val="20"/>
+                <w:szCs w:val="20"/>
+              </w:rPr>
+            </w:pPr>
+            <w:proofErr w:type="spellStart"/>
+            <w:r>
+              <w:rPr>
+                <w:rFonts w:asciiTheme="majorHAnsi" w:hAnsiTheme="majorHAnsi" w:cs="Arial"/>
+                <w:sz w:val="20"/>
+                <w:szCs w:val="20"/>
+              </w:rPr>
+              <w:t>UpLimitGS</w:t>
+            </w:r>
+            <w:proofErr w:type="spellEnd"/>
+          </w:p>
+        </w:tc>
+        <w:tc>
+          <w:tcPr>
+            <w:tcW w:w="0" w:type="auto"/>
+          </w:tcPr>
+          <w:p>
+            <w:pPr>
+              <w:rPr>
+                <w:rFonts w:asciiTheme="majorHAnsi" w:hAnsiTheme="majorHAnsi" w:cs="Arial"/>
+                <w:sz w:val="20"/>
+                <w:szCs w:val="20"/>
+              </w:rPr>
+            </w:pPr>
+            <w:proofErr w:type="spellStart"/>
+            <w:r>
+              <w:rPr>
+                <w:rFonts w:asciiTheme="majorHAnsi" w:hAnsiTheme="majorHAnsi" w:cs="Arial"/>
+                <w:sz w:val="20"/>
+                <w:szCs w:val="20"/>
+              </w:rPr>
+              <w:t>LowLimitGS</w:t>
+            </w:r>
+            <w:proofErr w:type="spellEnd"/>
+          </w:p>
+        </w:tc>
+      </w:tr>
+      <w:tr>
+        <w:tc>
+          <w:tcPr>
+            <w:tcW w:w="0" w:type="auto"/>
+          </w:tcPr>
+          <w:p>
+            <w:pPr>
+              <w:rPr>
+                <w:rFonts w:asciiTheme="majorHAnsi" w:hAnsiTheme="majorHAnsi"/>
+                <w:sz w:val="20"/>
+                <w:szCs w:val="20"/>
+              </w:rPr>
+            </w:pPr>
+          </w:p>
+        </w:tc>
+        <w:tc>
+          <w:tcPr>
+            <w:tcW w:w="0" w:type="auto"/>
+          </w:tcPr>
+          <w:p>
+            <w:pPr>
+              <w:rPr>
+                <w:rFonts w:asciiTheme="majorHAnsi" w:hAnsiTheme="majorHAnsi"/>
+                <w:sz w:val="20"/>
+                <w:szCs w:val="20"/>
+              </w:rPr>
+            </w:pPr>
+          </w:p>
+        </w:tc>
+        <w:tc>
+          <w:tcPr>
+            <w:tcW w:w="0" w:type="auto"/>
+          </w:tcPr>
+          <w:p>
+            <w:pPr>
+              <w:rPr>
+                <w:rFonts w:asciiTheme="majorHAnsi" w:hAnsiTheme="majorHAnsi"/>
+                <w:sz w:val="20"/>
+                <w:szCs w:val="20"/>
+              </w:rPr>
+            </w:pPr>
+          </w:p>
+        </w:tc>
+        <w:tc>
+          <w:tcPr>
+            <w:tcW w:w="0" w:type="auto"/>
+          </w:tcPr>
+          <w:p>
+            <w:pPr>
+              <w:rPr>
+                <w:rFonts w:asciiTheme="majorHAnsi" w:hAnsiTheme="majorHAnsi"/>
+                <w:sz w:val="20"/>
+                <w:szCs w:val="20"/>
+              </w:rPr>
+            </w:pPr>
+          </w:p>
+        </w:tc>
+        <w:tc>
+          <w:tcPr>
+            <w:tcW w:w="0" w:type="auto"/>
+          </w:tcPr>
+          <w:p>
+            <w:pPr>
+              <w:rPr>
+                <w:rFonts w:asciiTheme="majorHAnsi" w:hAnsiTheme="majorHAnsi"/>
+                <w:sz w:val="20"/>
+                <w:szCs w:val="20"/>
+              </w:rPr>
+            </w:pPr>
+          </w:p>
+        </w:tc>
+        <w:tc>
+          <w:tcPr>
+            <w:tcW w:w="0" w:type="auto"/>
+          </w:tcPr>
+          <w:p>
+            <w:pPr>
+              <w:rPr>
+                <w:rFonts w:asciiTheme="majorHAnsi" w:hAnsiTheme="majorHAnsi"/>
+                <w:sz w:val="20"/>
+                <w:szCs w:val="20"/>
+              </w:rPr>
+            </w:pPr>
+          </w:p>
+        </w:tc>
+        <w:tc>
+          <w:tcPr>
+            <w:tcW w:w="0" w:type="auto"/>
+          </w:tcPr>
+          <w:p>
+            <w:pPr>
+              <w:rPr>
+                <w:rFonts w:asciiTheme="majorHAnsi" w:hAnsiTheme="majorHAnsi"/>
+                <w:sz w:val="20"/>
+                <w:szCs w:val="20"/>
+              </w:rPr>
+            </w:pPr>
+          </w:p>
+        </w:tc>
+      </w:tr>
+    </w:tbl>
+    <w:p>
+      <w:pPr>
+        <w:rPr>
+          <w:rFonts w:hint="eastAsia"/>
+          <w:szCs w:val="24"/>
+        </w:rPr>
+      </w:pPr>
+    </w:p>
+    <w:tbl>
+      <w:tblPr>
+        <w:tblStyle w:val="ac"/>
+        <w:tblW w:w="0" w:type="auto"/>
+        <w:tblLook w:val="04A0" w:firstRow="1" w:lastRow="0" w:firstColumn="1" w:lastColumn="0" w:noHBand="0" w:noVBand="1"/>
+      </w:tblPr>
+      <w:tblGrid>
+        <w:gridCol w:w="1194"/>
+        <w:gridCol w:w="1194"/>
+        <w:gridCol w:w="1194"/>
+        <w:gridCol w:w="1195"/>
+        <w:gridCol w:w="1195"/>
+        <w:gridCol w:w="1195"/>
+        <w:gridCol w:w="1195"/>
+      </w:tblGrid>
+      <w:tr>
+        <w:tc>
+          <w:tcPr>
+            <w:tcW w:w="1194" w:type="dxa"/>
+          </w:tcPr>
+          <w:p>
+            <w:pPr>
+              <w:rPr>
+                <w:rFonts w:hint="eastAsia"/>
+                <w:sz w:val="20"/>
+                <w:szCs w:val="20"/>
+              </w:rPr>
+            </w:pPr>
+            <w:proofErr w:type="spellStart"/>
+            <w:r>
+              <w:rPr>
+                <w:rFonts w:hint="eastAsia"/>
+                <w:sz w:val="20"/>
+                <w:szCs w:val="20"/>
+              </w:rPr>
+              <w:t>UpLimitQC</w:t>
+            </w:r>
+            <w:proofErr w:type="spellEnd"/>
+          </w:p>
+        </w:tc>
+        <w:tc>
+          <w:tcPr>
+            <w:tcW w:w="1194" w:type="dxa"/>
+          </w:tcPr>
+          <w:p>
+            <w:pPr>
+              <w:rPr>
+                <w:rFonts w:hint="eastAsia"/>
+                <w:sz w:val="20"/>
+                <w:szCs w:val="20"/>
+              </w:rPr>
+            </w:pPr>
+            <w:proofErr w:type="spellStart"/>
+            <w:r>
+              <w:rPr>
+                <w:rFonts w:hint="eastAsia"/>
+                <w:sz w:val="20"/>
+                <w:szCs w:val="20"/>
+              </w:rPr>
+              <w:t>LowLimitQC</w:t>
+            </w:r>
+            <w:proofErr w:type="spellEnd"/>
+          </w:p>
+        </w:tc>
+        <w:tc>
+          <w:tcPr>
+            <w:tcW w:w="1194" w:type="dxa"/>
+          </w:tcPr>
+          <w:p>
+            <w:pPr>
+              <w:rPr>
+                <w:rFonts w:hint="eastAsia"/>
+                <w:sz w:val="20"/>
+                <w:szCs w:val="20"/>
+              </w:rPr>
+            </w:pPr>
+            <w:proofErr w:type="spellStart"/>
+            <w:r>
+              <w:rPr>
+                <w:rFonts w:hint="eastAsia"/>
+                <w:sz w:val="20"/>
+                <w:szCs w:val="20"/>
+              </w:rPr>
+              <w:t>HardBin</w:t>
+            </w:r>
+            <w:proofErr w:type="spellEnd"/>
+          </w:p>
+        </w:tc>
+        <w:tc>
+          <w:tcPr>
+            <w:tcW w:w="1195" w:type="dxa"/>
+          </w:tcPr>
+          <w:p>
+            <w:pPr>
+              <w:rPr>
+                <w:rFonts w:hint="eastAsia"/>
+                <w:sz w:val="20"/>
+                <w:szCs w:val="20"/>
+              </w:rPr>
+            </w:pPr>
+            <w:proofErr w:type="spellStart"/>
+            <w:r>
+              <w:rPr>
+                <w:rFonts w:hint="eastAsia"/>
+                <w:sz w:val="20"/>
+                <w:szCs w:val="20"/>
+              </w:rPr>
+              <w:t>SoftBin</w:t>
+            </w:r>
+            <w:proofErr w:type="spellEnd"/>
+          </w:p>
+        </w:tc>
+        <w:tc>
+          <w:tcPr>
+            <w:tcW w:w="1195" w:type="dxa"/>
+          </w:tcPr>
+          <w:p>
+            <w:pPr>
+              <w:rPr>
+                <w:rFonts w:hint="eastAsia"/>
+                <w:sz w:val="20"/>
+                <w:szCs w:val="20"/>
+              </w:rPr>
+            </w:pPr>
+            <w:proofErr w:type="spellStart"/>
+            <w:r>
+              <w:rPr>
+                <w:rFonts w:hint="eastAsia"/>
+                <w:sz w:val="20"/>
+                <w:szCs w:val="20"/>
+              </w:rPr>
+              <w:t>BinName</w:t>
+            </w:r>
+            <w:proofErr w:type="spellEnd"/>
+          </w:p>
+        </w:tc>
+        <w:tc>
+          <w:tcPr>
+            <w:tcW w:w="1195" w:type="dxa"/>
+          </w:tcPr>
+          <w:p>
+            <w:pPr>
+              <w:rPr>
+                <w:rFonts w:hint="eastAsia"/>
+                <w:sz w:val="20"/>
+                <w:szCs w:val="20"/>
+              </w:rPr>
+            </w:pPr>
+            <w:proofErr w:type="spellStart"/>
+            <w:r>
+              <w:rPr>
+                <w:rFonts w:hint="eastAsia"/>
+                <w:sz w:val="20"/>
+                <w:szCs w:val="20"/>
+              </w:rPr>
+              <w:t>BinType</w:t>
+            </w:r>
+            <w:proofErr w:type="spellEnd"/>
+          </w:p>
+        </w:tc>
+        <w:tc>
+          <w:tcPr>
+            <w:tcW w:w="1195" w:type="dxa"/>
+          </w:tcPr>
+          <w:p>
+            <w:pPr>
+              <w:rPr>
+                <w:rFonts w:hint="eastAsia"/>
+                <w:sz w:val="20"/>
+                <w:szCs w:val="20"/>
+              </w:rPr>
+            </w:pPr>
+            <w:r>
+              <w:rPr>
+                <w:rFonts w:hint="eastAsia"/>
+                <w:sz w:val="20"/>
+                <w:szCs w:val="20"/>
+              </w:rPr>
+              <w:t>Unit</w:t>
+            </w:r>
+          </w:p>
+        </w:tc>
+      </w:tr>
+      <w:tr>
+        <w:tc>
+          <w:tcPr>
+            <w:tcW w:w="1194" w:type="dxa"/>
+          </w:tcPr>
+          <w:p>
+            <w:pPr>
+              <w:rPr>
+                <w:rFonts w:hint="eastAsia"/>
+                <w:sz w:val="20"/>
+                <w:szCs w:val="20"/>
+              </w:rPr>
+            </w:pPr>
+          </w:p>
+        </w:tc>
+        <w:tc>
+          <w:tcPr>
+            <w:tcW w:w="1194" w:type="dxa"/>
+          </w:tcPr>
+          <w:p>
+            <w:pPr>
+              <w:rPr>
+                <w:rFonts w:hint="eastAsia"/>
+                <w:sz w:val="20"/>
+                <w:szCs w:val="20"/>
+              </w:rPr>
+            </w:pPr>
+          </w:p>
+        </w:tc>
+        <w:tc>
+          <w:tcPr>
+            <w:tcW w:w="1194" w:type="dxa"/>
+          </w:tcPr>
+          <w:p>
+            <w:pPr>
+              <w:rPr>
+                <w:rFonts w:hint="eastAsia"/>
+                <w:sz w:val="20"/>
+                <w:szCs w:val="20"/>
+              </w:rPr>
+            </w:pPr>
+          </w:p>
+        </w:tc>
+        <w:tc>
+          <w:tcPr>
+            <w:tcW w:w="1195" w:type="dxa"/>
+          </w:tcPr>
+          <w:p>
+            <w:pPr>
+              <w:rPr>
+                <w:rFonts w:hint="eastAsia"/>
+                <w:sz w:val="20"/>
+                <w:szCs w:val="20"/>
+              </w:rPr>
+            </w:pPr>
+          </w:p>
+        </w:tc>
+        <w:tc>
+          <w:tcPr>
+            <w:tcW w:w="1195" w:type="dxa"/>
+          </w:tcPr>
+          <w:p>
+            <w:pPr>
+              <w:rPr>
+                <w:rFonts w:hint="eastAsia"/>
+                <w:sz w:val="20"/>
+                <w:szCs w:val="20"/>
+              </w:rPr>
+            </w:pPr>
+          </w:p>
+        </w:tc>
+        <w:tc>
+          <w:tcPr>
+            <w:tcW w:w="1195" w:type="dxa"/>
+          </w:tcPr>
+          <w:p>
+            <w:pPr>
+              <w:rPr>
+                <w:rFonts w:hint="eastAsia"/>
+                <w:sz w:val="20"/>
+                <w:szCs w:val="20"/>
+              </w:rPr>
+            </w:pPr>
+          </w:p>
+        </w:tc>
+        <w:tc>
+          <w:tcPr>
+            <w:tcW w:w="1195" w:type="dxa"/>
+          </w:tcPr>
+          <w:p>
+            <w:pPr>
+              <w:rPr>
+                <w:rFonts w:hint="eastAsia"/>
+                <w:sz w:val="20"/>
+                <w:szCs w:val="20"/>
+              </w:rPr>
+            </w:pPr>
+          </w:p>
+        </w:tc>
+      </w:tr>
+    </w:tbl>
+    <w:p>
+      <w:pPr>
+        <w:rPr>
+          <w:rFonts w:hint="eastAsia"/>
+          <w:szCs w:val="24"/>
+        </w:rPr>
+      </w:pPr>
+      <w:proofErr w:type="spellStart"/>
+      <w:r>
+        <w:rPr>
+          <w:rFonts w:hint="eastAsia"/>
+          <w:szCs w:val="24"/>
+        </w:rPr>
+        <w:t>TestID</w:t>
+      </w:r>
+      <w:proofErr w:type="spellEnd"/>
+      <w:r>
+        <w:rPr>
+          <w:rFonts w:hint="eastAsia"/>
+          <w:szCs w:val="24"/>
+        </w:rPr>
+        <w:t xml:space="preserve">: </w:t>
+      </w:r>
+      <w:r>
+        <w:rPr>
+          <w:rFonts w:hint="eastAsia"/>
+          <w:szCs w:val="24"/>
+        </w:rPr>
+        <w:t>與</w:t>
+      </w:r>
+      <w:r>
+        <w:rPr>
+          <w:rFonts w:hint="eastAsia"/>
+          <w:szCs w:val="24"/>
+        </w:rPr>
+        <w:t>Tab</w:t>
+      </w:r>
+      <w:r>
+        <w:rPr>
+          <w:rFonts w:hint="eastAsia"/>
+          <w:szCs w:val="24"/>
+        </w:rPr>
+        <w:t>中的</w:t>
+      </w:r>
+      <w:proofErr w:type="spellStart"/>
+      <w:r>
+        <w:rPr>
+          <w:rFonts w:hint="eastAsia"/>
+          <w:szCs w:val="24"/>
+        </w:rPr>
+        <w:t>TestID</w:t>
+      </w:r>
+      <w:proofErr w:type="spellEnd"/>
+      <w:r>
+        <w:rPr>
+          <w:rFonts w:hint="eastAsia"/>
+          <w:szCs w:val="24"/>
+        </w:rPr>
+        <w:t>對應</w:t>
+      </w:r>
+      <w:r>
+        <w:rPr>
+          <w:rFonts w:hint="eastAsia"/>
+          <w:szCs w:val="24"/>
+        </w:rPr>
+        <w:t>相同</w:t>
+      </w:r>
+      <w:r>
+        <w:rPr>
+          <w:rFonts w:hint="eastAsia"/>
+          <w:szCs w:val="24"/>
+        </w:rPr>
+        <w:t xml:space="preserve">, </w:t>
+      </w:r>
+      <w:r>
+        <w:rPr>
+          <w:rFonts w:hint="eastAsia"/>
+          <w:szCs w:val="24"/>
+        </w:rPr>
+        <w:t>但</w:t>
+      </w:r>
+      <w:r>
+        <w:rPr>
+          <w:rFonts w:hint="eastAsia"/>
+          <w:szCs w:val="24"/>
+        </w:rPr>
+        <w:t>Limit</w:t>
+      </w:r>
+      <w:r>
+        <w:rPr>
+          <w:rFonts w:hint="eastAsia"/>
+          <w:szCs w:val="24"/>
+        </w:rPr>
+        <w:t>檔中的排列位置不影響測試順序及</w:t>
+      </w:r>
+      <w:proofErr w:type="spellStart"/>
+      <w:r>
+        <w:rPr>
+          <w:rFonts w:hint="eastAsia"/>
+          <w:szCs w:val="24"/>
+        </w:rPr>
+        <w:t>datalog</w:t>
+      </w:r>
+      <w:proofErr w:type="spellEnd"/>
+      <w:r>
+        <w:rPr>
+          <w:rFonts w:hint="eastAsia"/>
+          <w:szCs w:val="24"/>
+        </w:rPr>
+        <w:t>中列印的順序</w:t>
+      </w:r>
+      <w:r>
+        <w:rPr>
+          <w:rFonts w:hint="eastAsia"/>
+          <w:szCs w:val="24"/>
+        </w:rPr>
+        <w:t>。</w:t>
+      </w:r>
+    </w:p>
+    <w:p>
+      <w:pPr>
+        <w:rPr>
+          <w:rFonts w:hint="eastAsia"/>
+          <w:szCs w:val="24"/>
+        </w:rPr>
+      </w:pPr>
+      <w:r>
+        <w:rPr>
+          <w:rFonts w:hint="eastAsia"/>
+          <w:szCs w:val="24"/>
+        </w:rPr>
+        <w:t>*</w:t>
+      </w:r>
+      <w:r>
+        <w:rPr>
+          <w:rFonts w:hint="eastAsia"/>
+          <w:szCs w:val="24"/>
+        </w:rPr>
+        <w:t>在</w:t>
+      </w:r>
+      <w:r>
+        <w:rPr>
+          <w:rFonts w:hint="eastAsia"/>
+          <w:szCs w:val="24"/>
+        </w:rPr>
+        <w:t>Limit</w:t>
+      </w:r>
+      <w:r>
+        <w:rPr>
+          <w:rFonts w:hint="eastAsia"/>
+          <w:szCs w:val="24"/>
+        </w:rPr>
+        <w:t>檔中由上而下的排列順序會影響分</w:t>
+      </w:r>
+      <w:r>
+        <w:rPr>
+          <w:rFonts w:hint="eastAsia"/>
+          <w:szCs w:val="24"/>
+        </w:rPr>
+        <w:t>Bin</w:t>
+      </w:r>
+      <w:r>
+        <w:rPr>
+          <w:rFonts w:hint="eastAsia"/>
+          <w:szCs w:val="24"/>
+        </w:rPr>
+        <w:t>的</w:t>
+      </w:r>
+      <w:proofErr w:type="spellStart"/>
+      <w:r>
+        <w:rPr>
+          <w:rFonts w:hint="eastAsia"/>
+          <w:szCs w:val="24"/>
+        </w:rPr>
+        <w:t>prority</w:t>
+      </w:r>
+      <w:proofErr w:type="spellEnd"/>
+      <w:r>
+        <w:rPr>
+          <w:rFonts w:hint="eastAsia"/>
+          <w:szCs w:val="24"/>
+        </w:rPr>
+        <w:t>.</w:t>
+      </w:r>
+    </w:p>
+    <w:p>
+      <w:pPr>
+        <w:rPr>
+          <w:rFonts w:hint="eastAsia"/>
+          <w:szCs w:val="24"/>
+        </w:rPr>
+      </w:pPr>
+      <w:proofErr w:type="spellStart"/>
+      <w:r>
+        <w:rPr>
+          <w:rFonts w:hint="eastAsia"/>
+          <w:szCs w:val="24"/>
+        </w:rPr>
+        <w:t>TestItemName</w:t>
+      </w:r>
+      <w:proofErr w:type="spellEnd"/>
+      <w:r>
+        <w:rPr>
+          <w:rFonts w:hint="eastAsia"/>
+          <w:szCs w:val="24"/>
+        </w:rPr>
+        <w:t xml:space="preserve">: </w:t>
+      </w:r>
+      <w:r>
+        <w:rPr>
+          <w:rFonts w:hint="eastAsia"/>
+          <w:szCs w:val="24"/>
+        </w:rPr>
+        <w:t>與</w:t>
+      </w:r>
+      <w:r>
+        <w:rPr>
+          <w:rFonts w:hint="eastAsia"/>
+          <w:szCs w:val="24"/>
+        </w:rPr>
+        <w:t>Tab</w:t>
+      </w:r>
+      <w:r>
+        <w:rPr>
+          <w:rFonts w:hint="eastAsia"/>
+          <w:szCs w:val="24"/>
+        </w:rPr>
+        <w:t>中的</w:t>
+      </w:r>
+      <w:proofErr w:type="spellStart"/>
+      <w:r>
+        <w:rPr>
+          <w:rFonts w:hint="eastAsia"/>
+          <w:szCs w:val="24"/>
+        </w:rPr>
+        <w:t>TestItemName</w:t>
+      </w:r>
+      <w:proofErr w:type="spellEnd"/>
+      <w:r>
+        <w:rPr>
+          <w:rFonts w:hint="eastAsia"/>
+          <w:szCs w:val="24"/>
+        </w:rPr>
+        <w:t>對應相同</w:t>
+      </w:r>
+    </w:p>
+    <w:p>
+      <w:pPr>
+        <w:rPr>
+          <w:rFonts w:hint="eastAsia"/>
+          <w:szCs w:val="24"/>
+        </w:rPr>
+      </w:pPr>
+      <w:proofErr w:type="spellStart"/>
+      <w:r>
+        <w:rPr>
+          <w:rFonts w:hint="eastAsia"/>
+          <w:szCs w:val="24"/>
+        </w:rPr>
+        <w:t>LimitType</w:t>
+      </w:r>
+      <w:proofErr w:type="spellEnd"/>
+      <w:r>
+        <w:rPr>
+          <w:rFonts w:hint="eastAsia"/>
+          <w:szCs w:val="24"/>
+        </w:rPr>
+        <w:t xml:space="preserve">: </w:t>
+      </w:r>
+      <w:r>
+        <w:rPr>
+          <w:rFonts w:hint="eastAsia"/>
+          <w:szCs w:val="24"/>
+        </w:rPr>
+        <w:t>設定</w:t>
+      </w:r>
+      <w:r>
+        <w:rPr>
+          <w:rFonts w:hint="eastAsia"/>
+          <w:szCs w:val="24"/>
+        </w:rPr>
+        <w:t>Limit</w:t>
+      </w:r>
+      <w:r>
+        <w:rPr>
+          <w:rFonts w:hint="eastAsia"/>
+          <w:szCs w:val="24"/>
+        </w:rPr>
+        <w:t>範圍的種類，分</w:t>
+      </w:r>
+      <w:r>
+        <w:rPr>
+          <w:rFonts w:hint="eastAsia"/>
+          <w:szCs w:val="24"/>
+        </w:rPr>
+        <w:t>Between, Outside, Above, Below</w:t>
+      </w:r>
+      <w:r>
+        <w:rPr>
+          <w:rFonts w:hint="eastAsia"/>
+          <w:szCs w:val="24"/>
+        </w:rPr>
+        <w:t>。其意義如同字面所示</w:t>
+      </w:r>
+    </w:p>
+    <w:p>
+      <w:pPr>
+        <w:rPr>
+          <w:rFonts w:hint="eastAsia"/>
+          <w:szCs w:val="24"/>
+        </w:rPr>
+      </w:pPr>
+      <w:proofErr w:type="spellStart"/>
+      <w:r>
+        <w:rPr>
+          <w:rFonts w:hint="eastAsia"/>
+          <w:szCs w:val="24"/>
+        </w:rPr>
+        <w:t>UpLimitMP</w:t>
+      </w:r>
+      <w:proofErr w:type="spellEnd"/>
+      <w:r>
+        <w:rPr>
+          <w:rFonts w:hint="eastAsia"/>
+          <w:szCs w:val="24"/>
+        </w:rPr>
+        <w:t>/GS/QC: Limit</w:t>
+      </w:r>
+      <w:r>
+        <w:rPr>
+          <w:rFonts w:hint="eastAsia"/>
+          <w:szCs w:val="24"/>
+        </w:rPr>
+        <w:t>範圍上限</w:t>
+      </w:r>
+      <w:r>
+        <w:rPr>
+          <w:rFonts w:hint="eastAsia"/>
+          <w:szCs w:val="24"/>
+        </w:rPr>
+        <w:t>, MP</w:t>
+      </w:r>
+      <w:r>
+        <w:rPr>
+          <w:rFonts w:hint="eastAsia"/>
+          <w:szCs w:val="24"/>
+        </w:rPr>
+        <w:t>代表生產模式</w:t>
+      </w:r>
+      <w:r>
+        <w:rPr>
+          <w:rFonts w:hint="eastAsia"/>
+          <w:szCs w:val="24"/>
+        </w:rPr>
+        <w:t>, GS</w:t>
+      </w:r>
+      <w:r>
+        <w:rPr>
+          <w:rFonts w:hint="eastAsia"/>
+          <w:szCs w:val="24"/>
+        </w:rPr>
+        <w:t>代表</w:t>
+      </w:r>
+      <w:r>
+        <w:rPr>
+          <w:rFonts w:hint="eastAsia"/>
+          <w:szCs w:val="24"/>
+        </w:rPr>
+        <w:t>Golden</w:t>
+      </w:r>
+      <w:r>
+        <w:rPr>
+          <w:rFonts w:hint="eastAsia"/>
+          <w:szCs w:val="24"/>
+        </w:rPr>
+        <w:t>模式，</w:t>
+      </w:r>
+      <w:r>
+        <w:rPr>
+          <w:rFonts w:hint="eastAsia"/>
+          <w:szCs w:val="24"/>
+        </w:rPr>
+        <w:t>QC</w:t>
+      </w:r>
+      <w:r>
+        <w:rPr>
+          <w:rFonts w:hint="eastAsia"/>
+          <w:szCs w:val="24"/>
+        </w:rPr>
+        <w:lastRenderedPageBreak/>
+        <w:t>代表</w:t>
+      </w:r>
+      <w:r>
+        <w:rPr>
+          <w:rFonts w:hint="eastAsia"/>
+          <w:szCs w:val="24"/>
+        </w:rPr>
+        <w:t>EQC</w:t>
+      </w:r>
+      <w:r>
+        <w:rPr>
+          <w:rFonts w:hint="eastAsia"/>
+          <w:szCs w:val="24"/>
+        </w:rPr>
+        <w:t>模式</w:t>
+      </w:r>
+      <w:r>
+        <w:rPr>
+          <w:rFonts w:hint="eastAsia"/>
+          <w:szCs w:val="24"/>
+        </w:rPr>
+        <w:t>(Electric Quality Control)</w:t>
+      </w:r>
+    </w:p>
+    <w:p>
+      <w:pPr>
+        <w:rPr>
+          <w:rFonts w:hint="eastAsia"/>
+          <w:szCs w:val="24"/>
+        </w:rPr>
+      </w:pPr>
+      <w:proofErr w:type="spellStart"/>
+      <w:r>
+        <w:rPr>
+          <w:rFonts w:hint="eastAsia"/>
+          <w:szCs w:val="24"/>
+        </w:rPr>
+        <w:t>HardBin</w:t>
+      </w:r>
+      <w:proofErr w:type="spellEnd"/>
+      <w:r>
+        <w:rPr>
+          <w:rFonts w:hint="eastAsia"/>
+          <w:szCs w:val="24"/>
+        </w:rPr>
+        <w:t>: Hardware Bin number</w:t>
+      </w:r>
+      <w:r>
+        <w:rPr>
+          <w:rFonts w:hint="eastAsia"/>
+          <w:szCs w:val="24"/>
+        </w:rPr>
+        <w:t>設定</w:t>
+      </w:r>
+    </w:p>
+    <w:p>
+      <w:pPr>
+        <w:rPr>
+          <w:rFonts w:hint="eastAsia"/>
+          <w:szCs w:val="24"/>
+        </w:rPr>
+      </w:pPr>
+      <w:proofErr w:type="spellStart"/>
+      <w:r>
+        <w:rPr>
+          <w:rFonts w:hint="eastAsia"/>
+          <w:szCs w:val="24"/>
+        </w:rPr>
+        <w:t>SoftBin</w:t>
+      </w:r>
+      <w:proofErr w:type="spellEnd"/>
+      <w:r>
+        <w:rPr>
+          <w:rFonts w:hint="eastAsia"/>
+          <w:szCs w:val="24"/>
+        </w:rPr>
+        <w:t xml:space="preserve">: </w:t>
+      </w:r>
+      <w:proofErr w:type="spellStart"/>
+      <w:r>
+        <w:rPr>
+          <w:rFonts w:hint="eastAsia"/>
+          <w:szCs w:val="24"/>
+        </w:rPr>
+        <w:t>SoftwareBin</w:t>
+      </w:r>
+      <w:proofErr w:type="spellEnd"/>
+      <w:r>
+        <w:rPr>
+          <w:rFonts w:hint="eastAsia"/>
+          <w:szCs w:val="24"/>
+        </w:rPr>
+        <w:t xml:space="preserve"> Number </w:t>
+      </w:r>
+      <w:r>
+        <w:rPr>
+          <w:rFonts w:hint="eastAsia"/>
+          <w:szCs w:val="24"/>
+        </w:rPr>
+        <w:t>設定</w:t>
+      </w:r>
+    </w:p>
+    <w:p>
+      <w:pPr>
+        <w:rPr>
+          <w:rFonts w:hint="eastAsia"/>
+          <w:szCs w:val="24"/>
+        </w:rPr>
+      </w:pPr>
+      <w:proofErr w:type="spellStart"/>
+      <w:r>
+        <w:rPr>
+          <w:rFonts w:hint="eastAsia"/>
+          <w:szCs w:val="24"/>
+        </w:rPr>
+        <w:t>BinType</w:t>
+      </w:r>
+      <w:proofErr w:type="spellEnd"/>
+      <w:r>
+        <w:rPr>
+          <w:rFonts w:hint="eastAsia"/>
+          <w:szCs w:val="24"/>
+        </w:rPr>
+        <w:t xml:space="preserve">: </w:t>
+      </w:r>
+      <w:r>
+        <w:rPr>
+          <w:rFonts w:hint="eastAsia"/>
+          <w:szCs w:val="24"/>
+        </w:rPr>
+        <w:t>可設定此一</w:t>
+      </w:r>
+      <w:r>
+        <w:rPr>
+          <w:rFonts w:hint="eastAsia"/>
+          <w:szCs w:val="24"/>
+        </w:rPr>
+        <w:t>Limit</w:t>
+      </w:r>
+      <w:r>
+        <w:rPr>
+          <w:rFonts w:hint="eastAsia"/>
+          <w:szCs w:val="24"/>
+        </w:rPr>
+        <w:t>所分類</w:t>
+      </w:r>
+      <w:r>
+        <w:rPr>
+          <w:rFonts w:hint="eastAsia"/>
+          <w:szCs w:val="24"/>
+        </w:rPr>
+        <w:t>Bin</w:t>
+      </w:r>
+      <w:r>
+        <w:rPr>
+          <w:rFonts w:hint="eastAsia"/>
+          <w:szCs w:val="24"/>
+        </w:rPr>
+        <w:t>的型態</w:t>
+      </w:r>
+      <w:r>
+        <w:rPr>
+          <w:rFonts w:hint="eastAsia"/>
+          <w:szCs w:val="24"/>
+        </w:rPr>
+        <w:t xml:space="preserve">, </w:t>
+      </w:r>
+      <w:r>
+        <w:rPr>
+          <w:rFonts w:hint="eastAsia"/>
+          <w:szCs w:val="24"/>
+        </w:rPr>
+        <w:t>可設定</w:t>
+      </w:r>
+      <w:r>
+        <w:rPr>
+          <w:rFonts w:hint="eastAsia"/>
+          <w:szCs w:val="24"/>
+        </w:rPr>
+        <w:t>Pass/</w:t>
+      </w:r>
+      <w:proofErr w:type="spellStart"/>
+      <w:r>
+        <w:rPr>
+          <w:rFonts w:hint="eastAsia"/>
+          <w:szCs w:val="24"/>
+        </w:rPr>
+        <w:t>Fail:P</w:t>
+      </w:r>
+      <w:proofErr w:type="spellEnd"/>
+      <w:r>
+        <w:rPr>
+          <w:rFonts w:hint="eastAsia"/>
+          <w:szCs w:val="24"/>
+        </w:rPr>
+        <w:t>/F</w:t>
+      </w:r>
+    </w:p>
+    <w:p>
+      <w:pPr>
+        <w:rPr>
+          <w:rFonts w:hint="eastAsia"/>
+          <w:szCs w:val="24"/>
+        </w:rPr>
+      </w:pPr>
+      <w:r>
+        <w:rPr>
+          <w:rFonts w:hint="eastAsia"/>
+          <w:szCs w:val="24"/>
+        </w:rPr>
+        <w:t>Unit:</w:t>
+      </w:r>
+      <w:r>
+        <w:rPr>
+          <w:rFonts w:hint="eastAsia"/>
+          <w:szCs w:val="24"/>
+        </w:rPr>
+        <w:t>設定此一</w:t>
+      </w:r>
+      <w:r>
+        <w:rPr>
+          <w:rFonts w:hint="eastAsia"/>
+          <w:szCs w:val="24"/>
+        </w:rPr>
+        <w:t>Test Item</w:t>
+      </w:r>
+      <w:r>
+        <w:rPr>
+          <w:rFonts w:hint="eastAsia"/>
+          <w:szCs w:val="24"/>
+        </w:rPr>
+        <w:t>的單位</w:t>
+      </w:r>
+    </w:p>
+    <w:p>
+      <w:pPr>
+        <w:rPr>
+          <w:rFonts w:hint="eastAsia"/>
+          <w:szCs w:val="24"/>
+        </w:rPr>
+      </w:pPr>
+    </w:p>
+    <w:p>
+      <w:pPr>
+        <w:pStyle w:val="1"/>
+        <w:spacing w:before="360" w:after="360"/>
+        <w:rPr>
+          <w:rFonts w:hint="eastAsia"/>
+        </w:rPr>
+      </w:pPr>
+      <w:r>
+        <w:rPr>
+          <w:rFonts w:hint="eastAsia"/>
+        </w:rPr>
+        <w:t xml:space="preserve">SGOS </w:t>
+      </w:r>
+      <w:r>
+        <w:rPr>
+          <w:rFonts w:hint="eastAsia"/>
+        </w:rPr>
+        <w:t>周邊設定</w:t>
+      </w:r>
+    </w:p>
+    <w:p>
+      <w:pPr>
+        <w:rPr>
+          <w:rFonts w:hint="eastAsia"/>
+        </w:rPr>
+      </w:pPr>
+      <w:r>
+        <w:rPr>
+          <w:rFonts w:hint="eastAsia"/>
+        </w:rPr>
+        <w:t>部分設定可參考</w:t>
+      </w:r>
+      <w:r>
+        <w:t>SGOS_Environment_Check_Procedure</w:t>
+      </w:r>
+      <w:r>
+        <w:rPr>
+          <w:rFonts w:hint="eastAsia"/>
+        </w:rPr>
+        <w:t>.</w:t>
+      </w:r>
+      <w:proofErr w:type="gramStart"/>
+      <w:r>
+        <w:rPr>
+          <w:rFonts w:hint="eastAsia"/>
+        </w:rPr>
+        <w:t>pptx</w:t>
+      </w:r>
+      <w:proofErr w:type="gramEnd"/>
     </w:p>
     <w:sectPr>
       <w:pgSz w:w="11906" w:h="16838"/>
@@ -5958,10 +9421,10 @@
 <file path=word/numbering.xml><?xml version="1.0" encoding="utf-8"?>
 <w:numbering xmlns:wpc="http://schemas.microsoft.com/office/word/2010/wordprocessingCanvas" xmlns:mc="http://schemas.openxmlformats.org/markup-compatibility/2006" xmlns:o="urn:schemas-microsoft-com:office:office" xmlns:r="http://schemas.openxmlformats.org/officeDocument/2006/relationships" xmlns:m="http://schemas.openxmlformats.org/officeDocument/2006/math" xmlns:v="urn:schemas-microsoft-com:vml" xmlns:wp14="http://schemas.microsoft.com/office/word/2010/wordprocessingDrawing" xmlns:wp="http://schemas.openxmlformats.org/drawingml/2006/wordprocessingDrawing" xmlns:w10="urn:schemas-microsoft-com:office:word" xmlns:w="http://schemas.openxmlformats.org/wordprocessingml/2006/main" xmlns:w14="http://schemas.microsoft.com/office/word/2010/wordml" xmlns:wpg="http://schemas.microsoft.com/office/word/2010/wordprocessingGroup" xmlns:wpi="http://schemas.microsoft.com/office/word/2010/wordprocessingInk" xmlns:wne="http://schemas.microsoft.com/office/word/2006/wordml" xmlns:wps="http://schemas.microsoft.com/office/word/2010/wordprocessingShape" mc:Ignorable="w14 wp14">
   <w:abstractNum w:abstractNumId="0">
-    <w:nsid w:val="12DC2DDE"/>
+    <w:nsid w:val="08BB108E"/>
     <w:multiLevelType w:val="hybridMultilevel"/>
-    <w:tmpl w:val="65B66E9C"/>
-    <w:lvl w:ilvl="0" w:tplc="6FBACEFE">
+    <w:tmpl w:val="06AA162E"/>
+    <w:lvl w:ilvl="0" w:tplc="D55E0DE2">
       <w:start w:val="1"/>
       <w:numFmt w:val="decimal"/>
       <w:lvlText w:val="%1."/>
@@ -6047,6 +9510,95 @@
     </w:lvl>
   </w:abstractNum>
   <w:abstractNum w:abstractNumId="1">
+    <w:nsid w:val="12DC2DDE"/>
+    <w:multiLevelType w:val="hybridMultilevel"/>
+    <w:tmpl w:val="65B66E9C"/>
+    <w:lvl w:ilvl="0" w:tplc="6FBACEFE">
+      <w:start w:val="1"/>
+      <w:numFmt w:val="decimal"/>
+      <w:lvlText w:val="%1."/>
+      <w:lvlJc w:val="left"/>
+      <w:pPr>
+        <w:ind w:left="360" w:hanging="360"/>
+      </w:pPr>
+      <w:rPr>
+        <w:rFonts w:hint="default"/>
+      </w:rPr>
+    </w:lvl>
+    <w:lvl w:ilvl="1" w:tplc="04090019" w:tentative="1">
+      <w:start w:val="1"/>
+      <w:numFmt w:val="ideographTraditional"/>
+      <w:lvlText w:val="%2、"/>
+      <w:lvlJc w:val="left"/>
+      <w:pPr>
+        <w:ind w:left="960" w:hanging="480"/>
+      </w:pPr>
+    </w:lvl>
+    <w:lvl w:ilvl="2" w:tplc="0409001B" w:tentative="1">
+      <w:start w:val="1"/>
+      <w:numFmt w:val="lowerRoman"/>
+      <w:lvlText w:val="%3."/>
+      <w:lvlJc w:val="right"/>
+      <w:pPr>
+        <w:ind w:left="1440" w:hanging="480"/>
+      </w:pPr>
+    </w:lvl>
+    <w:lvl w:ilvl="3" w:tplc="0409000F" w:tentative="1">
+      <w:start w:val="1"/>
+      <w:numFmt w:val="decimal"/>
+      <w:lvlText w:val="%4."/>
+      <w:lvlJc w:val="left"/>
+      <w:pPr>
+        <w:ind w:left="1920" w:hanging="480"/>
+      </w:pPr>
+    </w:lvl>
+    <w:lvl w:ilvl="4" w:tplc="04090019" w:tentative="1">
+      <w:start w:val="1"/>
+      <w:numFmt w:val="ideographTraditional"/>
+      <w:lvlText w:val="%5、"/>
+      <w:lvlJc w:val="left"/>
+      <w:pPr>
+        <w:ind w:left="2400" w:hanging="480"/>
+      </w:pPr>
+    </w:lvl>
+    <w:lvl w:ilvl="5" w:tplc="0409001B" w:tentative="1">
+      <w:start w:val="1"/>
+      <w:numFmt w:val="lowerRoman"/>
+      <w:lvlText w:val="%6."/>
+      <w:lvlJc w:val="right"/>
+      <w:pPr>
+        <w:ind w:left="2880" w:hanging="480"/>
+      </w:pPr>
+    </w:lvl>
+    <w:lvl w:ilvl="6" w:tplc="0409000F" w:tentative="1">
+      <w:start w:val="1"/>
+      <w:numFmt w:val="decimal"/>
+      <w:lvlText w:val="%7."/>
+      <w:lvlJc w:val="left"/>
+      <w:pPr>
+        <w:ind w:left="3360" w:hanging="480"/>
+      </w:pPr>
+    </w:lvl>
+    <w:lvl w:ilvl="7" w:tplc="04090019" w:tentative="1">
+      <w:start w:val="1"/>
+      <w:numFmt w:val="ideographTraditional"/>
+      <w:lvlText w:val="%8、"/>
+      <w:lvlJc w:val="left"/>
+      <w:pPr>
+        <w:ind w:left="3840" w:hanging="480"/>
+      </w:pPr>
+    </w:lvl>
+    <w:lvl w:ilvl="8" w:tplc="0409001B" w:tentative="1">
+      <w:start w:val="1"/>
+      <w:numFmt w:val="lowerRoman"/>
+      <w:lvlText w:val="%9."/>
+      <w:lvlJc w:val="right"/>
+      <w:pPr>
+        <w:ind w:left="4320" w:hanging="480"/>
+      </w:pPr>
+    </w:lvl>
+  </w:abstractNum>
+  <w:abstractNum w:abstractNumId="2">
     <w:nsid w:val="194F1AFF"/>
     <w:multiLevelType w:val="hybridMultilevel"/>
     <w:tmpl w:val="C3984B2E"/>
@@ -6141,7 +9693,7 @@
       </w:pPr>
     </w:lvl>
   </w:abstractNum>
-  <w:abstractNum w:abstractNumId="2">
+  <w:abstractNum w:abstractNumId="3">
     <w:nsid w:val="24A7418B"/>
     <w:multiLevelType w:val="hybridMultilevel"/>
     <w:tmpl w:val="5E266B9E"/>
@@ -6236,7 +9788,7 @@
       </w:pPr>
     </w:lvl>
   </w:abstractNum>
-  <w:abstractNum w:abstractNumId="3">
+  <w:abstractNum w:abstractNumId="4">
     <w:nsid w:val="38A6679B"/>
     <w:multiLevelType w:val="hybridMultilevel"/>
     <w:tmpl w:val="0366E1FA"/>
@@ -6322,7 +9874,7 @@
       </w:pPr>
     </w:lvl>
   </w:abstractNum>
-  <w:abstractNum w:abstractNumId="4">
+  <w:abstractNum w:abstractNumId="5">
     <w:nsid w:val="72CC3BDB"/>
     <w:multiLevelType w:val="hybridMultilevel"/>
     <w:tmpl w:val="0E02DEB0"/>
@@ -6409,18 +9961,21 @@
     </w:lvl>
   </w:abstractNum>
   <w:num w:numId="1">
+    <w:abstractNumId w:val="5"/>
+  </w:num>
+  <w:num w:numId="2">
     <w:abstractNumId w:val="4"/>
   </w:num>
-  <w:num w:numId="2">
+  <w:num w:numId="3">
+    <w:abstractNumId w:val="2"/>
+  </w:num>
+  <w:num w:numId="4">
     <w:abstractNumId w:val="3"/>
   </w:num>
-  <w:num w:numId="3">
+  <w:num w:numId="5">
     <w:abstractNumId w:val="1"/>
   </w:num>
-  <w:num w:numId="4">
-    <w:abstractNumId w:val="2"/>
-  </w:num>
-  <w:num w:numId="5">
+  <w:num w:numId="6">
     <w:abstractNumId w:val="0"/>
   </w:num>
 </w:numbering>
@@ -6636,7 +10191,6 @@
   <w:style w:type="character" w:default="1" w:styleId="a0">
     <w:name w:val="Default Paragraph Font"/>
     <w:uiPriority w:val="1"/>
-    <w:semiHidden/>
     <w:unhideWhenUsed/>
   </w:style>
   <w:style w:type="table" w:default="1" w:styleId="a1">
@@ -6816,6 +10370,29 @@
       <w:color w:val="0000FF" w:themeColor="hyperlink"/>
       <w:u w:val="single"/>
     </w:rPr>
+  </w:style>
+  <w:style w:type="table" w:styleId="ac">
+    <w:name w:val="Table Grid"/>
+    <w:basedOn w:val="a1"/>
+    <w:uiPriority w:val="59"/>
+    <w:rsid w:val="00B730C9"/>
+    <w:tblPr>
+      <w:tblInd w:w="0" w:type="dxa"/>
+      <w:tblBorders>
+        <w:top w:val="single" w:sz="4" w:space="0" w:color="auto"/>
+        <w:left w:val="single" w:sz="4" w:space="0" w:color="auto"/>
+        <w:bottom w:val="single" w:sz="4" w:space="0" w:color="auto"/>
+        <w:right w:val="single" w:sz="4" w:space="0" w:color="auto"/>
+        <w:insideH w:val="single" w:sz="4" w:space="0" w:color="auto"/>
+        <w:insideV w:val="single" w:sz="4" w:space="0" w:color="auto"/>
+      </w:tblBorders>
+      <w:tblCellMar>
+        <w:top w:w="0" w:type="dxa"/>
+        <w:left w:w="108" w:type="dxa"/>
+        <w:bottom w:w="0" w:type="dxa"/>
+        <w:right w:w="108" w:type="dxa"/>
+      </w:tblCellMar>
+    </w:tblPr>
   </w:style>
 </w:styles>
 </file>
@@ -7030,7 +10607,6 @@
   <w:style w:type="character" w:default="1" w:styleId="a0">
     <w:name w:val="Default Paragraph Font"/>
     <w:uiPriority w:val="1"/>
-    <w:semiHidden/>
     <w:unhideWhenUsed/>
   </w:style>
   <w:style w:type="table" w:default="1" w:styleId="a1">
@@ -7210,6 +10786,29 @@
       <w:color w:val="0000FF" w:themeColor="hyperlink"/>
       <w:u w:val="single"/>
     </w:rPr>
+  </w:style>
+  <w:style w:type="table" w:styleId="ac">
+    <w:name w:val="Table Grid"/>
+    <w:basedOn w:val="a1"/>
+    <w:uiPriority w:val="59"/>
+    <w:rsid w:val="00B730C9"/>
+    <w:tblPr>
+      <w:tblInd w:w="0" w:type="dxa"/>
+      <w:tblBorders>
+        <w:top w:val="single" w:sz="4" w:space="0" w:color="auto"/>
+        <w:left w:val="single" w:sz="4" w:space="0" w:color="auto"/>
+        <w:bottom w:val="single" w:sz="4" w:space="0" w:color="auto"/>
+        <w:right w:val="single" w:sz="4" w:space="0" w:color="auto"/>
+        <w:insideH w:val="single" w:sz="4" w:space="0" w:color="auto"/>
+        <w:insideV w:val="single" w:sz="4" w:space="0" w:color="auto"/>
+      </w:tblBorders>
+      <w:tblCellMar>
+        <w:top w:w="0" w:type="dxa"/>
+        <w:left w:w="108" w:type="dxa"/>
+        <w:bottom w:w="0" w:type="dxa"/>
+        <w:right w:w="108" w:type="dxa"/>
+      </w:tblCellMar>
+    </w:tblPr>
   </w:style>
 </w:styles>
 </file>

--- a/SGOS Source Code Introduction.docx
+++ b/SGOS Source Code Introduction.docx
@@ -6,8 +6,6 @@
       <w:pPr>
         <w:pStyle w:val="a3"/>
       </w:pPr>
-      <w:bookmarkStart w:id="0" w:name="_GoBack"/>
-      <w:bookmarkEnd w:id="0"/>
       <w:r>
         <w:rPr>
           <w:rFonts w:hint="eastAsia"/>
@@ -6110,7 +6108,6 @@
     <w:p>
       <w:pPr>
         <w:rPr>
-          <w:rFonts w:hint="eastAsia"/>
           <w:noProof/>
         </w:rPr>
       </w:pPr>
@@ -6119,11 +6116,6 @@
       </w:r>
     </w:p>
     <w:p>
-      <w:pPr>
-        <w:rPr>
-          <w:rFonts w:hint="eastAsia"/>
-        </w:rPr>
-      </w:pPr>
       <w:r>
         <w:rPr>
           <w:noProof/>
@@ -6184,9 +6176,6 @@
     <w:p>
       <w:pPr>
         <w:jc w:val="center"/>
-        <w:rPr>
-          <w:rFonts w:hint="eastAsia"/>
-        </w:rPr>
       </w:pPr>
       <w:r>
         <w:rPr>
@@ -6236,11 +6225,6 @@
       </w:r>
     </w:p>
     <w:p>
-      <w:pPr>
-        <w:rPr>
-          <w:rFonts w:hint="eastAsia"/>
-        </w:rPr>
-      </w:pPr>
       <w:r>
         <w:rPr>
           <w:rFonts w:hint="eastAsia"/>
@@ -6348,19 +6332,7 @@
         <w:rPr>
           <w:rFonts w:hint="eastAsia"/>
         </w:rPr>
-        <w:t>頁面</w:t>
-      </w:r>
-      <w:r>
-        <w:rPr>
-          <w:rFonts w:hint="eastAsia"/>
-        </w:rPr>
-        <w:t>設計</w:t>
-      </w:r>
-      <w:r>
-        <w:rPr>
-          <w:rFonts w:hint="eastAsia"/>
-        </w:rPr>
-        <w:t>為生產測試時使用，所以顯示</w:t>
+        <w:t>頁面設計為生產測試時使用，所以顯示</w:t>
       </w:r>
       <w:proofErr w:type="spellStart"/>
       <w:r>
@@ -6398,11 +6370,6 @@
       </w:r>
     </w:p>
     <w:p>
-      <w:pPr>
-        <w:rPr>
-          <w:rFonts w:hint="eastAsia"/>
-        </w:rPr>
-      </w:pPr>
       <w:r>
         <w:rPr>
           <w:rFonts w:hint="eastAsia"/>
@@ -6411,12 +6378,10 @@
       </w:r>
     </w:p>
     <w:p>
-      <w:pPr>
-        <w:rPr>
-          <w:rFonts w:hint="eastAsia"/>
-        </w:rPr>
-      </w:pPr>
-      <w:r>
+      <w:r>
+        <w:rPr>
+          <w:noProof/>
+        </w:rPr>
         <w:drawing>
           <wp:inline distT="0" distB="0" distL="0" distR="0" wp14:anchorId="01E88640" wp14:editId="7F1CE337">
             <wp:extent cx="5274310" cy="3176185"/>
@@ -6465,11 +6430,6 @@
       </w:r>
     </w:p>
     <w:p>
-      <w:pPr>
-        <w:rPr>
-          <w:rFonts w:hint="eastAsia"/>
-        </w:rPr>
-      </w:pPr>
       <w:r>
         <w:rPr>
           <w:rFonts w:hint="eastAsia"/>
@@ -6486,11 +6446,11 @@
     <w:p>
       <w:pPr>
         <w:jc w:val="center"/>
-        <w:rPr>
-          <w:rFonts w:hint="eastAsia"/>
-        </w:rPr>
-      </w:pPr>
-      <w:r>
+      </w:pPr>
+      <w:r>
+        <w:rPr>
+          <w:noProof/>
+        </w:rPr>
         <w:drawing>
           <wp:inline distT="0" distB="0" distL="0" distR="0" wp14:anchorId="5948C211" wp14:editId="5749E855">
             <wp:extent cx="1152525" cy="4391025"/>
@@ -6538,11 +6498,6 @@
       </w:r>
     </w:p>
     <w:p>
-      <w:pPr>
-        <w:rPr>
-          <w:rFonts w:hint="eastAsia"/>
-        </w:rPr>
-      </w:pPr>
       <w:r>
         <w:rPr>
           <w:rFonts w:hint="eastAsia"/>
@@ -6666,11 +6621,6 @@
       </w:r>
     </w:p>
     <w:p>
-      <w:pPr>
-        <w:rPr>
-          <w:rFonts w:hint="eastAsia"/>
-        </w:rPr>
-      </w:pPr>
       <w:r>
         <w:rPr>
           <w:rFonts w:hint="eastAsia"/>
@@ -6718,12 +6668,10 @@
       </w:r>
     </w:p>
     <w:p>
-      <w:pPr>
-        <w:rPr>
-          <w:rFonts w:hint="eastAsia"/>
-        </w:rPr>
-      </w:pPr>
-      <w:r>
+      <w:r>
+        <w:rPr>
+          <w:noProof/>
+        </w:rPr>
         <w:drawing>
           <wp:inline distT="0" distB="0" distL="0" distR="0" wp14:anchorId="2BA98299" wp14:editId="7904598C">
             <wp:extent cx="5274310" cy="3400221"/>
@@ -7006,9 +6954,6 @@
     <w:p>
       <w:pPr>
         <w:ind w:left="1454" w:hangingChars="606" w:hanging="1454"/>
-        <w:rPr>
-          <w:rFonts w:hint="eastAsia"/>
-        </w:rPr>
       </w:pPr>
       <w:r>
         <w:rPr>
@@ -7106,26 +7051,17 @@
     <w:p>
       <w:pPr>
         <w:ind w:left="1454" w:hangingChars="606" w:hanging="1454"/>
-        <w:rPr>
-          <w:rFonts w:hint="eastAsia"/>
-        </w:rPr>
       </w:pPr>
     </w:p>
     <w:p>
       <w:pPr>
         <w:ind w:left="1454" w:hangingChars="606" w:hanging="1454"/>
-        <w:rPr>
-          <w:rFonts w:hint="eastAsia"/>
-        </w:rPr>
       </w:pPr>
     </w:p>
     <w:p>
       <w:pPr>
         <w:pStyle w:val="1"/>
         <w:spacing w:before="360" w:after="360"/>
-        <w:rPr>
-          <w:rFonts w:hint="eastAsia"/>
-        </w:rPr>
       </w:pPr>
       <w:r>
         <w:rPr>
@@ -7136,11 +7072,6 @@
       </w:r>
     </w:p>
     <w:p>
-      <w:pPr>
-        <w:rPr>
-          <w:rFonts w:hint="eastAsia"/>
-        </w:rPr>
-      </w:pPr>
       <w:r>
         <w:rPr>
           <w:rFonts w:hint="eastAsia"/>
@@ -7276,11 +7207,6 @@
       </w:r>
     </w:p>
     <w:p>
-      <w:pPr>
-        <w:rPr>
-          <w:rFonts w:hint="eastAsia"/>
-        </w:rPr>
-      </w:pPr>
       <w:r>
         <w:object w:dxaOrig="1531" w:dyaOrig="960" w14:anchorId="6B8F6443">
           <v:shapetype id="_x0000_t75" coordsize="21600,21600" o:spt="75" o:preferrelative="t" path="m@4@5l@4@11@9@11@9@5xe" filled="f" stroked="f">
@@ -7302,10 +7228,10 @@
             <v:path o:extrusionok="f" gradientshapeok="t" o:connecttype="rect"/>
             <o:lock v:ext="edit" aspectratio="t"/>
           </v:shapetype>
-          <v:shape id="_x0000_i1026" type="#_x0000_t75" style="width:76.55pt;height:48pt" o:ole="">
+          <v:shape id="_x0000_i1025" type="#_x0000_t75" style="width:76.55pt;height:48pt" o:ole="">
             <v:imagedata r:id="rId15" o:title=""/>
           </v:shape>
-          <o:OLEObject Type="Embed" ProgID="Package" ShapeID="_x0000_i1026" DrawAspect="Icon" ObjectID="_1557237505" r:id="rId16"/>
+          <o:OLEObject Type="Embed" ProgID="Package" ShapeID="_x0000_i1025" DrawAspect="Icon" ObjectID="_1557734115" r:id="rId16"/>
         </w:object>
       </w:r>
       <w:r>
@@ -7316,19 +7242,14 @@
       </w:r>
       <w:r>
         <w:object w:dxaOrig="1531" w:dyaOrig="960" w14:anchorId="45FEFEF0">
-          <v:shape id="_x0000_i1025" type="#_x0000_t75" style="width:76.55pt;height:48pt" o:ole="">
+          <v:shape id="_x0000_i1026" type="#_x0000_t75" style="width:76.55pt;height:48pt" o:ole="">
             <v:imagedata r:id="rId17" o:title=""/>
           </v:shape>
-          <o:OLEObject Type="Embed" ProgID="Package" ShapeID="_x0000_i1025" DrawAspect="Icon" ObjectID="_1557237506" r:id="rId18"/>
+          <o:OLEObject Type="Embed" ProgID="Package" ShapeID="_x0000_i1026" DrawAspect="Icon" ObjectID="_1557734116" r:id="rId18"/>
         </w:object>
       </w:r>
     </w:p>
     <w:p>
-      <w:pPr>
-        <w:rPr>
-          <w:rFonts w:hint="eastAsia"/>
-        </w:rPr>
-      </w:pPr>
       <w:r>
         <w:t>T</w:t>
       </w:r>
@@ -7364,11 +7285,6 @@
             <w:tcW w:w="1672" w:type="dxa"/>
           </w:tcPr>
           <w:p>
-            <w:pPr>
-              <w:rPr>
-                <w:rFonts w:hint="eastAsia"/>
-              </w:rPr>
-            </w:pPr>
             <w:proofErr w:type="spellStart"/>
             <w:r>
               <w:rPr>
@@ -7384,11 +7300,6 @@
             <w:tcW w:w="1672" w:type="dxa"/>
           </w:tcPr>
           <w:p>
-            <w:pPr>
-              <w:rPr>
-                <w:rFonts w:hint="eastAsia"/>
-              </w:rPr>
-            </w:pPr>
             <w:proofErr w:type="spellStart"/>
             <w:r>
               <w:rPr>
@@ -7404,11 +7315,6 @@
             <w:tcW w:w="1672" w:type="dxa"/>
           </w:tcPr>
           <w:p>
-            <w:pPr>
-              <w:rPr>
-                <w:rFonts w:hint="eastAsia"/>
-              </w:rPr>
-            </w:pPr>
             <w:proofErr w:type="spellStart"/>
             <w:r>
               <w:rPr>
@@ -7424,11 +7330,6 @@
             <w:tcW w:w="1673" w:type="dxa"/>
           </w:tcPr>
           <w:p>
-            <w:pPr>
-              <w:rPr>
-                <w:rFonts w:hint="eastAsia"/>
-              </w:rPr>
-            </w:pPr>
             <w:proofErr w:type="spellStart"/>
             <w:r>
               <w:rPr>
@@ -7444,11 +7345,6 @@
             <w:tcW w:w="1673" w:type="dxa"/>
           </w:tcPr>
           <w:p>
-            <w:pPr>
-              <w:rPr>
-                <w:rFonts w:hint="eastAsia"/>
-              </w:rPr>
-            </w:pPr>
             <w:r>
               <w:rPr>
                 <w:rFonts w:hint="eastAsia"/>
@@ -7464,11 +7360,6 @@
             <w:tcW w:w="1672" w:type="dxa"/>
           </w:tcPr>
           <w:p>
-            <w:pPr>
-              <w:rPr>
-                <w:rFonts w:hint="eastAsia"/>
-              </w:rPr>
-            </w:pPr>
             <w:r>
               <w:rPr>
                 <w:rFonts w:hint="eastAsia"/>
@@ -7482,11 +7373,6 @@
             <w:tcW w:w="1672" w:type="dxa"/>
           </w:tcPr>
           <w:p>
-            <w:pPr>
-              <w:rPr>
-                <w:rFonts w:hint="eastAsia"/>
-              </w:rPr>
-            </w:pPr>
             <w:r>
               <w:rPr>
                 <w:rFonts w:hint="eastAsia"/>
@@ -7500,11 +7386,6 @@
             <w:tcW w:w="1672" w:type="dxa"/>
           </w:tcPr>
           <w:p>
-            <w:pPr>
-              <w:rPr>
-                <w:rFonts w:hint="eastAsia"/>
-              </w:rPr>
-            </w:pPr>
             <w:r>
               <w:rPr>
                 <w:rFonts w:hint="eastAsia"/>
@@ -7518,11 +7399,6 @@
             <w:tcW w:w="1673" w:type="dxa"/>
           </w:tcPr>
           <w:p>
-            <w:pPr>
-              <w:rPr>
-                <w:rFonts w:hint="eastAsia"/>
-              </w:rPr>
-            </w:pPr>
             <w:r>
               <w:rPr>
                 <w:rFonts w:hint="eastAsia"/>
@@ -7536,11 +7412,6 @@
             <w:tcW w:w="1673" w:type="dxa"/>
           </w:tcPr>
           <w:p>
-            <w:pPr>
-              <w:rPr>
-                <w:rFonts w:hint="eastAsia"/>
-              </w:rPr>
-            </w:pPr>
             <w:r>
               <w:rPr>
                 <w:rFonts w:hint="eastAsia"/>
@@ -7551,19 +7422,8 @@
         </w:tc>
       </w:tr>
     </w:tbl>
-    <w:p>
-      <w:pPr>
-        <w:rPr>
-          <w:rFonts w:hint="eastAsia"/>
-        </w:rPr>
-      </w:pPr>
-    </w:p>
-    <w:p>
-      <w:pPr>
-        <w:rPr>
-          <w:rFonts w:hint="eastAsia"/>
-        </w:rPr>
-      </w:pPr>
+    <w:p/>
+    <w:p>
       <w:proofErr w:type="spellStart"/>
       <w:r>
         <w:rPr>
@@ -7628,11 +7488,6 @@
       </w:r>
     </w:p>
     <w:p>
-      <w:pPr>
-        <w:rPr>
-          <w:rFonts w:hint="eastAsia"/>
-        </w:rPr>
-      </w:pPr>
       <w:r>
         <w:rPr>
           <w:rFonts w:hint="eastAsia"/>
@@ -7673,11 +7528,6 @@
       </w:r>
     </w:p>
     <w:p>
-      <w:pPr>
-        <w:rPr>
-          <w:rFonts w:hint="eastAsia"/>
-        </w:rPr>
-      </w:pPr>
       <w:proofErr w:type="spellStart"/>
       <w:r>
         <w:rPr>
@@ -7770,11 +7620,6 @@
       </w:r>
     </w:p>
     <w:p>
-      <w:pPr>
-        <w:rPr>
-          <w:rFonts w:hint="eastAsia"/>
-        </w:rPr>
-      </w:pPr>
       <w:proofErr w:type="spellStart"/>
       <w:r>
         <w:rPr>
@@ -7823,11 +7668,6 @@
       </w:r>
     </w:p>
     <w:p>
-      <w:pPr>
-        <w:rPr>
-          <w:rFonts w:hint="eastAsia"/>
-        </w:rPr>
-      </w:pPr>
       <w:proofErr w:type="spellStart"/>
       <w:r>
         <w:rPr>
@@ -7880,11 +7720,6 @@
       </w:r>
     </w:p>
     <w:p>
-      <w:pPr>
-        <w:rPr>
-          <w:rFonts w:hint="eastAsia"/>
-        </w:rPr>
-      </w:pPr>
       <w:r>
         <w:rPr>
           <w:rFonts w:hint="eastAsia"/>
@@ -7949,11 +7784,6 @@
       </w:r>
     </w:p>
     <w:p>
-      <w:pPr>
-        <w:rPr>
-          <w:rFonts w:hint="eastAsia"/>
-        </w:rPr>
-      </w:pPr>
       <w:r>
         <w:rPr>
           <w:rFonts w:hint="eastAsia"/>
@@ -7968,11 +7798,6 @@
       </w:r>
     </w:p>
     <w:p>
-      <w:pPr>
-        <w:rPr>
-          <w:rFonts w:hint="eastAsia"/>
-        </w:rPr>
-      </w:pPr>
       <w:r>
         <w:rPr>
           <w:rFonts w:hint="eastAsia"/>
@@ -7999,11 +7824,6 @@
       </w:r>
     </w:p>
     <w:p>
-      <w:pPr>
-        <w:rPr>
-          <w:rFonts w:hint="eastAsia"/>
-        </w:rPr>
-      </w:pPr>
       <w:r>
         <w:rPr>
           <w:rFonts w:hint="eastAsia"/>
@@ -8121,19 +7941,8 @@
         <w:t>.</w:t>
       </w:r>
     </w:p>
-    <w:p>
-      <w:pPr>
-        <w:rPr>
-          <w:rFonts w:hint="eastAsia"/>
-        </w:rPr>
-      </w:pPr>
-    </w:p>
-    <w:p>
-      <w:pPr>
-        <w:rPr>
-          <w:rFonts w:hint="eastAsia"/>
-        </w:rPr>
-      </w:pPr>
+    <w:p/>
+    <w:p>
       <w:r>
         <w:rPr>
           <w:rFonts w:hint="eastAsia"/>
@@ -8436,7 +8245,6 @@
     <w:p>
       <w:pPr>
         <w:rPr>
-          <w:rFonts w:hint="eastAsia"/>
           <w:szCs w:val="24"/>
         </w:rPr>
       </w:pPr>
@@ -8464,7 +8272,6 @@
           <w:p>
             <w:pPr>
               <w:rPr>
-                <w:rFonts w:hint="eastAsia"/>
                 <w:sz w:val="20"/>
                 <w:szCs w:val="20"/>
               </w:rPr>
@@ -8488,7 +8295,6 @@
           <w:p>
             <w:pPr>
               <w:rPr>
-                <w:rFonts w:hint="eastAsia"/>
                 <w:sz w:val="20"/>
                 <w:szCs w:val="20"/>
               </w:rPr>
@@ -8512,7 +8318,6 @@
           <w:p>
             <w:pPr>
               <w:rPr>
-                <w:rFonts w:hint="eastAsia"/>
                 <w:sz w:val="20"/>
                 <w:szCs w:val="20"/>
               </w:rPr>
@@ -8536,7 +8341,6 @@
           <w:p>
             <w:pPr>
               <w:rPr>
-                <w:rFonts w:hint="eastAsia"/>
                 <w:sz w:val="20"/>
                 <w:szCs w:val="20"/>
               </w:rPr>
@@ -8560,7 +8364,6 @@
           <w:p>
             <w:pPr>
               <w:rPr>
-                <w:rFonts w:hint="eastAsia"/>
                 <w:sz w:val="20"/>
                 <w:szCs w:val="20"/>
               </w:rPr>
@@ -8584,7 +8387,6 @@
           <w:p>
             <w:pPr>
               <w:rPr>
-                <w:rFonts w:hint="eastAsia"/>
                 <w:sz w:val="20"/>
                 <w:szCs w:val="20"/>
               </w:rPr>
@@ -8608,7 +8410,6 @@
           <w:p>
             <w:pPr>
               <w:rPr>
-                <w:rFonts w:hint="eastAsia"/>
                 <w:sz w:val="20"/>
                 <w:szCs w:val="20"/>
               </w:rPr>
@@ -8632,7 +8433,6 @@
           <w:p>
             <w:pPr>
               <w:rPr>
-                <w:rFonts w:hint="eastAsia"/>
                 <w:sz w:val="20"/>
                 <w:szCs w:val="20"/>
               </w:rPr>
@@ -8646,7 +8446,6 @@
           <w:p>
             <w:pPr>
               <w:rPr>
-                <w:rFonts w:hint="eastAsia"/>
                 <w:sz w:val="20"/>
                 <w:szCs w:val="20"/>
               </w:rPr>
@@ -8660,7 +8459,6 @@
           <w:p>
             <w:pPr>
               <w:rPr>
-                <w:rFonts w:hint="eastAsia"/>
                 <w:sz w:val="20"/>
                 <w:szCs w:val="20"/>
               </w:rPr>
@@ -8674,7 +8472,6 @@
           <w:p>
             <w:pPr>
               <w:rPr>
-                <w:rFonts w:hint="eastAsia"/>
                 <w:sz w:val="20"/>
                 <w:szCs w:val="20"/>
               </w:rPr>
@@ -8688,7 +8485,6 @@
           <w:p>
             <w:pPr>
               <w:rPr>
-                <w:rFonts w:hint="eastAsia"/>
                 <w:sz w:val="20"/>
                 <w:szCs w:val="20"/>
               </w:rPr>
@@ -8702,7 +8498,6 @@
           <w:p>
             <w:pPr>
               <w:rPr>
-                <w:rFonts w:hint="eastAsia"/>
                 <w:sz w:val="20"/>
                 <w:szCs w:val="20"/>
               </w:rPr>
@@ -8716,7 +8511,6 @@
           <w:p>
             <w:pPr>
               <w:rPr>
-                <w:rFonts w:hint="eastAsia"/>
                 <w:sz w:val="20"/>
                 <w:szCs w:val="20"/>
               </w:rPr>
@@ -8728,7 +8522,6 @@
     <w:p>
       <w:pPr>
         <w:rPr>
-          <w:rFonts w:hint="eastAsia"/>
           <w:szCs w:val="24"/>
         </w:rPr>
       </w:pPr>
@@ -8847,7 +8640,6 @@
     <w:p>
       <w:pPr>
         <w:rPr>
-          <w:rFonts w:hint="eastAsia"/>
           <w:szCs w:val="24"/>
         </w:rPr>
       </w:pPr>
@@ -8913,7 +8705,6 @@
     <w:p>
       <w:pPr>
         <w:rPr>
-          <w:rFonts w:hint="eastAsia"/>
           <w:szCs w:val="24"/>
         </w:rPr>
       </w:pPr>
@@ -8974,7 +8765,6 @@
     <w:p>
       <w:pPr>
         <w:rPr>
-          <w:rFonts w:hint="eastAsia"/>
           <w:szCs w:val="24"/>
         </w:rPr>
       </w:pPr>
@@ -9033,7 +8823,6 @@
     <w:p>
       <w:pPr>
         <w:rPr>
-          <w:rFonts w:hint="eastAsia"/>
           <w:szCs w:val="24"/>
         </w:rPr>
       </w:pPr>
@@ -9142,7 +8931,6 @@
     <w:p>
       <w:pPr>
         <w:rPr>
-          <w:rFonts w:hint="eastAsia"/>
           <w:szCs w:val="24"/>
         </w:rPr>
       </w:pPr>
@@ -9173,7 +8961,6 @@
     <w:p>
       <w:pPr>
         <w:rPr>
-          <w:rFonts w:hint="eastAsia"/>
           <w:szCs w:val="24"/>
         </w:rPr>
       </w:pPr>
@@ -9220,7 +9007,6 @@
     <w:p>
       <w:pPr>
         <w:rPr>
-          <w:rFonts w:hint="eastAsia"/>
           <w:szCs w:val="24"/>
         </w:rPr>
       </w:pPr>
@@ -9316,7 +9102,6 @@
     <w:p>
       <w:pPr>
         <w:rPr>
-          <w:rFonts w:hint="eastAsia"/>
           <w:szCs w:val="24"/>
         </w:rPr>
       </w:pPr>
@@ -9352,7 +9137,6 @@
     <w:p>
       <w:pPr>
         <w:rPr>
-          <w:rFonts w:hint="eastAsia"/>
           <w:szCs w:val="24"/>
         </w:rPr>
       </w:pPr>
@@ -9361,9 +9145,6 @@
       <w:pPr>
         <w:pStyle w:val="1"/>
         <w:spacing w:before="360" w:after="360"/>
-        <w:rPr>
-          <w:rFonts w:hint="eastAsia"/>
-        </w:rPr>
       </w:pPr>
       <w:r>
         <w:rPr>
@@ -9408,6 +9189,309 @@
       </w:r>
       <w:proofErr w:type="gramEnd"/>
     </w:p>
+    <w:p>
+      <w:pPr>
+        <w:rPr>
+          <w:rFonts w:hint="eastAsia"/>
+        </w:rPr>
+      </w:pPr>
+    </w:p>
+    <w:p>
+      <w:pPr>
+        <w:pStyle w:val="1"/>
+        <w:spacing w:before="360" w:after="360"/>
+        <w:rPr>
+          <w:rFonts w:hint="eastAsia"/>
+        </w:rPr>
+      </w:pPr>
+      <w:r>
+        <w:rPr>
+          <w:rFonts w:hint="eastAsia"/>
+        </w:rPr>
+        <w:t xml:space="preserve">SGOS Log </w:t>
+      </w:r>
+      <w:r>
+        <w:rPr>
+          <w:rFonts w:hint="eastAsia"/>
+        </w:rPr>
+        <w:t>功能</w:t>
+      </w:r>
+    </w:p>
+    <w:p>
+      <w:pPr>
+        <w:rPr>
+          <w:rFonts w:hint="eastAsia"/>
+        </w:rPr>
+      </w:pPr>
+      <w:r>
+        <w:rPr>
+          <w:rFonts w:hint="eastAsia"/>
+        </w:rPr>
+        <w:t>SGOS</w:t>
+      </w:r>
+      <w:r>
+        <w:rPr>
+          <w:rFonts w:hint="eastAsia"/>
+        </w:rPr>
+        <w:t>程式架構日益龐大，為了方便</w:t>
+      </w:r>
+      <w:r>
+        <w:rPr>
+          <w:rFonts w:hint="eastAsia"/>
+        </w:rPr>
+        <w:t>debug</w:t>
+      </w:r>
+      <w:r>
+        <w:rPr>
+          <w:rFonts w:hint="eastAsia"/>
+        </w:rPr>
+        <w:t>與找出錯誤的地方。導入</w:t>
+      </w:r>
+      <w:r>
+        <w:rPr>
+          <w:rFonts w:hint="eastAsia"/>
+        </w:rPr>
+        <w:t>Log</w:t>
+      </w:r>
+      <w:r>
+        <w:rPr>
+          <w:rFonts w:hint="eastAsia"/>
+        </w:rPr>
+        <w:t>功能是個方便追蹤錯誤發生位置的好方式。目前只有北興版本</w:t>
+      </w:r>
+      <w:r>
+        <w:rPr>
+          <w:rFonts w:hint="eastAsia"/>
+        </w:rPr>
+        <w:t>SOGS</w:t>
+      </w:r>
+      <w:r>
+        <w:rPr>
+          <w:rFonts w:hint="eastAsia"/>
+        </w:rPr>
+        <w:t>有較多的</w:t>
+      </w:r>
+      <w:r>
+        <w:rPr>
+          <w:rFonts w:hint="eastAsia"/>
+        </w:rPr>
+        <w:t>log</w:t>
+      </w:r>
+      <w:r>
+        <w:rPr>
+          <w:rFonts w:hint="eastAsia"/>
+        </w:rPr>
+        <w:t>檔，中興版本可以考慮日後慢慢加入使其完整。</w:t>
+      </w:r>
+    </w:p>
+    <w:p>
+      <w:pPr>
+        <w:rPr>
+          <w:rFonts w:hint="eastAsia"/>
+        </w:rPr>
+      </w:pPr>
+      <w:r>
+        <w:rPr>
+          <w:rFonts w:hint="eastAsia"/>
+        </w:rPr>
+        <w:t>目前北興</w:t>
+      </w:r>
+      <w:r>
+        <w:rPr>
+          <w:rFonts w:hint="eastAsia"/>
+        </w:rPr>
+        <w:t>SGOS</w:t>
+      </w:r>
+      <w:r>
+        <w:rPr>
+          <w:rFonts w:hint="eastAsia"/>
+        </w:rPr>
+        <w:t>的</w:t>
+      </w:r>
+      <w:r>
+        <w:rPr>
+          <w:rFonts w:hint="eastAsia"/>
+        </w:rPr>
+        <w:t>log</w:t>
+      </w:r>
+      <w:r>
+        <w:rPr>
+          <w:rFonts w:hint="eastAsia"/>
+        </w:rPr>
+        <w:t>檔有兩個</w:t>
+      </w:r>
+      <w:r>
+        <w:rPr>
+          <w:rFonts w:hint="eastAsia"/>
+        </w:rPr>
+        <w:t xml:space="preserve">: </w:t>
+      </w:r>
+    </w:p>
+    <w:p>
+      <w:pPr>
+        <w:rPr>
+          <w:rFonts w:hint="eastAsia"/>
+        </w:rPr>
+      </w:pPr>
+      <w:r>
+        <w:rPr>
+          <w:rFonts w:hint="eastAsia"/>
+        </w:rPr>
+        <w:t xml:space="preserve">1. InterfaceLog.txt </w:t>
+      </w:r>
+      <w:r>
+        <w:rPr>
+          <w:rFonts w:hint="eastAsia"/>
+        </w:rPr>
+        <w:t>存放在</w:t>
+      </w:r>
+      <w:r>
+        <w:rPr>
+          <w:rFonts w:hint="eastAsia"/>
+        </w:rPr>
+        <w:t>SYSTEM</w:t>
+      </w:r>
+      <w:r>
+        <w:rPr>
+          <w:rFonts w:hint="eastAsia"/>
+        </w:rPr>
+        <w:t>目錄中</w:t>
+      </w:r>
+      <w:r>
+        <w:rPr>
+          <w:rFonts w:hint="eastAsia"/>
+        </w:rPr>
+        <w:t>,</w:t>
+      </w:r>
+      <w:r>
+        <w:rPr>
+          <w:rFonts w:hint="eastAsia"/>
+        </w:rPr>
+        <w:t>紀錄與</w:t>
+      </w:r>
+      <w:r>
+        <w:rPr>
+          <w:rFonts w:hint="eastAsia"/>
+        </w:rPr>
+        <w:t>Prober</w:t>
+      </w:r>
+      <w:r>
+        <w:rPr>
+          <w:rFonts w:hint="eastAsia"/>
+        </w:rPr>
+        <w:t>間通訊的內容；如座標</w:t>
+      </w:r>
+      <w:r>
+        <w:rPr>
+          <w:rFonts w:hint="eastAsia"/>
+        </w:rPr>
+        <w:t>, GPIB</w:t>
+      </w:r>
+      <w:r>
+        <w:rPr>
+          <w:rFonts w:hint="eastAsia"/>
+        </w:rPr>
+        <w:t>訊號與時間、</w:t>
+      </w:r>
+      <w:r>
+        <w:rPr>
+          <w:rFonts w:hint="eastAsia"/>
+        </w:rPr>
+        <w:t>Prober</w:t>
+      </w:r>
+      <w:r>
+        <w:rPr>
+          <w:rFonts w:hint="eastAsia"/>
+        </w:rPr>
+        <w:t>回傳的</w:t>
+      </w:r>
+      <w:proofErr w:type="spellStart"/>
+      <w:r>
+        <w:rPr>
+          <w:rFonts w:hint="eastAsia"/>
+        </w:rPr>
+        <w:t>WaferID</w:t>
+      </w:r>
+      <w:proofErr w:type="spellEnd"/>
+      <w:r>
+        <w:rPr>
+          <w:rFonts w:hint="eastAsia"/>
+        </w:rPr>
+        <w:t xml:space="preserve">, </w:t>
+      </w:r>
+      <w:proofErr w:type="spellStart"/>
+      <w:r>
+        <w:rPr>
+          <w:rFonts w:hint="eastAsia"/>
+        </w:rPr>
+        <w:t>WaferNum</w:t>
+      </w:r>
+      <w:proofErr w:type="spellEnd"/>
+      <w:r>
+        <w:rPr>
+          <w:rFonts w:hint="eastAsia"/>
+        </w:rPr>
+        <w:t>等。</w:t>
+      </w:r>
+      <w:bookmarkStart w:id="0" w:name="_GoBack"/>
+      <w:bookmarkEnd w:id="0"/>
+    </w:p>
+    <w:p>
+      <w:pPr>
+        <w:rPr>
+          <w:rFonts w:hint="eastAsia"/>
+        </w:rPr>
+      </w:pPr>
+      <w:r>
+        <w:rPr>
+          <w:rFonts w:hint="eastAsia"/>
+        </w:rPr>
+        <w:t xml:space="preserve">2. </w:t>
+      </w:r>
+      <w:r>
+        <w:rPr>
+          <w:rFonts w:hint="eastAsia"/>
+        </w:rPr>
+        <w:t>以每一批存檔為檔名的</w:t>
+      </w:r>
+      <w:r>
+        <w:rPr>
+          <w:rFonts w:hint="eastAsia"/>
+        </w:rPr>
+        <w:t>log</w:t>
+      </w:r>
+      <w:r>
+        <w:rPr>
+          <w:rFonts w:hint="eastAsia"/>
+        </w:rPr>
+        <w:t>在</w:t>
+      </w:r>
+      <w:r>
+        <w:rPr>
+          <w:rFonts w:hint="eastAsia"/>
+        </w:rPr>
+        <w:t>TMP</w:t>
+      </w:r>
+      <w:r>
+        <w:rPr>
+          <w:rFonts w:hint="eastAsia"/>
+        </w:rPr>
+        <w:t>目錄中以客戶及產品名稱分類存放。記錄每一顆</w:t>
+      </w:r>
+      <w:r>
+        <w:rPr>
+          <w:rFonts w:hint="eastAsia"/>
+        </w:rPr>
+        <w:t>DUT</w:t>
+      </w:r>
+      <w:r>
+        <w:rPr>
+          <w:rFonts w:hint="eastAsia"/>
+        </w:rPr>
+        <w:t>測試執行了那些函釋</w:t>
+      </w:r>
+    </w:p>
+    <w:p/>
     <w:sectPr>
       <w:pgSz w:w="11906" w:h="16838"/>
       <w:pgMar w:top="1440" w:right="1800" w:bottom="1440" w:left="1800" w:header="851" w:footer="992" w:gutter="0"/>
@@ -10191,6 +10275,7 @@
   <w:style w:type="character" w:default="1" w:styleId="a0">
     <w:name w:val="Default Paragraph Font"/>
     <w:uiPriority w:val="1"/>
+    <w:semiHidden/>
     <w:unhideWhenUsed/>
   </w:style>
   <w:style w:type="table" w:default="1" w:styleId="a1">
@@ -10607,6 +10692,7 @@
   <w:style w:type="character" w:default="1" w:styleId="a0">
     <w:name w:val="Default Paragraph Font"/>
     <w:uiPriority w:val="1"/>
+    <w:semiHidden/>
     <w:unhideWhenUsed/>
   </w:style>
   <w:style w:type="table" w:default="1" w:styleId="a1">

--- a/SGOS Source Code Introduction.docx
+++ b/SGOS Source Code Introduction.docx
@@ -1,6 +1,6 @@
 
 <file path=word/document.xml><?xml version="1.0" encoding="utf-8"?>
-<w:document xmlns:wpc="http://schemas.microsoft.com/office/word/2010/wordprocessingCanvas" xmlns:mc="http://schemas.openxmlformats.org/markup-compatibility/2006" xmlns:o="urn:schemas-microsoft-com:office:office" xmlns:r="http://schemas.openxmlformats.org/officeDocument/2006/relationships" xmlns:m="http://schemas.openxmlformats.org/officeDocument/2006/math" xmlns:v="urn:schemas-microsoft-com:vml" xmlns:wp14="http://schemas.microsoft.com/office/word/2010/wordprocessingDrawing" xmlns:wp="http://schemas.openxmlformats.org/drawingml/2006/wordprocessingDrawing" xmlns:w10="urn:schemas-microsoft-com:office:word" xmlns:w="http://schemas.openxmlformats.org/wordprocessingml/2006/main" xmlns:w14="http://schemas.microsoft.com/office/word/2010/wordml" xmlns:wpg="http://schemas.microsoft.com/office/word/2010/wordprocessingGroup" xmlns:wpi="http://schemas.microsoft.com/office/word/2010/wordprocessingInk" xmlns:wne="http://schemas.microsoft.com/office/word/2006/wordml" xmlns:wps="http://schemas.microsoft.com/office/word/2010/wordprocessingShape" mc:Ignorable="w14 wp14">
+<w:document xmlns:wpc="http://schemas.microsoft.com/office/word/2010/wordprocessingCanvas" xmlns:mo="http://schemas.microsoft.com/office/mac/office/2008/main" xmlns:mc="http://schemas.openxmlformats.org/markup-compatibility/2006" xmlns:mv="urn:schemas-microsoft-com:mac:vml" xmlns:o="urn:schemas-microsoft-com:office:office" xmlns:r="http://schemas.openxmlformats.org/officeDocument/2006/relationships" xmlns:m="http://schemas.openxmlformats.org/officeDocument/2006/math" xmlns:v="urn:schemas-microsoft-com:vml" xmlns:wp14="http://schemas.microsoft.com/office/word/2010/wordprocessingDrawing" xmlns:wp="http://schemas.openxmlformats.org/drawingml/2006/wordprocessingDrawing" xmlns:w10="urn:schemas-microsoft-com:office:word" xmlns:w="http://schemas.openxmlformats.org/wordprocessingml/2006/main" xmlns:w14="http://schemas.microsoft.com/office/word/2010/wordml" xmlns:w15="http://schemas.microsoft.com/office/word/2012/wordml" xmlns:wpg="http://schemas.microsoft.com/office/word/2010/wordprocessingGroup" xmlns:wpi="http://schemas.microsoft.com/office/word/2010/wordprocessingInk" xmlns:wne="http://schemas.microsoft.com/office/word/2006/wordml" xmlns:wps="http://schemas.microsoft.com/office/word/2010/wordprocessingShape" mc:Ignorable="w14 w15 wp14">
   <w:body>
     <w:p>
       <w:pPr>
@@ -67,14 +67,7 @@
         <w:rPr>
           <w:rFonts w:hint="eastAsia"/>
         </w:rPr>
-        <w:t>為對應</w:t>
-      </w:r>
-      <w:proofErr w:type="gramStart"/>
-      <w:r>
-        <w:rPr>
-          <w:rFonts w:hint="eastAsia"/>
-        </w:rPr>
-        <w:t>各種</w:t>
+        <w:t>為對應各種</w:t>
       </w:r>
       <w:r>
         <w:rPr>
@@ -82,7 +75,6 @@
         </w:rPr>
         <w:t>(</w:t>
       </w:r>
-      <w:proofErr w:type="gramEnd"/>
       <w:r>
         <w:rPr>
           <w:rFonts w:hint="eastAsia"/>
@@ -587,7 +579,7 @@
                     <pic:cNvPicPr/>
                   </pic:nvPicPr>
                   <pic:blipFill>
-                    <a:blip r:embed="rId6">
+                    <a:blip r:embed="rId5">
                       <a:extLst>
                         <a:ext uri="{28A0092B-C50C-407E-A947-70E740481C1C}">
                           <a14:useLocalDpi xmlns:a14="http://schemas.microsoft.com/office/drawing/2010/main" val="0"/>
@@ -2439,12 +2431,10 @@
                         <w:txbxContent>
                           <w:p>
                             <w:proofErr w:type="spellStart"/>
-                            <w:proofErr w:type="gramStart"/>
                             <w:r>
                               <w:t>struct</w:t>
                             </w:r>
                             <w:proofErr w:type="spellEnd"/>
-                            <w:proofErr w:type="gramEnd"/>
                             <w:r>
                               <w:t xml:space="preserve"> </w:t>
                             </w:r>
@@ -2481,12 +2471,10 @@
                               <w:t xml:space="preserve">        </w:t>
                             </w:r>
                             <w:proofErr w:type="spellStart"/>
-                            <w:proofErr w:type="gramStart"/>
                             <w:r>
                               <w:t>struct</w:t>
                             </w:r>
                             <w:proofErr w:type="spellEnd"/>
-                            <w:proofErr w:type="gramEnd"/>
                             <w:r>
                               <w:t xml:space="preserve"> Count </w:t>
                             </w:r>
@@ -2504,12 +2492,10 @@
                               <w:t xml:space="preserve">        </w:t>
                             </w:r>
                             <w:proofErr w:type="spellStart"/>
-                            <w:proofErr w:type="gramStart"/>
                             <w:r>
                               <w:t>struct</w:t>
                             </w:r>
                             <w:proofErr w:type="spellEnd"/>
-                            <w:proofErr w:type="gramEnd"/>
                             <w:r>
                               <w:t xml:space="preserve"> </w:t>
                             </w:r>
@@ -2535,12 +2521,10 @@
                               <w:t xml:space="preserve">        </w:t>
                             </w:r>
                             <w:proofErr w:type="spellStart"/>
-                            <w:proofErr w:type="gramStart"/>
                             <w:r>
                               <w:t>struct</w:t>
                             </w:r>
                             <w:proofErr w:type="spellEnd"/>
-                            <w:proofErr w:type="gramEnd"/>
                             <w:r>
                               <w:t xml:space="preserve"> </w:t>
                             </w:r>
@@ -2566,12 +2550,10 @@
                               <w:t xml:space="preserve">        </w:t>
                             </w:r>
                             <w:proofErr w:type="spellStart"/>
-                            <w:proofErr w:type="gramStart"/>
                             <w:r>
                               <w:t>struct</w:t>
                             </w:r>
                             <w:proofErr w:type="spellEnd"/>
-                            <w:proofErr w:type="gramEnd"/>
                             <w:r>
                               <w:t xml:space="preserve"> </w:t>
                             </w:r>
@@ -2597,12 +2579,10 @@
                               <w:t xml:space="preserve">        </w:t>
                             </w:r>
                             <w:proofErr w:type="spellStart"/>
-                            <w:proofErr w:type="gramStart"/>
                             <w:r>
                               <w:t>struct</w:t>
                             </w:r>
                             <w:proofErr w:type="spellEnd"/>
-                            <w:proofErr w:type="gramEnd"/>
                             <w:r>
                               <w:t xml:space="preserve"> </w:t>
                             </w:r>
@@ -2628,12 +2608,10 @@
                               <w:t xml:space="preserve">        </w:t>
                             </w:r>
                             <w:proofErr w:type="spellStart"/>
-                            <w:proofErr w:type="gramStart"/>
                             <w:r>
                               <w:t>struct</w:t>
                             </w:r>
                             <w:proofErr w:type="spellEnd"/>
-                            <w:proofErr w:type="gramEnd"/>
                             <w:r>
                               <w:t xml:space="preserve"> </w:t>
                             </w:r>
@@ -2651,12 +2629,10 @@
                               <w:t xml:space="preserve">        </w:t>
                             </w:r>
                             <w:proofErr w:type="spellStart"/>
-                            <w:proofErr w:type="gramStart"/>
                             <w:r>
                               <w:t>struct</w:t>
                             </w:r>
                             <w:proofErr w:type="spellEnd"/>
-                            <w:proofErr w:type="gramEnd"/>
                             <w:r>
                               <w:t xml:space="preserve"> </w:t>
                             </w:r>
@@ -2682,12 +2658,10 @@
                               <w:t xml:space="preserve">        </w:t>
                             </w:r>
                             <w:proofErr w:type="spellStart"/>
-                            <w:proofErr w:type="gramStart"/>
                             <w:r>
                               <w:t>struct</w:t>
                             </w:r>
                             <w:proofErr w:type="spellEnd"/>
-                            <w:proofErr w:type="gramEnd"/>
                             <w:r>
                               <w:t xml:space="preserve"> </w:t>
                             </w:r>
@@ -2713,12 +2687,10 @@
                               <w:t xml:space="preserve">        </w:t>
                             </w:r>
                             <w:proofErr w:type="spellStart"/>
-                            <w:proofErr w:type="gramStart"/>
                             <w:r>
                               <w:t>struct</w:t>
                             </w:r>
                             <w:proofErr w:type="spellEnd"/>
-                            <w:proofErr w:type="gramEnd"/>
                             <w:r>
                               <w:t xml:space="preserve"> </w:t>
                             </w:r>
@@ -2744,12 +2716,10 @@
                               <w:t xml:space="preserve">        </w:t>
                             </w:r>
                             <w:proofErr w:type="spellStart"/>
-                            <w:proofErr w:type="gramStart"/>
                             <w:r>
                               <w:t>struct</w:t>
                             </w:r>
                             <w:proofErr w:type="spellEnd"/>
-                            <w:proofErr w:type="gramEnd"/>
                             <w:r>
                               <w:t xml:space="preserve"> </w:t>
                             </w:r>
@@ -2775,12 +2745,10 @@
                               <w:t xml:space="preserve">        </w:t>
                             </w:r>
                             <w:proofErr w:type="spellStart"/>
-                            <w:proofErr w:type="gramStart"/>
                             <w:r>
                               <w:t>struct</w:t>
                             </w:r>
                             <w:proofErr w:type="spellEnd"/>
-                            <w:proofErr w:type="gramEnd"/>
                             <w:r>
                               <w:t xml:space="preserve"> </w:t>
                             </w:r>
@@ -2806,12 +2774,10 @@
                               <w:t xml:space="preserve">        </w:t>
                             </w:r>
                             <w:proofErr w:type="spellStart"/>
-                            <w:proofErr w:type="gramStart"/>
                             <w:r>
                               <w:t>struct</w:t>
                             </w:r>
                             <w:proofErr w:type="spellEnd"/>
-                            <w:proofErr w:type="gramEnd"/>
                             <w:r>
                               <w:t xml:space="preserve"> </w:t>
                             </w:r>
@@ -2850,12 +2816,10 @@
                               <w:t xml:space="preserve">        </w:t>
                             </w:r>
                             <w:proofErr w:type="spellStart"/>
-                            <w:proofErr w:type="gramStart"/>
                             <w:r>
                               <w:t>struct</w:t>
                             </w:r>
                             <w:proofErr w:type="spellEnd"/>
-                            <w:proofErr w:type="gramEnd"/>
                             <w:r>
                               <w:t xml:space="preserve"> </w:t>
                             </w:r>
@@ -2881,12 +2845,10 @@
                               <w:t xml:space="preserve">        </w:t>
                             </w:r>
                             <w:proofErr w:type="spellStart"/>
-                            <w:proofErr w:type="gramStart"/>
                             <w:r>
                               <w:t>struct</w:t>
                             </w:r>
                             <w:proofErr w:type="spellEnd"/>
-                            <w:proofErr w:type="gramEnd"/>
                             <w:r>
                               <w:t xml:space="preserve"> </w:t>
                             </w:r>
@@ -2912,12 +2874,10 @@
                               <w:t xml:space="preserve">        </w:t>
                             </w:r>
                             <w:proofErr w:type="spellStart"/>
-                            <w:proofErr w:type="gramStart"/>
                             <w:r>
                               <w:t>struct</w:t>
                             </w:r>
                             <w:proofErr w:type="spellEnd"/>
-                            <w:proofErr w:type="gramEnd"/>
                             <w:r>
                               <w:t xml:space="preserve"> </w:t>
                             </w:r>
@@ -2943,12 +2903,10 @@
                               <w:t xml:space="preserve">        </w:t>
                             </w:r>
                             <w:proofErr w:type="spellStart"/>
-                            <w:proofErr w:type="gramStart"/>
                             <w:r>
                               <w:t>struct</w:t>
                             </w:r>
                             <w:proofErr w:type="spellEnd"/>
-                            <w:proofErr w:type="gramEnd"/>
                             <w:r>
                               <w:t xml:space="preserve"> </w:t>
                             </w:r>
@@ -2974,12 +2932,10 @@
                               <w:t xml:space="preserve">        </w:t>
                             </w:r>
                             <w:proofErr w:type="spellStart"/>
-                            <w:proofErr w:type="gramStart"/>
                             <w:r>
                               <w:t>struct</w:t>
                             </w:r>
                             <w:proofErr w:type="spellEnd"/>
-                            <w:proofErr w:type="gramEnd"/>
                             <w:r>
                               <w:t xml:space="preserve"> </w:t>
                             </w:r>
@@ -3005,12 +2961,10 @@
                               <w:t xml:space="preserve">        </w:t>
                             </w:r>
                             <w:proofErr w:type="spellStart"/>
-                            <w:proofErr w:type="gramStart"/>
                             <w:r>
                               <w:t>struct</w:t>
                             </w:r>
                             <w:proofErr w:type="spellEnd"/>
-                            <w:proofErr w:type="gramEnd"/>
                             <w:r>
                               <w:t xml:space="preserve"> </w:t>
                             </w:r>
@@ -3041,12 +2995,10 @@
                               <w:t xml:space="preserve">        </w:t>
                             </w:r>
                             <w:proofErr w:type="spellStart"/>
-                            <w:proofErr w:type="gramStart"/>
                             <w:r>
                               <w:t>struct</w:t>
                             </w:r>
                             <w:proofErr w:type="spellEnd"/>
-                            <w:proofErr w:type="gramEnd"/>
                             <w:r>
                               <w:t xml:space="preserve"> vector&lt;SPEC&gt; </w:t>
                             </w:r>
@@ -3064,12 +3016,10 @@
                               <w:t xml:space="preserve">        </w:t>
                             </w:r>
                             <w:proofErr w:type="spellStart"/>
-                            <w:proofErr w:type="gramStart"/>
                             <w:r>
                               <w:t>struct</w:t>
                             </w:r>
                             <w:proofErr w:type="spellEnd"/>
-                            <w:proofErr w:type="gramEnd"/>
                             <w:r>
                               <w:t xml:space="preserve"> vector&lt;Limit&gt; </w:t>
                             </w:r>
@@ -3087,12 +3037,10 @@
                               <w:t xml:space="preserve">        </w:t>
                             </w:r>
                             <w:proofErr w:type="spellStart"/>
-                            <w:proofErr w:type="gramStart"/>
                             <w:r>
                               <w:t>struct</w:t>
                             </w:r>
                             <w:proofErr w:type="spellEnd"/>
-                            <w:proofErr w:type="gramEnd"/>
                             <w:r>
                               <w:t xml:space="preserve"> vector&lt;</w:t>
                             </w:r>
@@ -3118,12 +3066,10 @@
                               <w:t xml:space="preserve">        </w:t>
                             </w:r>
                             <w:proofErr w:type="spellStart"/>
-                            <w:proofErr w:type="gramStart"/>
                             <w:r>
                               <w:t>struct</w:t>
                             </w:r>
                             <w:proofErr w:type="spellEnd"/>
-                            <w:proofErr w:type="gramEnd"/>
                             <w:r>
                               <w:t xml:space="preserve"> </w:t>
                             </w:r>
@@ -3154,12 +3100,10 @@
                               <w:t xml:space="preserve">        </w:t>
                             </w:r>
                             <w:proofErr w:type="spellStart"/>
-                            <w:proofErr w:type="gramStart"/>
                             <w:r>
                               <w:t>struct</w:t>
                             </w:r>
                             <w:proofErr w:type="spellEnd"/>
-                            <w:proofErr w:type="gramEnd"/>
                             <w:r>
                               <w:t xml:space="preserve"> </w:t>
                             </w:r>
@@ -4487,31 +4431,28 @@
                       <wps:txbx>
                         <w:txbxContent>
                           <w:p>
+                            <w:r>
+                              <w:t>void (__</w:t>
+                            </w:r>
+                            <w:proofErr w:type="spellStart"/>
+                            <w:r>
+                              <w:t>stdcall</w:t>
+                            </w:r>
+                            <w:proofErr w:type="spellEnd"/>
+                            <w:r>
+                              <w:t xml:space="preserve"> *</w:t>
+                            </w:r>
+                            <w:proofErr w:type="spellStart"/>
                             <w:proofErr w:type="gramStart"/>
                             <w:r>
-                              <w:t>void</w:t>
-                            </w:r>
+                              <w:t>SQCRule</w:t>
+                            </w:r>
+                            <w:proofErr w:type="spellEnd"/>
+                            <w:r>
+                              <w:t>)(</w:t>
+                            </w:r>
+                            <w:proofErr w:type="spellStart"/>
                             <w:proofErr w:type="gramEnd"/>
-                            <w:r>
-                              <w:t xml:space="preserve"> (__</w:t>
-                            </w:r>
-                            <w:proofErr w:type="spellStart"/>
-                            <w:r>
-                              <w:t>stdcall</w:t>
-                            </w:r>
-                            <w:proofErr w:type="spellEnd"/>
-                            <w:r>
-                              <w:t xml:space="preserve"> *</w:t>
-                            </w:r>
-                            <w:proofErr w:type="spellStart"/>
-                            <w:r>
-                              <w:t>SQCRule</w:t>
-                            </w:r>
-                            <w:proofErr w:type="spellEnd"/>
-                            <w:r>
-                              <w:t>)(</w:t>
-                            </w:r>
-                            <w:proofErr w:type="spellStart"/>
                             <w:r>
                               <w:t>TMyModuleVariable</w:t>
                             </w:r>
@@ -4751,38 +4692,48 @@
                               <w:t xml:space="preserve"> = </w:t>
                             </w:r>
                             <w:proofErr w:type="spellStart"/>
+                            <w:r>
+                              <w:t>LoadLibrary</w:t>
+                            </w:r>
+                            <w:proofErr w:type="spellEnd"/>
+                            <w:r>
+                              <w:t>(</w:t>
+                            </w:r>
+                            <w:proofErr w:type="spellStart"/>
+                            <w:r>
+                              <w:t>SQCRulDLLPath.c_</w:t>
+                            </w:r>
                             <w:proofErr w:type="gramStart"/>
                             <w:r>
-                              <w:t>LoadLibrary</w:t>
+                              <w:t>str</w:t>
                             </w:r>
                             <w:proofErr w:type="spellEnd"/>
                             <w:r>
                               <w:t>(</w:t>
                             </w:r>
-                            <w:proofErr w:type="spellStart"/>
                             <w:proofErr w:type="gramEnd"/>
                             <w:r>
-                              <w:t>SQCRulDLLPath.c_str</w:t>
-                            </w:r>
-                            <w:proofErr w:type="spellEnd"/>
-                            <w:r>
-                              <w:t>());</w:t>
+                              <w:t>));</w:t>
                             </w:r>
                           </w:p>
                           <w:p>
                             <w:r>
-                              <w:t>(FARPROC&amp;)</w:t>
+                              <w:t>(FARPROC</w:t>
+                            </w:r>
+                            <w:proofErr w:type="gramStart"/>
+                            <w:r>
+                              <w:t>&amp;)</w:t>
                             </w:r>
                             <w:proofErr w:type="spellStart"/>
                             <w:r>
                               <w:t>SQCRule</w:t>
                             </w:r>
                             <w:proofErr w:type="spellEnd"/>
+                            <w:proofErr w:type="gramEnd"/>
                             <w:r>
                               <w:t xml:space="preserve"> = </w:t>
                             </w:r>
                             <w:proofErr w:type="spellStart"/>
-                            <w:proofErr w:type="gramStart"/>
                             <w:r>
                               <w:t>GetProcAddress</w:t>
                             </w:r>
@@ -4791,7 +4742,6 @@
                               <w:t>(</w:t>
                             </w:r>
                             <w:proofErr w:type="spellStart"/>
-                            <w:proofErr w:type="gramEnd"/>
                             <w:r>
                               <w:t>SQCRuleDLL</w:t>
                             </w:r>
@@ -5030,7 +4980,6 @@
                         <w:txbxContent>
                           <w:p>
                             <w:proofErr w:type="spellStart"/>
-                            <w:proofErr w:type="gramStart"/>
                             <w:r>
                               <w:t>FreeLibrary</w:t>
                             </w:r>
@@ -5039,7 +4988,6 @@
                               <w:t>(</w:t>
                             </w:r>
                             <w:proofErr w:type="spellStart"/>
-                            <w:proofErr w:type="gramEnd"/>
                             <w:r>
                               <w:t>SQCRuleDLL</w:t>
                             </w:r>
@@ -5128,7 +5076,7 @@
         <w:pStyle w:val="a8"/>
         <w:ind w:leftChars="0" w:left="360"/>
       </w:pPr>
-      <w:hyperlink r:id="rId7" w:history="1">
+      <w:hyperlink r:id="rId6" w:history="1">
         <w:r>
           <w:rPr>
             <w:rStyle w:val="ab"/>
@@ -5740,7 +5688,7 @@
                     </pic:cNvPicPr>
                   </pic:nvPicPr>
                   <pic:blipFill>
-                    <a:blip r:embed="rId8" cstate="print"/>
+                    <a:blip r:embed="rId7" cstate="print"/>
                     <a:srcRect/>
                     <a:stretch>
                       <a:fillRect/>
@@ -5792,7 +5740,7 @@
                     </pic:cNvPicPr>
                   </pic:nvPicPr>
                   <pic:blipFill>
-                    <a:blip r:embed="rId9" cstate="print"/>
+                    <a:blip r:embed="rId8" cstate="print"/>
                     <a:srcRect/>
                     <a:stretch>
                       <a:fillRect/>
@@ -6138,7 +6086,7 @@
                     </pic:cNvPicPr>
                   </pic:nvPicPr>
                   <pic:blipFill>
-                    <a:blip r:embed="rId10" cstate="print"/>
+                    <a:blip r:embed="rId9" cstate="print"/>
                     <a:stretch>
                       <a:fillRect/>
                     </a:stretch>
@@ -6197,7 +6145,7 @@
                     <pic:cNvPicPr/>
                   </pic:nvPicPr>
                   <pic:blipFill>
-                    <a:blip r:embed="rId11">
+                    <a:blip r:embed="rId10">
                       <a:extLst>
                         <a:ext uri="{28A0092B-C50C-407E-A947-70E740481C1C}">
                           <a14:useLocalDpi xmlns:a14="http://schemas.microsoft.com/office/drawing/2010/main" val="0"/>
@@ -6334,39 +6282,17 @@
         </w:rPr>
         <w:t>頁面設計為生產測試時使用，所以顯示</w:t>
       </w:r>
-      <w:proofErr w:type="spellStart"/>
-      <w:r>
-        <w:rPr>
-          <w:rFonts w:hint="eastAsia"/>
-        </w:rPr>
-        <w:t>Bin</w:t>
-      </w:r>
-      <w:proofErr w:type="spellEnd"/>
-      <w:r>
-        <w:rPr>
-          <w:rFonts w:hint="eastAsia"/>
-        </w:rPr>
-        <w:t xml:space="preserve"> Summary, Site Bin</w:t>
-      </w:r>
-      <w:r>
-        <w:rPr>
-          <w:rFonts w:hint="eastAsia"/>
-        </w:rPr>
-        <w:t>並重點</w:t>
-      </w:r>
-      <w:proofErr w:type="gramStart"/>
-      <w:r>
-        <w:rPr>
-          <w:rFonts w:hint="eastAsia"/>
-        </w:rPr>
-        <w:t>強調給產線</w:t>
-      </w:r>
-      <w:proofErr w:type="gramEnd"/>
-      <w:r>
-        <w:rPr>
-          <w:rFonts w:hint="eastAsia"/>
-        </w:rPr>
-        <w:t>人員觀看</w:t>
+      <w:r>
+        <w:rPr>
+          <w:rFonts w:hint="eastAsia"/>
+        </w:rPr>
+        <w:t>Bin Summary, Site Bin</w:t>
+      </w:r>
+      <w:r>
+        <w:rPr>
+          <w:rFonts w:hint="eastAsia"/>
+        </w:rPr>
+        <w:t>並重點強調給產線人員觀看</w:t>
       </w:r>
     </w:p>
     <w:p>
@@ -6400,7 +6326,7 @@
                     </pic:cNvPicPr>
                   </pic:nvPicPr>
                   <pic:blipFill>
-                    <a:blip r:embed="rId12" cstate="print"/>
+                    <a:blip r:embed="rId11" cstate="print"/>
                     <a:srcRect/>
                     <a:stretch>
                       <a:fillRect/>
@@ -6469,7 +6395,7 @@
                     </pic:cNvPicPr>
                   </pic:nvPicPr>
                   <pic:blipFill>
-                    <a:blip r:embed="rId13" cstate="print"/>
+                    <a:blip r:embed="rId12" cstate="print"/>
                     <a:stretch>
                       <a:fillRect/>
                     </a:stretch>
@@ -6690,7 +6616,7 @@
                     </pic:cNvPicPr>
                   </pic:nvPicPr>
                   <pic:blipFill>
-                    <a:blip r:embed="rId14" cstate="print"/>
+                    <a:blip r:embed="rId13" cstate="print"/>
                     <a:srcRect/>
                     <a:stretch>
                       <a:fillRect/>
@@ -7025,16 +6951,8 @@
         <w:rPr>
           <w:rFonts w:hint="eastAsia"/>
         </w:rPr>
-        <w:t>是在哪</w:t>
-      </w:r>
-      <w:proofErr w:type="gramStart"/>
-      <w:r>
-        <w:rPr>
-          <w:rFonts w:hint="eastAsia"/>
-        </w:rPr>
-        <w:t>個</w:t>
-      </w:r>
-      <w:proofErr w:type="gramEnd"/>
+        <w:t>是在哪個</w:t>
+      </w:r>
       <w:r>
         <w:rPr>
           <w:rFonts w:hint="eastAsia"/>
@@ -7228,10 +7146,10 @@
             <v:path o:extrusionok="f" gradientshapeok="t" o:connecttype="rect"/>
             <o:lock v:ext="edit" aspectratio="t"/>
           </v:shapetype>
-          <v:shape id="_x0000_i1025" type="#_x0000_t75" style="width:76.55pt;height:48pt" o:ole="">
-            <v:imagedata r:id="rId15" o:title=""/>
+          <v:shape id="_x0000_i1025" type="#_x0000_t75" style="width:76.3pt;height:47.75pt" o:ole="">
+            <v:imagedata r:id="rId14" o:title=""/>
           </v:shape>
-          <o:OLEObject Type="Embed" ProgID="Package" ShapeID="_x0000_i1025" DrawAspect="Icon" ObjectID="_1557734115" r:id="rId16"/>
+          <o:OLEObject Type="Embed" ProgID="Package" ShapeID="_x0000_i1025" DrawAspect="Icon" ObjectID="_1559250458" r:id="rId15"/>
         </w:object>
       </w:r>
       <w:r>
@@ -7242,10 +7160,10 @@
       </w:r>
       <w:r>
         <w:object w:dxaOrig="1531" w:dyaOrig="960" w14:anchorId="45FEFEF0">
-          <v:shape id="_x0000_i1026" type="#_x0000_t75" style="width:76.55pt;height:48pt" o:ole="">
-            <v:imagedata r:id="rId17" o:title=""/>
+          <v:shape id="_x0000_i1026" type="#_x0000_t75" style="width:76.3pt;height:47.75pt" o:ole="">
+            <v:imagedata r:id="rId16" o:title=""/>
           </v:shape>
-          <o:OLEObject Type="Embed" ProgID="Package" ShapeID="_x0000_i1026" DrawAspect="Icon" ObjectID="_1557734116" r:id="rId18"/>
+          <o:OLEObject Type="Embed" ProgID="Package" ShapeID="_x0000_i1026" DrawAspect="Icon" ObjectID="_1559250459" r:id="rId17"/>
         </w:object>
       </w:r>
     </w:p>
@@ -7566,7 +7484,6 @@
         </w:rPr>
         <w:t xml:space="preserve">, </w:t>
       </w:r>
-      <w:proofErr w:type="gramStart"/>
       <w:r>
         <w:rPr>
           <w:rFonts w:hint="eastAsia"/>
@@ -7585,7 +7502,6 @@
       <w:r>
         <w:t>”</w:t>
       </w:r>
-      <w:proofErr w:type="gramEnd"/>
       <w:r>
         <w:rPr>
           <w:rFonts w:hint="eastAsia"/>
@@ -9160,11 +9076,6 @@
       </w:r>
     </w:p>
     <w:p>
-      <w:pPr>
-        <w:rPr>
-          <w:rFonts w:hint="eastAsia"/>
-        </w:rPr>
-      </w:pPr>
       <w:r>
         <w:rPr>
           <w:rFonts w:hint="eastAsia"/>
@@ -9178,31 +9089,14 @@
         <w:rPr>
           <w:rFonts w:hint="eastAsia"/>
         </w:rPr>
-        <w:t>.</w:t>
-      </w:r>
-      <w:proofErr w:type="gramStart"/>
-      <w:r>
-        <w:rPr>
-          <w:rFonts w:hint="eastAsia"/>
-        </w:rPr>
-        <w:t>pptx</w:t>
-      </w:r>
-      <w:proofErr w:type="gramEnd"/>
-    </w:p>
-    <w:p>
-      <w:pPr>
-        <w:rPr>
-          <w:rFonts w:hint="eastAsia"/>
-        </w:rPr>
-      </w:pPr>
-    </w:p>
+        <w:t>.pptx</w:t>
+      </w:r>
+    </w:p>
+    <w:p/>
     <w:p>
       <w:pPr>
         <w:pStyle w:val="1"/>
         <w:spacing w:before="360" w:after="360"/>
-        <w:rPr>
-          <w:rFonts w:hint="eastAsia"/>
-        </w:rPr>
       </w:pPr>
       <w:r>
         <w:rPr>
@@ -9218,11 +9112,6 @@
       </w:r>
     </w:p>
     <w:p>
-      <w:pPr>
-        <w:rPr>
-          <w:rFonts w:hint="eastAsia"/>
-        </w:rPr>
-      </w:pPr>
       <w:r>
         <w:rPr>
           <w:rFonts w:hint="eastAsia"/>
@@ -9285,11 +9174,6 @@
       </w:r>
     </w:p>
     <w:p>
-      <w:pPr>
-        <w:rPr>
-          <w:rFonts w:hint="eastAsia"/>
-        </w:rPr>
-      </w:pPr>
       <w:r>
         <w:rPr>
           <w:rFonts w:hint="eastAsia"/>
@@ -9328,11 +9212,6 @@
       </w:r>
     </w:p>
     <w:p>
-      <w:pPr>
-        <w:rPr>
-          <w:rFonts w:hint="eastAsia"/>
-        </w:rPr>
-      </w:pPr>
       <w:r>
         <w:rPr>
           <w:rFonts w:hint="eastAsia"/>
@@ -9432,66 +9311,592 @@
           <w:rFonts w:hint="eastAsia"/>
         </w:rPr>
         <w:t>等。</w:t>
+      </w:r>
+    </w:p>
+    <w:p>
+      <w:r>
+        <w:rPr>
+          <w:rFonts w:hint="eastAsia"/>
+        </w:rPr>
+        <w:t xml:space="preserve">2. </w:t>
+      </w:r>
+      <w:r>
+        <w:rPr>
+          <w:rFonts w:hint="eastAsia"/>
+        </w:rPr>
+        <w:t>以每一批存檔為檔名的</w:t>
+      </w:r>
+      <w:r>
+        <w:rPr>
+          <w:rFonts w:hint="eastAsia"/>
+        </w:rPr>
+        <w:t>log</w:t>
+      </w:r>
+      <w:r>
+        <w:rPr>
+          <w:rFonts w:hint="eastAsia"/>
+        </w:rPr>
+        <w:t>在</w:t>
+      </w:r>
+      <w:r>
+        <w:rPr>
+          <w:rFonts w:hint="eastAsia"/>
+        </w:rPr>
+        <w:t>TMP</w:t>
+      </w:r>
+      <w:r>
+        <w:rPr>
+          <w:rFonts w:hint="eastAsia"/>
+        </w:rPr>
+        <w:t>目錄中以客戶及產品名稱分類存放。記錄每一顆</w:t>
+      </w:r>
+      <w:r>
+        <w:rPr>
+          <w:rFonts w:hint="eastAsia"/>
+        </w:rPr>
+        <w:t>DUT</w:t>
+      </w:r>
+      <w:r>
+        <w:rPr>
+          <w:rFonts w:hint="eastAsia"/>
+        </w:rPr>
+        <w:t>測試執行了那些函釋</w:t>
+      </w:r>
+    </w:p>
+    <w:p/>
+    <w:p>
+      <w:pPr>
+        <w:pStyle w:val="1"/>
+        <w:spacing w:before="360" w:after="360"/>
+      </w:pPr>
+      <w:r>
+        <w:t>Auto Transform Module</w:t>
+      </w:r>
+    </w:p>
+    <w:p>
+      <w:r>
+        <w:t>Auto Transform</w:t>
+      </w:r>
+      <w:r>
+        <w:rPr>
+          <w:rFonts w:hint="eastAsia"/>
+        </w:rPr>
+        <w:t>設計讓線上ＭＥ方便跑</w:t>
+      </w:r>
+      <w:r>
+        <w:t>G/S</w:t>
+      </w:r>
+      <w:r>
+        <w:rPr>
+          <w:rFonts w:hint="eastAsia"/>
+        </w:rPr>
+        <w:t>取</w:t>
+      </w:r>
+      <w:r>
+        <w:t>Offset Values</w:t>
+      </w:r>
+      <w:r>
+        <w:rPr>
+          <w:rFonts w:hint="eastAsia"/>
+        </w:rPr>
+        <w:t>流程而開發，減少</w:t>
+      </w:r>
+      <w:r>
+        <w:t>ME</w:t>
+      </w:r>
+      <w:r>
+        <w:rPr>
+          <w:rFonts w:hint="eastAsia"/>
+        </w:rPr>
+        <w:t>貼圖的時間。其設計流程為仿照之前</w:t>
+      </w:r>
+      <w:r>
+        <w:t>ANA</w:t>
+      </w:r>
+      <w:r>
+        <w:rPr>
+          <w:rFonts w:hint="eastAsia"/>
+        </w:rPr>
+        <w:t>的流程，檔案格式也是．鑑於</w:t>
+      </w:r>
+      <w:r>
+        <w:t>ANA</w:t>
+      </w:r>
+      <w:r>
+        <w:rPr>
+          <w:rFonts w:hint="eastAsia"/>
+        </w:rPr>
+        <w:t>的產品已不在新的</w:t>
+      </w:r>
+      <w:r>
+        <w:t>SGOS</w:t>
+      </w:r>
+      <w:r>
+        <w:rPr>
+          <w:rFonts w:hint="eastAsia"/>
+        </w:rPr>
+        <w:t>版本上</w:t>
+      </w:r>
+      <w:r>
+        <w:t>Run</w:t>
+      </w:r>
+      <w:r>
+        <w:rPr>
+          <w:rFonts w:hint="eastAsia"/>
+        </w:rPr>
+        <w:t>，可以考慮將檔案格式改為</w:t>
+      </w:r>
+      <w:proofErr w:type="spellStart"/>
+      <w:r>
+        <w:t>Sigurd</w:t>
+      </w:r>
+      <w:proofErr w:type="spellEnd"/>
+      <w:r>
+        <w:rPr>
+          <w:rFonts w:hint="eastAsia"/>
+        </w:rPr>
+        <w:t>自己設計。</w:t>
+      </w:r>
+      <w:proofErr w:type="spellStart"/>
+      <w:r>
+        <w:t>AutoTransform</w:t>
+      </w:r>
+      <w:proofErr w:type="spellEnd"/>
+      <w:r>
+        <w:rPr>
+          <w:rFonts w:hint="eastAsia"/>
+        </w:rPr>
+        <w:t>的流程如下</w:t>
+      </w:r>
+      <w:r>
+        <w:t>:</w:t>
+      </w:r>
+    </w:p>
+    <w:p>
+      <w:pPr>
+        <w:jc w:val="center"/>
+      </w:pPr>
+      <w:r>
+        <w:rPr>
+          <w:noProof/>
+        </w:rPr>
+        <w:lastRenderedPageBreak/>
+        <w:drawing>
+          <wp:inline distT="0" distB="0" distL="0" distR="0" wp14:anchorId="0D54D8A6" wp14:editId="3439FB62">
+            <wp:extent cx="2853863" cy="4072274"/>
+            <wp:effectExtent l="25400" t="25400" r="16510" b="17145"/>
+            <wp:docPr id="10" name="圖片 10"/>
+            <wp:cNvGraphicFramePr>
+              <a:graphicFrameLocks xmlns:a="http://schemas.openxmlformats.org/drawingml/2006/main" noChangeAspect="1"/>
+            </wp:cNvGraphicFramePr>
+            <a:graphic xmlns:a="http://schemas.openxmlformats.org/drawingml/2006/main">
+              <a:graphicData uri="http://schemas.openxmlformats.org/drawingml/2006/picture">
+                <pic:pic xmlns:pic="http://schemas.openxmlformats.org/drawingml/2006/picture">
+                  <pic:nvPicPr>
+                    <pic:cNvPr id="10" name="AutoTransformFlow.jpg"/>
+                    <pic:cNvPicPr/>
+                  </pic:nvPicPr>
+                  <pic:blipFill>
+                    <a:blip r:embed="rId18">
+                      <a:extLst>
+                        <a:ext uri="{28A0092B-C50C-407E-A947-70E740481C1C}">
+                          <a14:useLocalDpi xmlns:a14="http://schemas.microsoft.com/office/drawing/2010/main" val="0"/>
+                        </a:ext>
+                      </a:extLst>
+                    </a:blip>
+                    <a:stretch>
+                      <a:fillRect/>
+                    </a:stretch>
+                  </pic:blipFill>
+                  <pic:spPr>
+                    <a:xfrm>
+                      <a:off x="0" y="0"/>
+                      <a:ext cx="2867624" cy="4091910"/>
+                    </a:xfrm>
+                    <a:prstGeom prst="rect">
+                      <a:avLst/>
+                    </a:prstGeom>
+                    <a:ln>
+                      <a:solidFill>
+                        <a:schemeClr val="accent1"/>
+                      </a:solidFill>
+                    </a:ln>
+                  </pic:spPr>
+                </pic:pic>
+              </a:graphicData>
+            </a:graphic>
+          </wp:inline>
+        </w:drawing>
+      </w:r>
+    </w:p>
+    <w:p>
+      <w:proofErr w:type="spellStart"/>
+      <w:r>
+        <w:t>AutoTran</w:t>
+      </w:r>
+      <w:proofErr w:type="spellEnd"/>
+      <w:r>
+        <w:t xml:space="preserve"> module</w:t>
+      </w:r>
+      <w:r>
+        <w:rPr>
+          <w:rFonts w:hint="eastAsia"/>
+        </w:rPr>
+        <w:t>讀取</w:t>
+      </w:r>
+      <w:r>
+        <w:t>*.</w:t>
+      </w:r>
+      <w:proofErr w:type="spellStart"/>
+      <w:r>
+        <w:t>trf</w:t>
+      </w:r>
+      <w:proofErr w:type="spellEnd"/>
+      <w:r>
+        <w:rPr>
+          <w:rFonts w:hint="eastAsia"/>
+        </w:rPr>
+        <w:t>檔中第一個欄位的設定，其第一欄每一行對應</w:t>
+      </w:r>
+      <w:r>
+        <w:t>*.tab</w:t>
+      </w:r>
+      <w:r>
+        <w:rPr>
+          <w:rFonts w:hint="eastAsia"/>
+        </w:rPr>
+        <w:t>檔中的</w:t>
+      </w:r>
+      <w:r>
+        <w:t>test item</w:t>
+      </w:r>
+      <w:r>
+        <w:rPr>
+          <w:rFonts w:hint="eastAsia"/>
+        </w:rPr>
+        <w:t>，並以</w:t>
+      </w:r>
+      <w:r>
+        <w:t>0/1</w:t>
+      </w:r>
+      <w:r>
+        <w:rPr>
+          <w:rFonts w:hint="eastAsia"/>
+        </w:rPr>
+        <w:t>表示此</w:t>
+      </w:r>
+      <w:r>
+        <w:t>test item</w:t>
+      </w:r>
+      <w:r>
+        <w:rPr>
+          <w:rFonts w:hint="eastAsia"/>
+        </w:rPr>
+        <w:t>是否要計算</w:t>
+      </w:r>
+      <w:proofErr w:type="spellStart"/>
+      <w:r>
+        <w:t>offet</w:t>
+      </w:r>
+      <w:proofErr w:type="spellEnd"/>
+      <w:r>
+        <w:t xml:space="preserve"> value(transform value)</w:t>
+      </w:r>
+      <w:r>
+        <w:rPr>
+          <w:rFonts w:hint="eastAsia"/>
+        </w:rPr>
+        <w:t>。另外壓完</w:t>
+      </w:r>
+      <w:r>
+        <w:t>G/S</w:t>
+      </w:r>
+      <w:r>
+        <w:rPr>
+          <w:rFonts w:hint="eastAsia"/>
+        </w:rPr>
+        <w:t>後會讀取</w:t>
+      </w:r>
+      <w:proofErr w:type="spellStart"/>
+      <w:r>
+        <w:t>TP_Profile</w:t>
+      </w:r>
+      <w:proofErr w:type="spellEnd"/>
+      <w:r>
+        <w:t xml:space="preserve"> (</w:t>
+      </w:r>
+      <w:r>
+        <w:rPr>
+          <w:rFonts w:hint="eastAsia"/>
+        </w:rPr>
+        <w:t>可參照</w:t>
+      </w:r>
+      <w:r>
+        <w:t>SPJT</w:t>
+      </w:r>
+      <w:r>
+        <w:rPr>
+          <w:rFonts w:hint="eastAsia"/>
+        </w:rPr>
+        <w:t>中</w:t>
+      </w:r>
+      <w:r>
+        <w:t>TPPROFILE</w:t>
+      </w:r>
+      <w:r>
+        <w:rPr>
+          <w:rFonts w:hint="eastAsia"/>
+        </w:rPr>
+        <w:t>所以紀錄的位置去看檔案參考檔案格式</w:t>
+      </w:r>
+      <w:r>
+        <w:t>)</w:t>
+      </w:r>
+      <w:r>
+        <w:rPr>
+          <w:rFonts w:hint="eastAsia"/>
+        </w:rPr>
+        <w:t>，此檔記錄著所壓</w:t>
+      </w:r>
+      <w:r>
+        <w:t>G/S</w:t>
+      </w:r>
+      <w:r>
+        <w:rPr>
+          <w:rFonts w:hint="eastAsia"/>
+        </w:rPr>
+        <w:t>在客戶端所量測的原始值</w:t>
+      </w:r>
+      <w:r>
+        <w:t>(</w:t>
+      </w:r>
+      <w:r>
+        <w:rPr>
+          <w:rFonts w:hint="eastAsia"/>
+        </w:rPr>
+        <w:t>意指</w:t>
+      </w:r>
+      <w:r>
+        <w:t>TPPROFILE</w:t>
+      </w:r>
+      <w:r>
+        <w:rPr>
+          <w:rFonts w:hint="eastAsia"/>
+        </w:rPr>
+        <w:t>內的</w:t>
+      </w:r>
+      <w:r>
+        <w:t>data</w:t>
+      </w:r>
+      <w:r>
+        <w:rPr>
+          <w:rFonts w:hint="eastAsia"/>
+        </w:rPr>
+        <w:t>資料其實是由客戶提供</w:t>
+      </w:r>
+      <w:r>
+        <w:t>)</w:t>
+      </w:r>
+      <w:r>
+        <w:rPr>
+          <w:rFonts w:hint="eastAsia"/>
+        </w:rPr>
+        <w:t>，以及壓</w:t>
+      </w:r>
+      <w:r>
+        <w:t>G/S</w:t>
+      </w:r>
+      <w:r>
+        <w:rPr>
+          <w:rFonts w:hint="eastAsia"/>
+        </w:rPr>
+        <w:t>與原始值差異的容許範圍。讀取後會比對此次壓</w:t>
+      </w:r>
+      <w:r>
+        <w:t>G/S</w:t>
+      </w:r>
+      <w:r>
+        <w:rPr>
+          <w:rFonts w:hint="eastAsia"/>
+        </w:rPr>
+        <w:t>的值與</w:t>
+      </w:r>
+      <w:r>
+        <w:t>G/S</w:t>
+      </w:r>
+      <w:r>
+        <w:rPr>
+          <w:rFonts w:hint="eastAsia"/>
+        </w:rPr>
+        <w:t>原始值得差異是否在範圍內</w:t>
+      </w:r>
+      <w:r>
+        <w:t>(</w:t>
+      </w:r>
+      <w:r>
+        <w:rPr>
+          <w:rFonts w:hint="eastAsia"/>
+        </w:rPr>
+        <w:t>只比較有要計算</w:t>
+      </w:r>
+      <w:proofErr w:type="spellStart"/>
+      <w:r>
+        <w:t>offet</w:t>
+      </w:r>
+      <w:proofErr w:type="spellEnd"/>
+      <w:r>
+        <w:t xml:space="preserve"> value</w:t>
+      </w:r>
+      <w:r>
+        <w:rPr>
+          <w:rFonts w:hint="eastAsia"/>
+        </w:rPr>
+        <w:t>的</w:t>
+      </w:r>
+      <w:r>
+        <w:t>test item)</w:t>
+      </w:r>
+      <w:r>
+        <w:rPr>
+          <w:rFonts w:hint="eastAsia"/>
+        </w:rPr>
+        <w:t>，若在範圍內則會顯示</w:t>
+      </w:r>
+      <w:r>
+        <w:t>PASS</w:t>
+      </w:r>
+      <w:r>
+        <w:rPr>
+          <w:rFonts w:hint="eastAsia"/>
+        </w:rPr>
+        <w:t>並計算</w:t>
+      </w:r>
+      <w:proofErr w:type="spellStart"/>
+      <w:r>
+        <w:t>offet</w:t>
+      </w:r>
+      <w:proofErr w:type="spellEnd"/>
+      <w:r>
+        <w:t xml:space="preserve"> value</w:t>
+      </w:r>
+      <w:r>
+        <w:rPr>
+          <w:rFonts w:hint="eastAsia"/>
+        </w:rPr>
+        <w:t>且存檔至</w:t>
+      </w:r>
+      <w:r>
+        <w:t>*.</w:t>
+      </w:r>
+      <w:proofErr w:type="spellStart"/>
+      <w:r>
+        <w:t>trf</w:t>
+      </w:r>
+      <w:proofErr w:type="spellEnd"/>
+      <w:r>
+        <w:rPr>
+          <w:rFonts w:hint="eastAsia"/>
+        </w:rPr>
+        <w:t>中，若超過範圍則顯示</w:t>
+      </w:r>
+      <w:r>
+        <w:t>Fail</w:t>
+      </w:r>
+      <w:r>
+        <w:rPr>
+          <w:rFonts w:hint="eastAsia"/>
+        </w:rPr>
+        <w:t>，並另外輸出</w:t>
+      </w:r>
+      <w:proofErr w:type="spellStart"/>
+      <w:r>
+        <w:t>datalog</w:t>
+      </w:r>
+      <w:proofErr w:type="spellEnd"/>
+      <w:r>
+        <w:rPr>
+          <w:rFonts w:hint="eastAsia"/>
+        </w:rPr>
+        <w:t>檔顯示</w:t>
+      </w:r>
+      <w:r>
+        <w:t>fai</w:t>
+      </w:r>
+      <w:r>
+        <w:rPr>
+          <w:rFonts w:hint="eastAsia"/>
+        </w:rPr>
+        <w:t>l</w:t>
+      </w:r>
+      <w:r>
+        <w:rPr>
+          <w:rFonts w:hint="eastAsia"/>
+        </w:rPr>
+        <w:t>在哪一顆</w:t>
+      </w:r>
+      <w:r>
+        <w:t>G/S</w:t>
+      </w:r>
+      <w:r>
+        <w:rPr>
+          <w:rFonts w:hint="eastAsia"/>
+        </w:rPr>
+        <w:t>的哪個</w:t>
+      </w:r>
+      <w:r>
+        <w:t>test item</w:t>
+      </w:r>
+      <w:r>
+        <w:rPr>
+          <w:rFonts w:hint="eastAsia"/>
+        </w:rPr>
+        <w:t>。</w:t>
+      </w:r>
+      <w:r>
+        <w:rPr>
+          <w:rFonts w:hint="eastAsia"/>
+        </w:rPr>
+        <w:t>另外</w:t>
+      </w:r>
+      <w:r>
+        <w:t>TPPROFILE</w:t>
+      </w:r>
+      <w:r>
+        <w:rPr>
+          <w:rFonts w:hint="eastAsia"/>
+        </w:rPr>
+        <w:t>亦有紀錄設定壓</w:t>
+      </w:r>
+      <w:r>
+        <w:t>G/S</w:t>
+      </w:r>
+      <w:r>
+        <w:rPr>
+          <w:rFonts w:hint="eastAsia"/>
+        </w:rPr>
+        <w:t>必須壓多少顆，少於顆數時就不會比對計算</w:t>
+      </w:r>
+      <w:r>
+        <w:t>offset</w:t>
+      </w:r>
+      <w:r>
+        <w:rPr>
+          <w:rFonts w:hint="eastAsia"/>
+        </w:rPr>
+        <w:t>並顯示</w:t>
+      </w:r>
+      <w:r>
+        <w:t>error message</w:t>
+      </w:r>
+      <w:r>
+        <w:rPr>
+          <w:rFonts w:hint="eastAsia"/>
+        </w:rPr>
+        <w:t>。</w:t>
       </w:r>
       <w:bookmarkStart w:id="0" w:name="_GoBack"/>
       <w:bookmarkEnd w:id="0"/>
     </w:p>
-    <w:p>
-      <w:pPr>
-        <w:rPr>
-          <w:rFonts w:hint="eastAsia"/>
-        </w:rPr>
-      </w:pPr>
-      <w:r>
-        <w:rPr>
-          <w:rFonts w:hint="eastAsia"/>
-        </w:rPr>
-        <w:t xml:space="preserve">2. </w:t>
-      </w:r>
-      <w:r>
-        <w:rPr>
-          <w:rFonts w:hint="eastAsia"/>
-        </w:rPr>
-        <w:t>以每一批存檔為檔名的</w:t>
-      </w:r>
-      <w:r>
-        <w:rPr>
-          <w:rFonts w:hint="eastAsia"/>
-        </w:rPr>
-        <w:t>log</w:t>
-      </w:r>
-      <w:r>
-        <w:rPr>
-          <w:rFonts w:hint="eastAsia"/>
-        </w:rPr>
-        <w:t>在</w:t>
-      </w:r>
-      <w:r>
-        <w:rPr>
-          <w:rFonts w:hint="eastAsia"/>
-        </w:rPr>
-        <w:t>TMP</w:t>
-      </w:r>
-      <w:r>
-        <w:rPr>
-          <w:rFonts w:hint="eastAsia"/>
-        </w:rPr>
-        <w:t>目錄中以客戶及產品名稱分類存放。記錄每一顆</w:t>
-      </w:r>
-      <w:r>
-        <w:rPr>
-          <w:rFonts w:hint="eastAsia"/>
-        </w:rPr>
-        <w:t>DUT</w:t>
-      </w:r>
-      <w:r>
-        <w:rPr>
-          <w:rFonts w:hint="eastAsia"/>
-        </w:rPr>
-        <w:t>測試執行了那些函釋</w:t>
-      </w:r>
-    </w:p>
-    <w:p/>
     <w:sectPr>
       <w:pgSz w:w="11906" w:h="16838"/>
       <w:pgMar w:top="1440" w:right="1800" w:bottom="1440" w:left="1800" w:header="851" w:footer="992" w:gutter="0"/>
@@ -9503,7 +9908,7 @@
 </file>
 
 <file path=word/numbering.xml><?xml version="1.0" encoding="utf-8"?>
-<w:numbering xmlns:wpc="http://schemas.microsoft.com/office/word/2010/wordprocessingCanvas" xmlns:mc="http://schemas.openxmlformats.org/markup-compatibility/2006" xmlns:o="urn:schemas-microsoft-com:office:office" xmlns:r="http://schemas.openxmlformats.org/officeDocument/2006/relationships" xmlns:m="http://schemas.openxmlformats.org/officeDocument/2006/math" xmlns:v="urn:schemas-microsoft-com:vml" xmlns:wp14="http://schemas.microsoft.com/office/word/2010/wordprocessingDrawing" xmlns:wp="http://schemas.openxmlformats.org/drawingml/2006/wordprocessingDrawing" xmlns:w10="urn:schemas-microsoft-com:office:word" xmlns:w="http://schemas.openxmlformats.org/wordprocessingml/2006/main" xmlns:w14="http://schemas.microsoft.com/office/word/2010/wordml" xmlns:wpg="http://schemas.microsoft.com/office/word/2010/wordprocessingGroup" xmlns:wpi="http://schemas.microsoft.com/office/word/2010/wordprocessingInk" xmlns:wne="http://schemas.microsoft.com/office/word/2006/wordml" xmlns:wps="http://schemas.microsoft.com/office/word/2010/wordprocessingShape" mc:Ignorable="w14 wp14">
+<w:numbering xmlns:wpc="http://schemas.microsoft.com/office/word/2010/wordprocessingCanvas" xmlns:mo="http://schemas.microsoft.com/office/mac/office/2008/main" xmlns:mc="http://schemas.openxmlformats.org/markup-compatibility/2006" xmlns:mv="urn:schemas-microsoft-com:mac:vml" xmlns:o="urn:schemas-microsoft-com:office:office" xmlns:r="http://schemas.openxmlformats.org/officeDocument/2006/relationships" xmlns:m="http://schemas.openxmlformats.org/officeDocument/2006/math" xmlns:v="urn:schemas-microsoft-com:vml" xmlns:wp14="http://schemas.microsoft.com/office/word/2010/wordprocessingDrawing" xmlns:wp="http://schemas.openxmlformats.org/drawingml/2006/wordprocessingDrawing" xmlns:w10="urn:schemas-microsoft-com:office:word" xmlns:w="http://schemas.openxmlformats.org/wordprocessingml/2006/main" xmlns:w14="http://schemas.microsoft.com/office/word/2010/wordml" xmlns:w15="http://schemas.microsoft.com/office/word/2012/wordml" xmlns:wpg="http://schemas.microsoft.com/office/word/2010/wordprocessingGroup" xmlns:wpi="http://schemas.microsoft.com/office/word/2010/wordprocessingInk" xmlns:wne="http://schemas.microsoft.com/office/word/2006/wordml" xmlns:wps="http://schemas.microsoft.com/office/word/2010/wordprocessingShape" mc:Ignorable="w14 w15 wp14">
   <w:abstractNum w:abstractNumId="0">
     <w:nsid w:val="08BB108E"/>
     <w:multiLevelType w:val="hybridMultilevel"/>
@@ -10066,7 +10471,7 @@
 </file>
 
 <file path=word/styles.xml><?xml version="1.0" encoding="utf-8"?>
-<w:styles xmlns:mc="http://schemas.openxmlformats.org/markup-compatibility/2006" xmlns:r="http://schemas.openxmlformats.org/officeDocument/2006/relationships" xmlns:w="http://schemas.openxmlformats.org/wordprocessingml/2006/main" xmlns:w14="http://schemas.microsoft.com/office/word/2010/wordml" mc:Ignorable="w14">
+<w:styles xmlns:mc="http://schemas.openxmlformats.org/markup-compatibility/2006" xmlns:r="http://schemas.openxmlformats.org/officeDocument/2006/relationships" xmlns:w="http://schemas.openxmlformats.org/wordprocessingml/2006/main" xmlns:w14="http://schemas.microsoft.com/office/word/2010/wordml" xmlns:w15="http://schemas.microsoft.com/office/word/2012/wordml" mc:Ignorable="w14 w15">
   <w:docDefaults>
     <w:rPrDefault>
       <w:rPr>
@@ -10079,561 +10484,389 @@
     </w:rPrDefault>
     <w:pPrDefault/>
   </w:docDefaults>
-  <w:latentStyles w:defLockedState="0" w:defUIPriority="99" w:defSemiHidden="1" w:defUnhideWhenUsed="1" w:defQFormat="0" w:count="267">
-    <w:lsdException w:name="Normal" w:semiHidden="0" w:uiPriority="0" w:unhideWhenUsed="0" w:qFormat="1"/>
-    <w:lsdException w:name="heading 1" w:semiHidden="0" w:uiPriority="9" w:unhideWhenUsed="0" w:qFormat="1"/>
-    <w:lsdException w:name="heading 2" w:uiPriority="9" w:qFormat="1"/>
-    <w:lsdException w:name="heading 3" w:uiPriority="9" w:qFormat="1"/>
-    <w:lsdException w:name="heading 4" w:uiPriority="9" w:qFormat="1"/>
-    <w:lsdException w:name="heading 5" w:uiPriority="9" w:qFormat="1"/>
-    <w:lsdException w:name="heading 6" w:uiPriority="9" w:qFormat="1"/>
-    <w:lsdException w:name="heading 7" w:uiPriority="9" w:qFormat="1"/>
-    <w:lsdException w:name="heading 8" w:uiPriority="9" w:qFormat="1"/>
-    <w:lsdException w:name="heading 9" w:uiPriority="9" w:qFormat="1"/>
-    <w:lsdException w:name="toc 1" w:uiPriority="39"/>
-    <w:lsdException w:name="toc 2" w:uiPriority="39"/>
-    <w:lsdException w:name="toc 3" w:uiPriority="39"/>
-    <w:lsdException w:name="toc 4" w:uiPriority="39"/>
-    <w:lsdException w:name="toc 5" w:uiPriority="39"/>
-    <w:lsdException w:name="toc 6" w:uiPriority="39"/>
-    <w:lsdException w:name="toc 7" w:uiPriority="39"/>
-    <w:lsdException w:name="toc 8" w:uiPriority="39"/>
-    <w:lsdException w:name="toc 9" w:uiPriority="39"/>
-    <w:lsdException w:name="caption" w:uiPriority="35" w:qFormat="1"/>
-    <w:lsdException w:name="Title" w:semiHidden="0" w:uiPriority="10" w:unhideWhenUsed="0" w:qFormat="1"/>
-    <w:lsdException w:name="Default Paragraph Font" w:uiPriority="1"/>
-    <w:lsdException w:name="Subtitle" w:semiHidden="0" w:uiPriority="11" w:unhideWhenUsed="0" w:qFormat="1"/>
-    <w:lsdException w:name="Strong" w:semiHidden="0" w:uiPriority="22" w:unhideWhenUsed="0" w:qFormat="1"/>
-    <w:lsdException w:name="Emphasis" w:semiHidden="0" w:uiPriority="20" w:unhideWhenUsed="0" w:qFormat="1"/>
-    <w:lsdException w:name="Table Grid" w:semiHidden="0" w:uiPriority="59" w:unhideWhenUsed="0"/>
-    <w:lsdException w:name="Placeholder Text" w:unhideWhenUsed="0"/>
-    <w:lsdException w:name="No Spacing" w:semiHidden="0" w:uiPriority="1" w:unhideWhenUsed="0" w:qFormat="1"/>
-    <w:lsdException w:name="Light Shading" w:semiHidden="0" w:uiPriority="60" w:unhideWhenUsed="0"/>
-    <w:lsdException w:name="Light List" w:semiHidden="0" w:uiPriority="61" w:unhideWhenUsed="0"/>
-    <w:lsdException w:name="Light Grid" w:semiHidden="0" w:uiPriority="62" w:unhideWhenUsed="0"/>
-    <w:lsdException w:name="Medium Shading 1" w:semiHidden="0" w:uiPriority="63" w:unhideWhenUsed="0"/>
-    <w:lsdException w:name="Medium Shading 2" w:semiHidden="0" w:uiPriority="64" w:unhideWhenUsed="0"/>
-    <w:lsdException w:name="Medium List 1" w:semiHidden="0" w:uiPriority="65" w:unhideWhenUsed="0"/>
-    <w:lsdException w:name="Medium List 2" w:semiHidden="0" w:uiPriority="66" w:unhideWhenUsed="0"/>
-    <w:lsdException w:name="Medium Grid 1" w:semiHidden="0" w:uiPriority="67" w:unhideWhenUsed="0"/>
-    <w:lsdException w:name="Medium Grid 2" w:semiHidden="0" w:uiPriority="68" w:unhideWhenUsed="0"/>
-    <w:lsdException w:name="Medium Grid 3" w:semiHidden="0" w:uiPriority="69" w:unhideWhenUsed="0"/>
-    <w:lsdException w:name="Dark List" w:semiHidden="0" w:uiPriority="70" w:unhideWhenUsed="0"/>
-    <w:lsdException w:name="Colorful Shading" w:semiHidden="0" w:uiPriority="71" w:unhideWhenUsed="0"/>
-    <w:lsdException w:name="Colorful List" w:semiHidden="0" w:uiPriority="72" w:unhideWhenUsed="0"/>
-    <w:lsdException w:name="Colorful Grid" w:semiHidden="0" w:uiPriority="73" w:unhideWhenUsed="0"/>
-    <w:lsdException w:name="Light Shading Accent 1" w:semiHidden="0" w:uiPriority="60" w:unhideWhenUsed="0"/>
-    <w:lsdException w:name="Light List Accent 1" w:semiHidden="0" w:uiPriority="61" w:unhideWhenUsed="0"/>
-    <w:lsdException w:name="Light Grid Accent 1" w:semiHidden="0" w:uiPriority="62" w:unhideWhenUsed="0"/>
-    <w:lsdException w:name="Medium Shading 1 Accent 1" w:semiHidden="0" w:uiPriority="63" w:unhideWhenUsed="0"/>
-    <w:lsdException w:name="Medium Shading 2 Accent 1" w:semiHidden="0" w:uiPriority="64" w:unhideWhenUsed="0"/>
-    <w:lsdException w:name="Medium List 1 Accent 1" w:semiHidden="0" w:uiPriority="65" w:unhideWhenUsed="0"/>
-    <w:lsdException w:name="Revision" w:unhideWhenUsed="0"/>
-    <w:lsdException w:name="List Paragraph" w:semiHidden="0" w:uiPriority="34" w:unhideWhenUsed="0" w:qFormat="1"/>
-    <w:lsdException w:name="Quote" w:semiHidden="0" w:uiPriority="29" w:unhideWhenUsed="0" w:qFormat="1"/>
-    <w:lsdException w:name="Intense Quote" w:semiHidden="0" w:uiPriority="30" w:unhideWhenUsed="0" w:qFormat="1"/>
-    <w:lsdException w:name="Medium List 2 Accent 1" w:semiHidden="0" w:uiPriority="66" w:unhideWhenUsed="0"/>
-    <w:lsdException w:name="Medium Grid 1 Accent 1" w:semiHidden="0" w:uiPriority="67" w:unhideWhenUsed="0"/>
-    <w:lsdException w:name="Medium Grid 2 Accent 1" w:semiHidden="0" w:uiPriority="68" w:unhideWhenUsed="0"/>
-    <w:lsdException w:name="Medium Grid 3 Accent 1" w:semiHidden="0" w:uiPriority="69" w:unhideWhenUsed="0"/>
-    <w:lsdException w:name="Dark List Accent 1" w:semiHidden="0" w:uiPriority="70" w:unhideWhenUsed="0"/>
-    <w:lsdException w:name="Colorful Shading Accent 1" w:semiHidden="0" w:uiPriority="71" w:unhideWhenUsed="0"/>
-    <w:lsdException w:name="Colorful List Accent 1" w:semiHidden="0" w:uiPriority="72" w:unhideWhenUsed="0"/>
-    <w:lsdException w:name="Colorful Grid Accent 1" w:semiHidden="0" w:uiPriority="73" w:unhideWhenUsed="0"/>
-    <w:lsdException w:name="Light Shading Accent 2" w:semiHidden="0" w:uiPriority="60" w:unhideWhenUsed="0"/>
-    <w:lsdException w:name="Light List Accent 2" w:semiHidden="0" w:uiPriority="61" w:unhideWhenUsed="0"/>
-    <w:lsdException w:name="Light Grid Accent 2" w:semiHidden="0" w:uiPriority="62" w:unhideWhenUsed="0"/>
-    <w:lsdException w:name="Medium Shading 1 Accent 2" w:semiHidden="0" w:uiPriority="63" w:unhideWhenUsed="0"/>
-    <w:lsdException w:name="Medium Shading 2 Accent 2" w:semiHidden="0" w:uiPriority="64" w:unhideWhenUsed="0"/>
-    <w:lsdException w:name="Medium List 1 Accent 2" w:semiHidden="0" w:uiPriority="65" w:unhideWhenUsed="0"/>
-    <w:lsdException w:name="Medium List 2 Accent 2" w:semiHidden="0" w:uiPriority="66" w:unhideWhenUsed="0"/>
-    <w:lsdException w:name="Medium Grid 1 Accent 2" w:semiHidden="0" w:uiPriority="67" w:unhideWhenUsed="0"/>
-    <w:lsdException w:name="Medium Grid 2 Accent 2" w:semiHidden="0" w:uiPriority="68" w:unhideWhenUsed="0"/>
-    <w:lsdException w:name="Medium Grid 3 Accent 2" w:semiHidden="0" w:uiPriority="69" w:unhideWhenUsed="0"/>
-    <w:lsdException w:name="Dark List Accent 2" w:semiHidden="0" w:uiPriority="70" w:unhideWhenUsed="0"/>
-    <w:lsdException w:name="Colorful Shading Accent 2" w:semiHidden="0" w:uiPriority="71" w:unhideWhenUsed="0"/>
-    <w:lsdException w:name="Colorful List Accent 2" w:semiHidden="0" w:uiPriority="72" w:unhideWhenUsed="0"/>
-    <w:lsdException w:name="Colorful Grid Accent 2" w:semiHidden="0" w:uiPriority="73" w:unhideWhenUsed="0"/>
-    <w:lsdException w:name="Light Shading Accent 3" w:semiHidden="0" w:uiPriority="60" w:unhideWhenUsed="0"/>
-    <w:lsdException w:name="Light List Accent 3" w:semiHidden="0" w:uiPriority="61" w:unhideWhenUsed="0"/>
-    <w:lsdException w:name="Light Grid Accent 3" w:semiHidden="0" w:uiPriority="62" w:unhideWhenUsed="0"/>
-    <w:lsdException w:name="Medium Shading 1 Accent 3" w:semiHidden="0" w:uiPriority="63" w:unhideWhenUsed="0"/>
-    <w:lsdException w:name="Medium Shading 2 Accent 3" w:semiHidden="0" w:uiPriority="64" w:unhideWhenUsed="0"/>
-    <w:lsdException w:name="Medium List 1 Accent 3" w:semiHidden="0" w:uiPriority="65" w:unhideWhenUsed="0"/>
-    <w:lsdException w:name="Medium List 2 Accent 3" w:semiHidden="0" w:uiPriority="66" w:unhideWhenUsed="0"/>
-    <w:lsdException w:name="Medium Grid 1 Accent 3" w:semiHidden="0" w:uiPriority="67" w:unhideWhenUsed="0"/>
-    <w:lsdException w:name="Medium Grid 2 Accent 3" w:semiHidden="0" w:uiPriority="68" w:unhideWhenUsed="0"/>
-    <w:lsdException w:name="Medium Grid 3 Accent 3" w:semiHidden="0" w:uiPriority="69" w:unhideWhenUsed="0"/>
-    <w:lsdException w:name="Dark List Accent 3" w:semiHidden="0" w:uiPriority="70" w:unhideWhenUsed="0"/>
-    <w:lsdException w:name="Colorful Shading Accent 3" w:semiHidden="0" w:uiPriority="71" w:unhideWhenUsed="0"/>
-    <w:lsdException w:name="Colorful List Accent 3" w:semiHidden="0" w:uiPriority="72" w:unhideWhenUsed="0"/>
-    <w:lsdException w:name="Colorful Grid Accent 3" w:semiHidden="0" w:uiPriority="73" w:unhideWhenUsed="0"/>
-    <w:lsdException w:name="Light Shading Accent 4" w:semiHidden="0" w:uiPriority="60" w:unhideWhenUsed="0"/>
-    <w:lsdException w:name="Light List Accent 4" w:semiHidden="0" w:uiPriority="61" w:unhideWhenUsed="0"/>
-    <w:lsdException w:name="Light Grid Accent 4" w:semiHidden="0" w:uiPriority="62" w:unhideWhenUsed="0"/>
-    <w:lsdException w:name="Medium Shading 1 Accent 4" w:semiHidden="0" w:uiPriority="63" w:unhideWhenUsed="0"/>
-    <w:lsdException w:name="Medium Shading 2 Accent 4" w:semiHidden="0" w:uiPriority="64" w:unhideWhenUsed="0"/>
-    <w:lsdException w:name="Medium List 1 Accent 4" w:semiHidden="0" w:uiPriority="65" w:unhideWhenUsed="0"/>
-    <w:lsdException w:name="Medium List 2 Accent 4" w:semiHidden="0" w:uiPriority="66" w:unhideWhenUsed="0"/>
-    <w:lsdException w:name="Medium Grid 1 Accent 4" w:semiHidden="0" w:uiPriority="67" w:unhideWhenUsed="0"/>
-    <w:lsdException w:name="Medium Grid 2 Accent 4" w:semiHidden="0" w:uiPriority="68" w:unhideWhenUsed="0"/>
-    <w:lsdException w:name="Medium Grid 3 Accent 4" w:semiHidden="0" w:uiPriority="69" w:unhideWhenUsed="0"/>
-    <w:lsdException w:name="Dark List Accent 4" w:semiHidden="0" w:uiPriority="70" w:unhideWhenUsed="0"/>
-    <w:lsdException w:name="Colorful Shading Accent 4" w:semiHidden="0" w:uiPriority="71" w:unhideWhenUsed="0"/>
-    <w:lsdException w:name="Colorful List Accent 4" w:semiHidden="0" w:uiPriority="72" w:unhideWhenUsed="0"/>
-    <w:lsdException w:name="Colorful Grid Accent 4" w:semiHidden="0" w:uiPriority="73" w:unhideWhenUsed="0"/>
-    <w:lsdException w:name="Light Shading Accent 5" w:semiHidden="0" w:uiPriority="60" w:unhideWhenUsed="0"/>
-    <w:lsdException w:name="Light List Accent 5" w:semiHidden="0" w:uiPriority="61" w:unhideWhenUsed="0"/>
-    <w:lsdException w:name="Light Grid Accent 5" w:semiHidden="0" w:uiPriority="62" w:unhideWhenUsed="0"/>
-    <w:lsdException w:name="Medium Shading 1 Accent 5" w:semiHidden="0" w:uiPriority="63" w:unhideWhenUsed="0"/>
-    <w:lsdException w:name="Medium Shading 2 Accent 5" w:semiHidden="0" w:uiPriority="64" w:unhideWhenUsed="0"/>
-    <w:lsdException w:name="Medium List 1 Accent 5" w:semiHidden="0" w:uiPriority="65" w:unhideWhenUsed="0"/>
-    <w:lsdException w:name="Medium List 2 Accent 5" w:semiHidden="0" w:uiPriority="66" w:unhideWhenUsed="0"/>
-    <w:lsdException w:name="Medium Grid 1 Accent 5" w:semiHidden="0" w:uiPriority="67" w:unhideWhenUsed="0"/>
-    <w:lsdException w:name="Medium Grid 2 Accent 5" w:semiHidden="0" w:uiPriority="68" w:unhideWhenUsed="0"/>
-    <w:lsdException w:name="Medium Grid 3 Accent 5" w:semiHidden="0" w:uiPriority="69" w:unhideWhenUsed="0"/>
-    <w:lsdException w:name="Dark List Accent 5" w:semiHidden="0" w:uiPriority="70" w:unhideWhenUsed="0"/>
-    <w:lsdException w:name="Colorful Shading Accent 5" w:semiHidden="0" w:uiPriority="71" w:unhideWhenUsed="0"/>
-    <w:lsdException w:name="Colorful List Accent 5" w:semiHidden="0" w:uiPriority="72" w:unhideWhenUsed="0"/>
-    <w:lsdException w:name="Colorful Grid Accent 5" w:semiHidden="0" w:uiPriority="73" w:unhideWhenUsed="0"/>
-    <w:lsdException w:name="Light Shading Accent 6" w:semiHidden="0" w:uiPriority="60" w:unhideWhenUsed="0"/>
-    <w:lsdException w:name="Light List Accent 6" w:semiHidden="0" w:uiPriority="61" w:unhideWhenUsed="0"/>
-    <w:lsdException w:name="Light Grid Accent 6" w:semiHidden="0" w:uiPriority="62" w:unhideWhenUsed="0"/>
-    <w:lsdException w:name="Medium Shading 1 Accent 6" w:semiHidden="0" w:uiPriority="63" w:unhideWhenUsed="0"/>
-    <w:lsdException w:name="Medium Shading 2 Accent 6" w:semiHidden="0" w:uiPriority="64" w:unhideWhenUsed="0"/>
-    <w:lsdException w:name="Medium List 1 Accent 6" w:semiHidden="0" w:uiPriority="65" w:unhideWhenUsed="0"/>
-    <w:lsdException w:name="Medium List 2 Accent 6" w:semiHidden="0" w:uiPriority="66" w:unhideWhenUsed="0"/>
-    <w:lsdException w:name="Medium Grid 1 Accent 6" w:semiHidden="0" w:uiPriority="67" w:unhideWhenUsed="0"/>
-    <w:lsdException w:name="Medium Grid 2 Accent 6" w:semiHidden="0" w:uiPriority="68" w:unhideWhenUsed="0"/>
-    <w:lsdException w:name="Medium Grid 3 Accent 6" w:semiHidden="0" w:uiPriority="69" w:unhideWhenUsed="0"/>
-    <w:lsdException w:name="Dark List Accent 6" w:semiHidden="0" w:uiPriority="70" w:unhideWhenUsed="0"/>
-    <w:lsdException w:name="Colorful Shading Accent 6" w:semiHidden="0" w:uiPriority="71" w:unhideWhenUsed="0"/>
-    <w:lsdException w:name="Colorful List Accent 6" w:semiHidden="0" w:uiPriority="72" w:unhideWhenUsed="0"/>
-    <w:lsdException w:name="Colorful Grid Accent 6" w:semiHidden="0" w:uiPriority="73" w:unhideWhenUsed="0"/>
-    <w:lsdException w:name="Subtle Emphasis" w:semiHidden="0" w:uiPriority="19" w:unhideWhenUsed="0" w:qFormat="1"/>
-    <w:lsdException w:name="Intense Emphasis" w:semiHidden="0" w:uiPriority="21" w:unhideWhenUsed="0" w:qFormat="1"/>
-    <w:lsdException w:name="Subtle Reference" w:semiHidden="0" w:uiPriority="31" w:unhideWhenUsed="0" w:qFormat="1"/>
-    <w:lsdException w:name="Intense Reference" w:semiHidden="0" w:uiPriority="32" w:unhideWhenUsed="0" w:qFormat="1"/>
-    <w:lsdException w:name="Book Title" w:semiHidden="0" w:uiPriority="33" w:unhideWhenUsed="0" w:qFormat="1"/>
-    <w:lsdException w:name="Bibliography" w:uiPriority="37"/>
-    <w:lsdException w:name="TOC Heading" w:uiPriority="39" w:qFormat="1"/>
-  </w:latentStyles>
-  <w:style w:type="paragraph" w:default="1" w:styleId="a">
-    <w:name w:val="Normal"/>
-    <w:qFormat/>
-    <w:rsid w:val="00494526"/>
-    <w:pPr>
-      <w:widowControl w:val="0"/>
-      <w:spacing w:line="80" w:lineRule="atLeast"/>
-    </w:pPr>
-  </w:style>
-  <w:style w:type="paragraph" w:styleId="1">
-    <w:name w:val="heading 1"/>
-    <w:basedOn w:val="a"/>
-    <w:next w:val="a"/>
-    <w:link w:val="10"/>
-    <w:autoRedefine/>
-    <w:uiPriority w:val="9"/>
-    <w:qFormat/>
-    <w:rsid w:val="00494526"/>
-    <w:pPr>
-      <w:keepNext/>
-      <w:spacing w:beforeLines="100" w:before="100" w:afterLines="100" w:after="100"/>
-      <w:outlineLvl w:val="0"/>
-    </w:pPr>
-    <w:rPr>
-      <w:rFonts w:asciiTheme="majorHAnsi" w:eastAsiaTheme="majorEastAsia" w:hAnsiTheme="majorHAnsi" w:cstheme="majorBidi"/>
-      <w:b/>
-      <w:bCs/>
-      <w:kern w:val="52"/>
-      <w:sz w:val="28"/>
-      <w:szCs w:val="52"/>
-    </w:rPr>
-  </w:style>
-  <w:style w:type="paragraph" w:styleId="2">
-    <w:name w:val="heading 2"/>
-    <w:basedOn w:val="a"/>
-    <w:next w:val="a"/>
-    <w:link w:val="20"/>
-    <w:uiPriority w:val="9"/>
-    <w:unhideWhenUsed/>
-    <w:qFormat/>
-    <w:rsid w:val="003F171D"/>
-    <w:pPr>
-      <w:keepNext/>
-      <w:spacing w:line="720" w:lineRule="auto"/>
-      <w:outlineLvl w:val="1"/>
-    </w:pPr>
-    <w:rPr>
-      <w:rFonts w:asciiTheme="majorHAnsi" w:eastAsiaTheme="majorEastAsia" w:hAnsiTheme="majorHAnsi" w:cstheme="majorBidi"/>
-      <w:b/>
-      <w:bCs/>
-      <w:sz w:val="48"/>
-      <w:szCs w:val="48"/>
-    </w:rPr>
-  </w:style>
-  <w:style w:type="character" w:default="1" w:styleId="a0">
-    <w:name w:val="Default Paragraph Font"/>
-    <w:uiPriority w:val="1"/>
-    <w:semiHidden/>
-    <w:unhideWhenUsed/>
-  </w:style>
-  <w:style w:type="table" w:default="1" w:styleId="a1">
-    <w:name w:val="Normal Table"/>
-    <w:uiPriority w:val="99"/>
-    <w:semiHidden/>
-    <w:unhideWhenUsed/>
-    <w:tblPr>
-      <w:tblInd w:w="0" w:type="dxa"/>
-      <w:tblCellMar>
-        <w:top w:w="0" w:type="dxa"/>
-        <w:left w:w="108" w:type="dxa"/>
-        <w:bottom w:w="0" w:type="dxa"/>
-        <w:right w:w="108" w:type="dxa"/>
-      </w:tblCellMar>
-    </w:tblPr>
-  </w:style>
-  <w:style w:type="numbering" w:default="1" w:styleId="a2">
-    <w:name w:val="No List"/>
-    <w:uiPriority w:val="99"/>
-    <w:semiHidden/>
-    <w:unhideWhenUsed/>
-  </w:style>
-  <w:style w:type="paragraph" w:styleId="a3">
-    <w:name w:val="Title"/>
-    <w:basedOn w:val="a"/>
-    <w:next w:val="a"/>
-    <w:link w:val="a4"/>
-    <w:uiPriority w:val="10"/>
-    <w:qFormat/>
-    <w:rsid w:val="003F171D"/>
-    <w:pPr>
-      <w:spacing w:before="240" w:after="60"/>
-      <w:jc w:val="center"/>
-      <w:outlineLvl w:val="0"/>
-    </w:pPr>
-    <w:rPr>
-      <w:rFonts w:asciiTheme="majorHAnsi" w:eastAsia="新細明體" w:hAnsiTheme="majorHAnsi" w:cstheme="majorBidi"/>
-      <w:b/>
-      <w:bCs/>
-      <w:sz w:val="36"/>
-      <w:szCs w:val="32"/>
-    </w:rPr>
-  </w:style>
-  <w:style w:type="character" w:customStyle="1" w:styleId="a4">
-    <w:name w:val="標題 字元"/>
-    <w:basedOn w:val="a0"/>
-    <w:link w:val="a3"/>
-    <w:uiPriority w:val="10"/>
-    <w:rsid w:val="003F171D"/>
-    <w:rPr>
-      <w:rFonts w:asciiTheme="majorHAnsi" w:eastAsia="新細明體" w:hAnsiTheme="majorHAnsi" w:cstheme="majorBidi"/>
-      <w:b/>
-      <w:bCs/>
-      <w:sz w:val="36"/>
-      <w:szCs w:val="32"/>
-    </w:rPr>
-  </w:style>
-  <w:style w:type="paragraph" w:styleId="a5">
-    <w:name w:val="Subtitle"/>
-    <w:basedOn w:val="a"/>
-    <w:next w:val="a"/>
-    <w:link w:val="a6"/>
-    <w:uiPriority w:val="11"/>
-    <w:qFormat/>
-    <w:rsid w:val="003F171D"/>
-    <w:pPr>
-      <w:spacing w:after="60"/>
-      <w:jc w:val="center"/>
-      <w:outlineLvl w:val="1"/>
-    </w:pPr>
-    <w:rPr>
-      <w:rFonts w:asciiTheme="majorHAnsi" w:eastAsia="新細明體" w:hAnsiTheme="majorHAnsi" w:cstheme="majorBidi"/>
-      <w:i/>
-      <w:iCs/>
-      <w:szCs w:val="24"/>
-    </w:rPr>
-  </w:style>
-  <w:style w:type="character" w:customStyle="1" w:styleId="a6">
-    <w:name w:val="副標題 字元"/>
-    <w:basedOn w:val="a0"/>
-    <w:link w:val="a5"/>
-    <w:uiPriority w:val="11"/>
-    <w:rsid w:val="003F171D"/>
-    <w:rPr>
-      <w:rFonts w:asciiTheme="majorHAnsi" w:eastAsia="新細明體" w:hAnsiTheme="majorHAnsi" w:cstheme="majorBidi"/>
-      <w:i/>
-      <w:iCs/>
-      <w:szCs w:val="24"/>
-    </w:rPr>
-  </w:style>
-  <w:style w:type="character" w:customStyle="1" w:styleId="10">
-    <w:name w:val="標題 1 字元"/>
-    <w:basedOn w:val="a0"/>
-    <w:link w:val="1"/>
-    <w:uiPriority w:val="9"/>
-    <w:rsid w:val="00494526"/>
-    <w:rPr>
-      <w:rFonts w:asciiTheme="majorHAnsi" w:eastAsiaTheme="majorEastAsia" w:hAnsiTheme="majorHAnsi" w:cstheme="majorBidi"/>
-      <w:b/>
-      <w:bCs/>
-      <w:kern w:val="52"/>
-      <w:sz w:val="28"/>
-      <w:szCs w:val="52"/>
-    </w:rPr>
-  </w:style>
-  <w:style w:type="character" w:customStyle="1" w:styleId="20">
-    <w:name w:val="標題 2 字元"/>
-    <w:basedOn w:val="a0"/>
-    <w:link w:val="2"/>
-    <w:uiPriority w:val="9"/>
-    <w:rsid w:val="003F171D"/>
-    <w:rPr>
-      <w:rFonts w:asciiTheme="majorHAnsi" w:eastAsiaTheme="majorEastAsia" w:hAnsiTheme="majorHAnsi" w:cstheme="majorBidi"/>
-      <w:b/>
-      <w:bCs/>
-      <w:sz w:val="48"/>
-      <w:szCs w:val="48"/>
-    </w:rPr>
-  </w:style>
-  <w:style w:type="paragraph" w:styleId="a7">
-    <w:name w:val="No Spacing"/>
-    <w:uiPriority w:val="1"/>
-    <w:qFormat/>
-    <w:rsid w:val="003F171D"/>
-    <w:pPr>
-      <w:widowControl w:val="0"/>
-    </w:pPr>
-    <w:rPr>
-      <w:sz w:val="28"/>
-    </w:rPr>
-  </w:style>
-  <w:style w:type="paragraph" w:styleId="a8">
-    <w:name w:val="List Paragraph"/>
-    <w:basedOn w:val="a"/>
-    <w:uiPriority w:val="34"/>
-    <w:qFormat/>
-    <w:rsid w:val="00E4629D"/>
-    <w:pPr>
-      <w:ind w:leftChars="200" w:left="480"/>
-    </w:pPr>
-  </w:style>
-  <w:style w:type="paragraph" w:styleId="a9">
-    <w:name w:val="Balloon Text"/>
-    <w:basedOn w:val="a"/>
-    <w:link w:val="aa"/>
-    <w:uiPriority w:val="99"/>
-    <w:semiHidden/>
-    <w:unhideWhenUsed/>
-    <w:rsid w:val="009542F8"/>
-    <w:rPr>
-      <w:rFonts w:asciiTheme="majorHAnsi" w:eastAsiaTheme="majorEastAsia" w:hAnsiTheme="majorHAnsi" w:cstheme="majorBidi"/>
-      <w:sz w:val="18"/>
-      <w:szCs w:val="18"/>
-    </w:rPr>
-  </w:style>
-  <w:style w:type="character" w:customStyle="1" w:styleId="aa">
-    <w:name w:val="註解方塊文字 字元"/>
-    <w:basedOn w:val="a0"/>
-    <w:link w:val="a9"/>
-    <w:uiPriority w:val="99"/>
-    <w:semiHidden/>
-    <w:rsid w:val="009542F8"/>
-    <w:rPr>
-      <w:rFonts w:asciiTheme="majorHAnsi" w:eastAsiaTheme="majorEastAsia" w:hAnsiTheme="majorHAnsi" w:cstheme="majorBidi"/>
-      <w:sz w:val="18"/>
-      <w:szCs w:val="18"/>
-    </w:rPr>
-  </w:style>
-  <w:style w:type="character" w:styleId="ab">
-    <w:name w:val="Hyperlink"/>
-    <w:basedOn w:val="a0"/>
-    <w:uiPriority w:val="99"/>
-    <w:unhideWhenUsed/>
-    <w:rsid w:val="00627F22"/>
-    <w:rPr>
-      <w:color w:val="0000FF" w:themeColor="hyperlink"/>
-      <w:u w:val="single"/>
-    </w:rPr>
-  </w:style>
-  <w:style w:type="table" w:styleId="ac">
-    <w:name w:val="Table Grid"/>
-    <w:basedOn w:val="a1"/>
-    <w:uiPriority w:val="59"/>
-    <w:rsid w:val="00B730C9"/>
-    <w:tblPr>
-      <w:tblInd w:w="0" w:type="dxa"/>
-      <w:tblBorders>
-        <w:top w:val="single" w:sz="4" w:space="0" w:color="auto"/>
-        <w:left w:val="single" w:sz="4" w:space="0" w:color="auto"/>
-        <w:bottom w:val="single" w:sz="4" w:space="0" w:color="auto"/>
-        <w:right w:val="single" w:sz="4" w:space="0" w:color="auto"/>
-        <w:insideH w:val="single" w:sz="4" w:space="0" w:color="auto"/>
-        <w:insideV w:val="single" w:sz="4" w:space="0" w:color="auto"/>
-      </w:tblBorders>
-      <w:tblCellMar>
-        <w:top w:w="0" w:type="dxa"/>
-        <w:left w:w="108" w:type="dxa"/>
-        <w:bottom w:w="0" w:type="dxa"/>
-        <w:right w:w="108" w:type="dxa"/>
-      </w:tblCellMar>
-    </w:tblPr>
-  </w:style>
-</w:styles>
-</file>
-
-<file path=word/stylesWithEffects.xml><?xml version="1.0" encoding="utf-8"?>
-<w:styles xmlns:wpc="http://schemas.microsoft.com/office/word/2010/wordprocessingCanvas" xmlns:mc="http://schemas.openxmlformats.org/markup-compatibility/2006" xmlns:o="urn:schemas-microsoft-com:office:office" xmlns:r="http://schemas.openxmlformats.org/officeDocument/2006/relationships" xmlns:m="http://schemas.openxmlformats.org/officeDocument/2006/math" xmlns:v="urn:schemas-microsoft-com:vml" xmlns:wp14="http://schemas.microsoft.com/office/word/2010/wordprocessingDrawing" xmlns:wp="http://schemas.openxmlformats.org/drawingml/2006/wordprocessingDrawing" xmlns:w10="urn:schemas-microsoft-com:office:word" xmlns:w="http://schemas.openxmlformats.org/wordprocessingml/2006/main" xmlns:w14="http://schemas.microsoft.com/office/word/2010/wordml" xmlns:wpg="http://schemas.microsoft.com/office/word/2010/wordprocessingGroup" xmlns:wpi="http://schemas.microsoft.com/office/word/2010/wordprocessingInk" xmlns:wne="http://schemas.microsoft.com/office/word/2006/wordml" xmlns:wps="http://schemas.microsoft.com/office/word/2010/wordprocessingShape" mc:Ignorable="w14 wp14">
-  <w:docDefaults>
-    <w:rPrDefault>
-      <w:rPr>
-        <w:rFonts w:asciiTheme="minorHAnsi" w:eastAsiaTheme="minorEastAsia" w:hAnsiTheme="minorHAnsi" w:cstheme="minorBidi"/>
-        <w:kern w:val="2"/>
-        <w:sz w:val="24"/>
-        <w:szCs w:val="22"/>
-        <w:lang w:val="en-US" w:eastAsia="zh-TW" w:bidi="ar-SA"/>
-      </w:rPr>
-    </w:rPrDefault>
-    <w:pPrDefault/>
-  </w:docDefaults>
-  <w:latentStyles w:defLockedState="0" w:defUIPriority="99" w:defSemiHidden="1" w:defUnhideWhenUsed="1" w:defQFormat="0" w:count="267">
-    <w:lsdException w:name="Normal" w:semiHidden="0" w:uiPriority="0" w:unhideWhenUsed="0" w:qFormat="1"/>
-    <w:lsdException w:name="heading 1" w:semiHidden="0" w:uiPriority="9" w:unhideWhenUsed="0" w:qFormat="1"/>
-    <w:lsdException w:name="heading 2" w:uiPriority="9" w:qFormat="1"/>
-    <w:lsdException w:name="heading 3" w:uiPriority="9" w:qFormat="1"/>
-    <w:lsdException w:name="heading 4" w:uiPriority="9" w:qFormat="1"/>
-    <w:lsdException w:name="heading 5" w:uiPriority="9" w:qFormat="1"/>
-    <w:lsdException w:name="heading 6" w:uiPriority="9" w:qFormat="1"/>
-    <w:lsdException w:name="heading 7" w:uiPriority="9" w:qFormat="1"/>
-    <w:lsdException w:name="heading 8" w:uiPriority="9" w:qFormat="1"/>
-    <w:lsdException w:name="heading 9" w:uiPriority="9" w:qFormat="1"/>
-    <w:lsdException w:name="toc 1" w:uiPriority="39"/>
-    <w:lsdException w:name="toc 2" w:uiPriority="39"/>
-    <w:lsdException w:name="toc 3" w:uiPriority="39"/>
-    <w:lsdException w:name="toc 4" w:uiPriority="39"/>
-    <w:lsdException w:name="toc 5" w:uiPriority="39"/>
-    <w:lsdException w:name="toc 6" w:uiPriority="39"/>
-    <w:lsdException w:name="toc 7" w:uiPriority="39"/>
-    <w:lsdException w:name="toc 8" w:uiPriority="39"/>
-    <w:lsdException w:name="toc 9" w:uiPriority="39"/>
-    <w:lsdException w:name="caption" w:uiPriority="35" w:qFormat="1"/>
-    <w:lsdException w:name="Title" w:semiHidden="0" w:uiPriority="10" w:unhideWhenUsed="0" w:qFormat="1"/>
-    <w:lsdException w:name="Default Paragraph Font" w:uiPriority="1"/>
-    <w:lsdException w:name="Subtitle" w:semiHidden="0" w:uiPriority="11" w:unhideWhenUsed="0" w:qFormat="1"/>
-    <w:lsdException w:name="Strong" w:semiHidden="0" w:uiPriority="22" w:unhideWhenUsed="0" w:qFormat="1"/>
-    <w:lsdException w:name="Emphasis" w:semiHidden="0" w:uiPriority="20" w:unhideWhenUsed="0" w:qFormat="1"/>
-    <w:lsdException w:name="Table Grid" w:semiHidden="0" w:uiPriority="59" w:unhideWhenUsed="0"/>
-    <w:lsdException w:name="Placeholder Text" w:unhideWhenUsed="0"/>
-    <w:lsdException w:name="No Spacing" w:semiHidden="0" w:uiPriority="1" w:unhideWhenUsed="0" w:qFormat="1"/>
-    <w:lsdException w:name="Light Shading" w:semiHidden="0" w:uiPriority="60" w:unhideWhenUsed="0"/>
-    <w:lsdException w:name="Light List" w:semiHidden="0" w:uiPriority="61" w:unhideWhenUsed="0"/>
-    <w:lsdException w:name="Light Grid" w:semiHidden="0" w:uiPriority="62" w:unhideWhenUsed="0"/>
-    <w:lsdException w:name="Medium Shading 1" w:semiHidden="0" w:uiPriority="63" w:unhideWhenUsed="0"/>
-    <w:lsdException w:name="Medium Shading 2" w:semiHidden="0" w:uiPriority="64" w:unhideWhenUsed="0"/>
-    <w:lsdException w:name="Medium List 1" w:semiHidden="0" w:uiPriority="65" w:unhideWhenUsed="0"/>
-    <w:lsdException w:name="Medium List 2" w:semiHidden="0" w:uiPriority="66" w:unhideWhenUsed="0"/>
-    <w:lsdException w:name="Medium Grid 1" w:semiHidden="0" w:uiPriority="67" w:unhideWhenUsed="0"/>
-    <w:lsdException w:name="Medium Grid 2" w:semiHidden="0" w:uiPriority="68" w:unhideWhenUsed="0"/>
-    <w:lsdException w:name="Medium Grid 3" w:semiHidden="0" w:uiPriority="69" w:unhideWhenUsed="0"/>
-    <w:lsdException w:name="Dark List" w:semiHidden="0" w:uiPriority="70" w:unhideWhenUsed="0"/>
-    <w:lsdException w:name="Colorful Shading" w:semiHidden="0" w:uiPriority="71" w:unhideWhenUsed="0"/>
-    <w:lsdException w:name="Colorful List" w:semiHidden="0" w:uiPriority="72" w:unhideWhenUsed="0"/>
-    <w:lsdException w:name="Colorful Grid" w:semiHidden="0" w:uiPriority="73" w:unhideWhenUsed="0"/>
-    <w:lsdException w:name="Light Shading Accent 1" w:semiHidden="0" w:uiPriority="60" w:unhideWhenUsed="0"/>
-    <w:lsdException w:name="Light List Accent 1" w:semiHidden="0" w:uiPriority="61" w:unhideWhenUsed="0"/>
-    <w:lsdException w:name="Light Grid Accent 1" w:semiHidden="0" w:uiPriority="62" w:unhideWhenUsed="0"/>
-    <w:lsdException w:name="Medium Shading 1 Accent 1" w:semiHidden="0" w:uiPriority="63" w:unhideWhenUsed="0"/>
-    <w:lsdException w:name="Medium Shading 2 Accent 1" w:semiHidden="0" w:uiPriority="64" w:unhideWhenUsed="0"/>
-    <w:lsdException w:name="Medium List 1 Accent 1" w:semiHidden="0" w:uiPriority="65" w:unhideWhenUsed="0"/>
-    <w:lsdException w:name="Revision" w:unhideWhenUsed="0"/>
-    <w:lsdException w:name="List Paragraph" w:semiHidden="0" w:uiPriority="34" w:unhideWhenUsed="0" w:qFormat="1"/>
-    <w:lsdException w:name="Quote" w:semiHidden="0" w:uiPriority="29" w:unhideWhenUsed="0" w:qFormat="1"/>
-    <w:lsdException w:name="Intense Quote" w:semiHidden="0" w:uiPriority="30" w:unhideWhenUsed="0" w:qFormat="1"/>
-    <w:lsdException w:name="Medium List 2 Accent 1" w:semiHidden="0" w:uiPriority="66" w:unhideWhenUsed="0"/>
-    <w:lsdException w:name="Medium Grid 1 Accent 1" w:semiHidden="0" w:uiPriority="67" w:unhideWhenUsed="0"/>
-    <w:lsdException w:name="Medium Grid 2 Accent 1" w:semiHidden="0" w:uiPriority="68" w:unhideWhenUsed="0"/>
-    <w:lsdException w:name="Medium Grid 3 Accent 1" w:semiHidden="0" w:uiPriority="69" w:unhideWhenUsed="0"/>
-    <w:lsdException w:name="Dark List Accent 1" w:semiHidden="0" w:uiPriority="70" w:unhideWhenUsed="0"/>
-    <w:lsdException w:name="Colorful Shading Accent 1" w:semiHidden="0" w:uiPriority="71" w:unhideWhenUsed="0"/>
-    <w:lsdException w:name="Colorful List Accent 1" w:semiHidden="0" w:uiPriority="72" w:unhideWhenUsed="0"/>
-    <w:lsdException w:name="Colorful Grid Accent 1" w:semiHidden="0" w:uiPriority="73" w:unhideWhenUsed="0"/>
-    <w:lsdException w:name="Light Shading Accent 2" w:semiHidden="0" w:uiPriority="60" w:unhideWhenUsed="0"/>
-    <w:lsdException w:name="Light List Accent 2" w:semiHidden="0" w:uiPriority="61" w:unhideWhenUsed="0"/>
-    <w:lsdException w:name="Light Grid Accent 2" w:semiHidden="0" w:uiPriority="62" w:unhideWhenUsed="0"/>
-    <w:lsdException w:name="Medium Shading 1 Accent 2" w:semiHidden="0" w:uiPriority="63" w:unhideWhenUsed="0"/>
-    <w:lsdException w:name="Medium Shading 2 Accent 2" w:semiHidden="0" w:uiPriority="64" w:unhideWhenUsed="0"/>
-    <w:lsdException w:name="Medium List 1 Accent 2" w:semiHidden="0" w:uiPriority="65" w:unhideWhenUsed="0"/>
-    <w:lsdException w:name="Medium List 2 Accent 2" w:semiHidden="0" w:uiPriority="66" w:unhideWhenUsed="0"/>
-    <w:lsdException w:name="Medium Grid 1 Accent 2" w:semiHidden="0" w:uiPriority="67" w:unhideWhenUsed="0"/>
-    <w:lsdException w:name="Medium Grid 2 Accent 2" w:semiHidden="0" w:uiPriority="68" w:unhideWhenUsed="0"/>
-    <w:lsdException w:name="Medium Grid 3 Accent 2" w:semiHidden="0" w:uiPriority="69" w:unhideWhenUsed="0"/>
-    <w:lsdException w:name="Dark List Accent 2" w:semiHidden="0" w:uiPriority="70" w:unhideWhenUsed="0"/>
-    <w:lsdException w:name="Colorful Shading Accent 2" w:semiHidden="0" w:uiPriority="71" w:unhideWhenUsed="0"/>
-    <w:lsdException w:name="Colorful List Accent 2" w:semiHidden="0" w:uiPriority="72" w:unhideWhenUsed="0"/>
-    <w:lsdException w:name="Colorful Grid Accent 2" w:semiHidden="0" w:uiPriority="73" w:unhideWhenUsed="0"/>
-    <w:lsdException w:name="Light Shading Accent 3" w:semiHidden="0" w:uiPriority="60" w:unhideWhenUsed="0"/>
-    <w:lsdException w:name="Light List Accent 3" w:semiHidden="0" w:uiPriority="61" w:unhideWhenUsed="0"/>
-    <w:lsdException w:name="Light Grid Accent 3" w:semiHidden="0" w:uiPriority="62" w:unhideWhenUsed="0"/>
-    <w:lsdException w:name="Medium Shading 1 Accent 3" w:semiHidden="0" w:uiPriority="63" w:unhideWhenUsed="0"/>
-    <w:lsdException w:name="Medium Shading 2 Accent 3" w:semiHidden="0" w:uiPriority="64" w:unhideWhenUsed="0"/>
-    <w:lsdException w:name="Medium List 1 Accent 3" w:semiHidden="0" w:uiPriority="65" w:unhideWhenUsed="0"/>
-    <w:lsdException w:name="Medium List 2 Accent 3" w:semiHidden="0" w:uiPriority="66" w:unhideWhenUsed="0"/>
-    <w:lsdException w:name="Medium Grid 1 Accent 3" w:semiHidden="0" w:uiPriority="67" w:unhideWhenUsed="0"/>
-    <w:lsdException w:name="Medium Grid 2 Accent 3" w:semiHidden="0" w:uiPriority="68" w:unhideWhenUsed="0"/>
-    <w:lsdException w:name="Medium Grid 3 Accent 3" w:semiHidden="0" w:uiPriority="69" w:unhideWhenUsed="0"/>
-    <w:lsdException w:name="Dark List Accent 3" w:semiHidden="0" w:uiPriority="70" w:unhideWhenUsed="0"/>
-    <w:lsdException w:name="Colorful Shading Accent 3" w:semiHidden="0" w:uiPriority="71" w:unhideWhenUsed="0"/>
-    <w:lsdException w:name="Colorful List Accent 3" w:semiHidden="0" w:uiPriority="72" w:unhideWhenUsed="0"/>
-    <w:lsdException w:name="Colorful Grid Accent 3" w:semiHidden="0" w:uiPriority="73" w:unhideWhenUsed="0"/>
-    <w:lsdException w:name="Light Shading Accent 4" w:semiHidden="0" w:uiPriority="60" w:unhideWhenUsed="0"/>
-    <w:lsdException w:name="Light List Accent 4" w:semiHidden="0" w:uiPriority="61" w:unhideWhenUsed="0"/>
-    <w:lsdException w:name="Light Grid Accent 4" w:semiHidden="0" w:uiPriority="62" w:unhideWhenUsed="0"/>
-    <w:lsdException w:name="Medium Shading 1 Accent 4" w:semiHidden="0" w:uiPriority="63" w:unhideWhenUsed="0"/>
-    <w:lsdException w:name="Medium Shading 2 Accent 4" w:semiHidden="0" w:uiPriority="64" w:unhideWhenUsed="0"/>
-    <w:lsdException w:name="Medium List 1 Accent 4" w:semiHidden="0" w:uiPriority="65" w:unhideWhenUsed="0"/>
-    <w:lsdException w:name="Medium List 2 Accent 4" w:semiHidden="0" w:uiPriority="66" w:unhideWhenUsed="0"/>
-    <w:lsdException w:name="Medium Grid 1 Accent 4" w:semiHidden="0" w:uiPriority="67" w:unhideWhenUsed="0"/>
-    <w:lsdException w:name="Medium Grid 2 Accent 4" w:semiHidden="0" w:uiPriority="68" w:unhideWhenUsed="0"/>
-    <w:lsdException w:name="Medium Grid 3 Accent 4" w:semiHidden="0" w:uiPriority="69" w:unhideWhenUsed="0"/>
-    <w:lsdException w:name="Dark List Accent 4" w:semiHidden="0" w:uiPriority="70" w:unhideWhenUsed="0"/>
-    <w:lsdException w:name="Colorful Shading Accent 4" w:semiHidden="0" w:uiPriority="71" w:unhideWhenUsed="0"/>
-    <w:lsdException w:name="Colorful List Accent 4" w:semiHidden="0" w:uiPriority="72" w:unhideWhenUsed="0"/>
-    <w:lsdException w:name="Colorful Grid Accent 4" w:semiHidden="0" w:uiPriority="73" w:unhideWhenUsed="0"/>
-    <w:lsdException w:name="Light Shading Accent 5" w:semiHidden="0" w:uiPriority="60" w:unhideWhenUsed="0"/>
-    <w:lsdException w:name="Light List Accent 5" w:semiHidden="0" w:uiPriority="61" w:unhideWhenUsed="0"/>
-    <w:lsdException w:name="Light Grid Accent 5" w:semiHidden="0" w:uiPriority="62" w:unhideWhenUsed="0"/>
-    <w:lsdException w:name="Medium Shading 1 Accent 5" w:semiHidden="0" w:uiPriority="63" w:unhideWhenUsed="0"/>
-    <w:lsdException w:name="Medium Shading 2 Accent 5" w:semiHidden="0" w:uiPriority="64" w:unhideWhenUsed="0"/>
-    <w:lsdException w:name="Medium List 1 Accent 5" w:semiHidden="0" w:uiPriority="65" w:unhideWhenUsed="0"/>
-    <w:lsdException w:name="Medium List 2 Accent 5" w:semiHidden="0" w:uiPriority="66" w:unhideWhenUsed="0"/>
-    <w:lsdException w:name="Medium Grid 1 Accent 5" w:semiHidden="0" w:uiPriority="67" w:unhideWhenUsed="0"/>
-    <w:lsdException w:name="Medium Grid 2 Accent 5" w:semiHidden="0" w:uiPriority="68" w:unhideWhenUsed="0"/>
-    <w:lsdException w:name="Medium Grid 3 Accent 5" w:semiHidden="0" w:uiPriority="69" w:unhideWhenUsed="0"/>
-    <w:lsdException w:name="Dark List Accent 5" w:semiHidden="0" w:uiPriority="70" w:unhideWhenUsed="0"/>
-    <w:lsdException w:name="Colorful Shading Accent 5" w:semiHidden="0" w:uiPriority="71" w:unhideWhenUsed="0"/>
-    <w:lsdException w:name="Colorful List Accent 5" w:semiHidden="0" w:uiPriority="72" w:unhideWhenUsed="0"/>
-    <w:lsdException w:name="Colorful Grid Accent 5" w:semiHidden="0" w:uiPriority="73" w:unhideWhenUsed="0"/>
-    <w:lsdException w:name="Light Shading Accent 6" w:semiHidden="0" w:uiPriority="60" w:unhideWhenUsed="0"/>
-    <w:lsdException w:name="Light List Accent 6" w:semiHidden="0" w:uiPriority="61" w:unhideWhenUsed="0"/>
-    <w:lsdException w:name="Light Grid Accent 6" w:semiHidden="0" w:uiPriority="62" w:unhideWhenUsed="0"/>
-    <w:lsdException w:name="Medium Shading 1 Accent 6" w:semiHidden="0" w:uiPriority="63" w:unhideWhenUsed="0"/>
-    <w:lsdException w:name="Medium Shading 2 Accent 6" w:semiHidden="0" w:uiPriority="64" w:unhideWhenUsed="0"/>
-    <w:lsdException w:name="Medium List 1 Accent 6" w:semiHidden="0" w:uiPriority="65" w:unhideWhenUsed="0"/>
-    <w:lsdException w:name="Medium List 2 Accent 6" w:semiHidden="0" w:uiPriority="66" w:unhideWhenUsed="0"/>
-    <w:lsdException w:name="Medium Grid 1 Accent 6" w:semiHidden="0" w:uiPriority="67" w:unhideWhenUsed="0"/>
-    <w:lsdException w:name="Medium Grid 2 Accent 6" w:semiHidden="0" w:uiPriority="68" w:unhideWhenUsed="0"/>
-    <w:lsdException w:name="Medium Grid 3 Accent 6" w:semiHidden="0" w:uiPriority="69" w:unhideWhenUsed="0"/>
-    <w:lsdException w:name="Dark List Accent 6" w:semiHidden="0" w:uiPriority="70" w:unhideWhenUsed="0"/>
-    <w:lsdException w:name="Colorful Shading Accent 6" w:semiHidden="0" w:uiPriority="71" w:unhideWhenUsed="0"/>
-    <w:lsdException w:name="Colorful List Accent 6" w:semiHidden="0" w:uiPriority="72" w:unhideWhenUsed="0"/>
-    <w:lsdException w:name="Colorful Grid Accent 6" w:semiHidden="0" w:uiPriority="73" w:unhideWhenUsed="0"/>
-    <w:lsdException w:name="Subtle Emphasis" w:semiHidden="0" w:uiPriority="19" w:unhideWhenUsed="0" w:qFormat="1"/>
-    <w:lsdException w:name="Intense Emphasis" w:semiHidden="0" w:uiPriority="21" w:unhideWhenUsed="0" w:qFormat="1"/>
-    <w:lsdException w:name="Subtle Reference" w:semiHidden="0" w:uiPriority="31" w:unhideWhenUsed="0" w:qFormat="1"/>
-    <w:lsdException w:name="Intense Reference" w:semiHidden="0" w:uiPriority="32" w:unhideWhenUsed="0" w:qFormat="1"/>
-    <w:lsdException w:name="Book Title" w:semiHidden="0" w:uiPriority="33" w:unhideWhenUsed="0" w:qFormat="1"/>
-    <w:lsdException w:name="Bibliography" w:uiPriority="37"/>
-    <w:lsdException w:name="TOC Heading" w:uiPriority="39" w:qFormat="1"/>
+  <w:latentStyles w:defLockedState="0" w:defUIPriority="99" w:defSemiHidden="0" w:defUnhideWhenUsed="0" w:defQFormat="0" w:count="382">
+    <w:lsdException w:name="Normal" w:uiPriority="0" w:qFormat="1"/>
+    <w:lsdException w:name="heading 1" w:uiPriority="9" w:qFormat="1"/>
+    <w:lsdException w:name="heading 2" w:semiHidden="1" w:uiPriority="9" w:unhideWhenUsed="1" w:qFormat="1"/>
+    <w:lsdException w:name="heading 3" w:semiHidden="1" w:uiPriority="9" w:unhideWhenUsed="1" w:qFormat="1"/>
+    <w:lsdException w:name="heading 4" w:semiHidden="1" w:uiPriority="9" w:unhideWhenUsed="1" w:qFormat="1"/>
+    <w:lsdException w:name="heading 5" w:semiHidden="1" w:uiPriority="9" w:unhideWhenUsed="1" w:qFormat="1"/>
+    <w:lsdException w:name="heading 6" w:semiHidden="1" w:uiPriority="9" w:unhideWhenUsed="1" w:qFormat="1"/>
+    <w:lsdException w:name="heading 7" w:semiHidden="1" w:uiPriority="9" w:unhideWhenUsed="1" w:qFormat="1"/>
+    <w:lsdException w:name="heading 8" w:semiHidden="1" w:uiPriority="9" w:unhideWhenUsed="1" w:qFormat="1"/>
+    <w:lsdException w:name="heading 9" w:semiHidden="1" w:uiPriority="9" w:unhideWhenUsed="1" w:qFormat="1"/>
+    <w:lsdException w:name="index 1" w:semiHidden="1" w:unhideWhenUsed="1"/>
+    <w:lsdException w:name="index 2" w:semiHidden="1" w:unhideWhenUsed="1"/>
+    <w:lsdException w:name="index 3" w:semiHidden="1" w:unhideWhenUsed="1"/>
+    <w:lsdException w:name="index 4" w:semiHidden="1" w:unhideWhenUsed="1"/>
+    <w:lsdException w:name="index 5" w:semiHidden="1" w:unhideWhenUsed="1"/>
+    <w:lsdException w:name="index 6" w:semiHidden="1" w:unhideWhenUsed="1"/>
+    <w:lsdException w:name="index 7" w:semiHidden="1" w:unhideWhenUsed="1"/>
+    <w:lsdException w:name="index 8" w:semiHidden="1" w:unhideWhenUsed="1"/>
+    <w:lsdException w:name="index 9" w:semiHidden="1" w:unhideWhenUsed="1"/>
+    <w:lsdException w:name="toc 1" w:semiHidden="1" w:uiPriority="39" w:unhideWhenUsed="1"/>
+    <w:lsdException w:name="toc 2" w:semiHidden="1" w:uiPriority="39" w:unhideWhenUsed="1"/>
+    <w:lsdException w:name="toc 3" w:semiHidden="1" w:uiPriority="39" w:unhideWhenUsed="1"/>
+    <w:lsdException w:name="toc 4" w:semiHidden="1" w:uiPriority="39" w:unhideWhenUsed="1"/>
+    <w:lsdException w:name="toc 5" w:semiHidden="1" w:uiPriority="39" w:unhideWhenUsed="1"/>
+    <w:lsdException w:name="toc 6" w:semiHidden="1" w:uiPriority="39" w:unhideWhenUsed="1"/>
+    <w:lsdException w:name="toc 7" w:semiHidden="1" w:uiPriority="39" w:unhideWhenUsed="1"/>
+    <w:lsdException w:name="toc 8" w:semiHidden="1" w:uiPriority="39" w:unhideWhenUsed="1"/>
+    <w:lsdException w:name="toc 9" w:semiHidden="1" w:uiPriority="39" w:unhideWhenUsed="1"/>
+    <w:lsdException w:name="Normal Indent" w:semiHidden="1" w:unhideWhenUsed="1"/>
+    <w:lsdException w:name="footnote text" w:semiHidden="1" w:unhideWhenUsed="1"/>
+    <w:lsdException w:name="annotation text" w:semiHidden="1" w:unhideWhenUsed="1"/>
+    <w:lsdException w:name="header" w:semiHidden="1" w:unhideWhenUsed="1"/>
+    <w:lsdException w:name="footer" w:semiHidden="1" w:unhideWhenUsed="1"/>
+    <w:lsdException w:name="index heading" w:semiHidden="1" w:unhideWhenUsed="1"/>
+    <w:lsdException w:name="caption" w:semiHidden="1" w:uiPriority="35" w:unhideWhenUsed="1" w:qFormat="1"/>
+    <w:lsdException w:name="table of figures" w:semiHidden="1" w:unhideWhenUsed="1"/>
+    <w:lsdException w:name="envelope address" w:semiHidden="1" w:unhideWhenUsed="1"/>
+    <w:lsdException w:name="envelope return" w:semiHidden="1" w:unhideWhenUsed="1"/>
+    <w:lsdException w:name="footnote reference" w:semiHidden="1" w:unhideWhenUsed="1"/>
+    <w:lsdException w:name="annotation reference" w:semiHidden="1" w:unhideWhenUsed="1"/>
+    <w:lsdException w:name="line number" w:semiHidden="1" w:unhideWhenUsed="1"/>
+    <w:lsdException w:name="page number" w:semiHidden="1" w:unhideWhenUsed="1"/>
+    <w:lsdException w:name="endnote reference" w:semiHidden="1" w:unhideWhenUsed="1"/>
+    <w:lsdException w:name="endnote text" w:semiHidden="1" w:unhideWhenUsed="1"/>
+    <w:lsdException w:name="table of authorities" w:semiHidden="1" w:unhideWhenUsed="1"/>
+    <w:lsdException w:name="macro" w:semiHidden="1" w:unhideWhenUsed="1"/>
+    <w:lsdException w:name="toa heading" w:semiHidden="1" w:unhideWhenUsed="1"/>
+    <w:lsdException w:name="List" w:semiHidden="1" w:unhideWhenUsed="1"/>
+    <w:lsdException w:name="List Bullet" w:semiHidden="1" w:unhideWhenUsed="1"/>
+    <w:lsdException w:name="List Number" w:semiHidden="1" w:unhideWhenUsed="1"/>
+    <w:lsdException w:name="List 2" w:semiHidden="1" w:unhideWhenUsed="1"/>
+    <w:lsdException w:name="List 3" w:semiHidden="1" w:unhideWhenUsed="1"/>
+    <w:lsdException w:name="List 4" w:semiHidden="1" w:unhideWhenUsed="1"/>
+    <w:lsdException w:name="List 5" w:semiHidden="1" w:unhideWhenUsed="1"/>
+    <w:lsdException w:name="List Bullet 2" w:semiHidden="1" w:unhideWhenUsed="1"/>
+    <w:lsdException w:name="List Bullet 3" w:semiHidden="1" w:unhideWhenUsed="1"/>
+    <w:lsdException w:name="List Bullet 4" w:semiHidden="1" w:unhideWhenUsed="1"/>
+    <w:lsdException w:name="List Bullet 5" w:semiHidden="1" w:unhideWhenUsed="1"/>
+    <w:lsdException w:name="List Number 2" w:semiHidden="1" w:unhideWhenUsed="1"/>
+    <w:lsdException w:name="List Number 3" w:semiHidden="1" w:unhideWhenUsed="1"/>
+    <w:lsdException w:name="List Number 4" w:semiHidden="1" w:unhideWhenUsed="1"/>
+    <w:lsdException w:name="List Number 5" w:semiHidden="1" w:unhideWhenUsed="1"/>
+    <w:lsdException w:name="Title" w:uiPriority="10" w:qFormat="1"/>
+    <w:lsdException w:name="Closing" w:semiHidden="1" w:unhideWhenUsed="1"/>
+    <w:lsdException w:name="Signature" w:semiHidden="1" w:unhideWhenUsed="1"/>
+    <w:lsdException w:name="Default Paragraph Font" w:semiHidden="1" w:uiPriority="1" w:unhideWhenUsed="1"/>
+    <w:lsdException w:name="Body Text" w:semiHidden="1" w:unhideWhenUsed="1"/>
+    <w:lsdException w:name="Body Text Indent" w:semiHidden="1" w:unhideWhenUsed="1"/>
+    <w:lsdException w:name="List Continue" w:semiHidden="1" w:unhideWhenUsed="1"/>
+    <w:lsdException w:name="List Continue 2" w:semiHidden="1" w:unhideWhenUsed="1"/>
+    <w:lsdException w:name="List Continue 3" w:semiHidden="1" w:unhideWhenUsed="1"/>
+    <w:lsdException w:name="List Continue 4" w:semiHidden="1" w:unhideWhenUsed="1"/>
+    <w:lsdException w:name="List Continue 5" w:semiHidden="1" w:unhideWhenUsed="1"/>
+    <w:lsdException w:name="Message Header" w:semiHidden="1" w:unhideWhenUsed="1"/>
+    <w:lsdException w:name="Subtitle" w:uiPriority="11" w:qFormat="1"/>
+    <w:lsdException w:name="Salutation" w:semiHidden="1" w:unhideWhenUsed="1"/>
+    <w:lsdException w:name="Date" w:semiHidden="1" w:unhideWhenUsed="1"/>
+    <w:lsdException w:name="Body Text First Indent" w:semiHidden="1" w:unhideWhenUsed="1"/>
+    <w:lsdException w:name="Body Text First Indent 2" w:semiHidden="1" w:unhideWhenUsed="1"/>
+    <w:lsdException w:name="Note Heading" w:semiHidden="1" w:unhideWhenUsed="1"/>
+    <w:lsdException w:name="Body Text 2" w:semiHidden="1" w:unhideWhenUsed="1"/>
+    <w:lsdException w:name="Body Text 3" w:semiHidden="1" w:unhideWhenUsed="1"/>
+    <w:lsdException w:name="Body Text Indent 2" w:semiHidden="1" w:unhideWhenUsed="1"/>
+    <w:lsdException w:name="Body Text Indent 3" w:semiHidden="1" w:unhideWhenUsed="1"/>
+    <w:lsdException w:name="Block Text" w:semiHidden="1" w:unhideWhenUsed="1"/>
+    <w:lsdException w:name="Hyperlink" w:semiHidden="1" w:unhideWhenUsed="1"/>
+    <w:lsdException w:name="FollowedHyperlink" w:semiHidden="1" w:unhideWhenUsed="1"/>
+    <w:lsdException w:name="Strong" w:uiPriority="22" w:qFormat="1"/>
+    <w:lsdException w:name="Emphasis" w:uiPriority="20" w:qFormat="1"/>
+    <w:lsdException w:name="Document Map" w:semiHidden="1" w:unhideWhenUsed="1"/>
+    <w:lsdException w:name="Plain Text" w:semiHidden="1" w:unhideWhenUsed="1"/>
+    <w:lsdException w:name="E-mail Signature" w:semiHidden="1" w:unhideWhenUsed="1"/>
+    <w:lsdException w:name="HTML Top of Form" w:semiHidden="1" w:unhideWhenUsed="1"/>
+    <w:lsdException w:name="HTML Bottom of Form" w:semiHidden="1" w:unhideWhenUsed="1"/>
+    <w:lsdException w:name="Normal (Web)" w:semiHidden="1" w:unhideWhenUsed="1"/>
+    <w:lsdException w:name="HTML Acronym" w:semiHidden="1" w:unhideWhenUsed="1"/>
+    <w:lsdException w:name="HTML Address" w:semiHidden="1" w:unhideWhenUsed="1"/>
+    <w:lsdException w:name="HTML Cite" w:semiHidden="1" w:unhideWhenUsed="1"/>
+    <w:lsdException w:name="HTML Code" w:semiHidden="1" w:unhideWhenUsed="1"/>
+    <w:lsdException w:name="HTML Definition" w:semiHidden="1" w:unhideWhenUsed="1"/>
+    <w:lsdException w:name="HTML Keyboard" w:semiHidden="1" w:unhideWhenUsed="1"/>
+    <w:lsdException w:name="HTML Preformatted" w:semiHidden="1" w:unhideWhenUsed="1"/>
+    <w:lsdException w:name="HTML Sample" w:semiHidden="1" w:unhideWhenUsed="1"/>
+    <w:lsdException w:name="HTML Typewriter" w:semiHidden="1" w:unhideWhenUsed="1"/>
+    <w:lsdException w:name="HTML Variable" w:semiHidden="1" w:unhideWhenUsed="1"/>
+    <w:lsdException w:name="Normal Table" w:semiHidden="1" w:unhideWhenUsed="1"/>
+    <w:lsdException w:name="annotation subject" w:semiHidden="1" w:unhideWhenUsed="1"/>
+    <w:lsdException w:name="No List" w:semiHidden="1" w:unhideWhenUsed="1"/>
+    <w:lsdException w:name="Outline List 1" w:semiHidden="1" w:unhideWhenUsed="1"/>
+    <w:lsdException w:name="Outline List 2" w:semiHidden="1" w:unhideWhenUsed="1"/>
+    <w:lsdException w:name="Outline List 3" w:semiHidden="1" w:unhideWhenUsed="1"/>
+    <w:lsdException w:name="Table Simple 1" w:semiHidden="1" w:unhideWhenUsed="1"/>
+    <w:lsdException w:name="Table Simple 2" w:semiHidden="1" w:unhideWhenUsed="1"/>
+    <w:lsdException w:name="Table Simple 3" w:semiHidden="1" w:unhideWhenUsed="1"/>
+    <w:lsdException w:name="Table Classic 1" w:semiHidden="1" w:unhideWhenUsed="1"/>
+    <w:lsdException w:name="Table Classic 2" w:semiHidden="1" w:unhideWhenUsed="1"/>
+    <w:lsdException w:name="Table Classic 3" w:semiHidden="1" w:unhideWhenUsed="1"/>
+    <w:lsdException w:name="Table Classic 4" w:semiHidden="1" w:unhideWhenUsed="1"/>
+    <w:lsdException w:name="Table Colorful 1" w:semiHidden="1" w:unhideWhenUsed="1"/>
+    <w:lsdException w:name="Table Colorful 2" w:semiHidden="1" w:unhideWhenUsed="1"/>
+    <w:lsdException w:name="Table Colorful 3" w:semiHidden="1" w:unhideWhenUsed="1"/>
+    <w:lsdException w:name="Table Columns 1" w:semiHidden="1" w:unhideWhenUsed="1"/>
+    <w:lsdException w:name="Table Columns 2" w:semiHidden="1" w:unhideWhenUsed="1"/>
+    <w:lsdException w:name="Table Columns 3" w:semiHidden="1" w:unhideWhenUsed="1"/>
+    <w:lsdException w:name="Table Columns 4" w:semiHidden="1" w:unhideWhenUsed="1"/>
+    <w:lsdException w:name="Table Columns 5" w:semiHidden="1" w:unhideWhenUsed="1"/>
+    <w:lsdException w:name="Table Grid 1" w:semiHidden="1" w:unhideWhenUsed="1"/>
+    <w:lsdException w:name="Table Grid 2" w:semiHidden="1" w:unhideWhenUsed="1"/>
+    <w:lsdException w:name="Table Grid 3" w:semiHidden="1" w:unhideWhenUsed="1"/>
+    <w:lsdException w:name="Table Grid 4" w:semiHidden="1" w:unhideWhenUsed="1"/>
+    <w:lsdException w:name="Table Grid 5" w:semiHidden="1" w:unhideWhenUsed="1"/>
+    <w:lsdException w:name="Table Grid 6" w:semiHidden="1" w:unhideWhenUsed="1"/>
+    <w:lsdException w:name="Table Grid 7" w:semiHidden="1" w:unhideWhenUsed="1"/>
+    <w:lsdException w:name="Table Grid 8" w:semiHidden="1" w:unhideWhenUsed="1"/>
+    <w:lsdException w:name="Table List 1" w:semiHidden="1" w:unhideWhenUsed="1"/>
+    <w:lsdException w:name="Table List 2" w:semiHidden="1" w:unhideWhenUsed="1"/>
+    <w:lsdException w:name="Table List 3" w:semiHidden="1" w:unhideWhenUsed="1"/>
+    <w:lsdException w:name="Table List 4" w:semiHidden="1" w:unhideWhenUsed="1"/>
+    <w:lsdException w:name="Table List 5" w:semiHidden="1" w:unhideWhenUsed="1"/>
+    <w:lsdException w:name="Table List 6" w:semiHidden="1" w:unhideWhenUsed="1"/>
+    <w:lsdException w:name="Table List 7" w:semiHidden="1" w:unhideWhenUsed="1"/>
+    <w:lsdException w:name="Table List 8" w:semiHidden="1" w:unhideWhenUsed="1"/>
+    <w:lsdException w:name="Table 3D effects 1" w:semiHidden="1" w:unhideWhenUsed="1"/>
+    <w:lsdException w:name="Table 3D effects 2" w:semiHidden="1" w:unhideWhenUsed="1"/>
+    <w:lsdException w:name="Table 3D effects 3" w:semiHidden="1" w:unhideWhenUsed="1"/>
+    <w:lsdException w:name="Table Contemporary" w:semiHidden="1" w:unhideWhenUsed="1"/>
+    <w:lsdException w:name="Table Elegant" w:semiHidden="1" w:unhideWhenUsed="1"/>
+    <w:lsdException w:name="Table Professional" w:semiHidden="1" w:unhideWhenUsed="1"/>
+    <w:lsdException w:name="Table Subtle 1" w:semiHidden="1" w:unhideWhenUsed="1"/>
+    <w:lsdException w:name="Table Subtle 2" w:semiHidden="1" w:unhideWhenUsed="1"/>
+    <w:lsdException w:name="Table Web 1" w:semiHidden="1" w:unhideWhenUsed="1"/>
+    <w:lsdException w:name="Table Web 2" w:semiHidden="1" w:unhideWhenUsed="1"/>
+    <w:lsdException w:name="Table Web 3" w:semiHidden="1" w:unhideWhenUsed="1"/>
+    <w:lsdException w:name="Balloon Text" w:semiHidden="1" w:unhideWhenUsed="1"/>
+    <w:lsdException w:name="Table Grid" w:uiPriority="59"/>
+    <w:lsdException w:name="Table Theme" w:semiHidden="1" w:unhideWhenUsed="1"/>
+    <w:lsdException w:name="Note Level 1" w:semiHidden="1" w:unhideWhenUsed="1"/>
+    <w:lsdException w:name="Note Level 2" w:semiHidden="1" w:unhideWhenUsed="1"/>
+    <w:lsdException w:name="Note Level 3" w:semiHidden="1" w:unhideWhenUsed="1"/>
+    <w:lsdException w:name="Note Level 4" w:semiHidden="1" w:unhideWhenUsed="1"/>
+    <w:lsdException w:name="Note Level 5" w:semiHidden="1" w:unhideWhenUsed="1"/>
+    <w:lsdException w:name="Note Level 6" w:semiHidden="1" w:unhideWhenUsed="1"/>
+    <w:lsdException w:name="Note Level 7" w:semiHidden="1" w:unhideWhenUsed="1"/>
+    <w:lsdException w:name="Note Level 8" w:semiHidden="1" w:unhideWhenUsed="1"/>
+    <w:lsdException w:name="Note Level 9" w:semiHidden="1" w:unhideWhenUsed="1"/>
+    <w:lsdException w:name="Placeholder Text" w:semiHidden="1"/>
+    <w:lsdException w:name="No Spacing" w:uiPriority="1" w:qFormat="1"/>
+    <w:lsdException w:name="Light Shading" w:uiPriority="60"/>
+    <w:lsdException w:name="Light List" w:uiPriority="61"/>
+    <w:lsdException w:name="Light Grid" w:uiPriority="62"/>
+    <w:lsdException w:name="Medium Shading 1" w:uiPriority="63"/>
+    <w:lsdException w:name="Medium Shading 2" w:uiPriority="64"/>
+    <w:lsdException w:name="Medium List 1" w:uiPriority="65"/>
+    <w:lsdException w:name="Medium List 2" w:uiPriority="66"/>
+    <w:lsdException w:name="Medium Grid 1" w:uiPriority="67"/>
+    <w:lsdException w:name="Medium Grid 2" w:uiPriority="68"/>
+    <w:lsdException w:name="Medium Grid 3" w:uiPriority="69"/>
+    <w:lsdException w:name="Dark List" w:uiPriority="70"/>
+    <w:lsdException w:name="Colorful Shading" w:uiPriority="71"/>
+    <w:lsdException w:name="Colorful List" w:uiPriority="72"/>
+    <w:lsdException w:name="Colorful Grid" w:uiPriority="73"/>
+    <w:lsdException w:name="Light Shading Accent 1" w:uiPriority="60"/>
+    <w:lsdException w:name="Light List Accent 1" w:uiPriority="61"/>
+    <w:lsdException w:name="Light Grid Accent 1" w:uiPriority="62"/>
+    <w:lsdException w:name="Medium Shading 1 Accent 1" w:uiPriority="63"/>
+    <w:lsdException w:name="Medium Shading 2 Accent 1" w:uiPriority="64"/>
+    <w:lsdException w:name="Medium List 1 Accent 1" w:uiPriority="65"/>
+    <w:lsdException w:name="Revision" w:semiHidden="1"/>
+    <w:lsdException w:name="List Paragraph" w:uiPriority="34" w:qFormat="1"/>
+    <w:lsdException w:name="Quote" w:uiPriority="29" w:qFormat="1"/>
+    <w:lsdException w:name="Intense Quote" w:uiPriority="30" w:qFormat="1"/>
+    <w:lsdException w:name="Medium List 2 Accent 1" w:uiPriority="66"/>
+    <w:lsdException w:name="Medium Grid 1 Accent 1" w:uiPriority="67"/>
+    <w:lsdException w:name="Medium Grid 2 Accent 1" w:uiPriority="68"/>
+    <w:lsdException w:name="Medium Grid 3 Accent 1" w:uiPriority="69"/>
+    <w:lsdException w:name="Dark List Accent 1" w:uiPriority="70"/>
+    <w:lsdException w:name="Colorful Shading Accent 1" w:uiPriority="71"/>
+    <w:lsdException w:name="Colorful List Accent 1" w:uiPriority="72"/>
+    <w:lsdException w:name="Colorful Grid Accent 1" w:uiPriority="73"/>
+    <w:lsdException w:name="Light Shading Accent 2" w:uiPriority="60"/>
+    <w:lsdException w:name="Light List Accent 2" w:uiPriority="61"/>
+    <w:lsdException w:name="Light Grid Accent 2" w:uiPriority="62"/>
+    <w:lsdException w:name="Medium Shading 1 Accent 2" w:uiPriority="63"/>
+    <w:lsdException w:name="Medium Shading 2 Accent 2" w:uiPriority="64"/>
+    <w:lsdException w:name="Medium List 1 Accent 2" w:uiPriority="65"/>
+    <w:lsdException w:name="Medium List 2 Accent 2" w:uiPriority="66"/>
+    <w:lsdException w:name="Medium Grid 1 Accent 2" w:uiPriority="67"/>
+    <w:lsdException w:name="Medium Grid 2 Accent 2" w:uiPriority="68"/>
+    <w:lsdException w:name="Medium Grid 3 Accent 2" w:uiPriority="69"/>
+    <w:lsdException w:name="Dark List Accent 2" w:uiPriority="70"/>
+    <w:lsdException w:name="Colorful Shading Accent 2" w:uiPriority="71"/>
+    <w:lsdException w:name="Colorful List Accent 2" w:uiPriority="72"/>
+    <w:lsdException w:name="Colorful Grid Accent 2" w:uiPriority="73"/>
+    <w:lsdException w:name="Light Shading Accent 3" w:uiPriority="60"/>
+    <w:lsdException w:name="Light List Accent 3" w:uiPriority="61"/>
+    <w:lsdException w:name="Light Grid Accent 3" w:uiPriority="62"/>
+    <w:lsdException w:name="Medium Shading 1 Accent 3" w:uiPriority="63"/>
+    <w:lsdException w:name="Medium Shading 2 Accent 3" w:uiPriority="64"/>
+    <w:lsdException w:name="Medium List 1 Accent 3" w:uiPriority="65"/>
+    <w:lsdException w:name="Medium List 2 Accent 3" w:uiPriority="66"/>
+    <w:lsdException w:name="Medium Grid 1 Accent 3" w:uiPriority="67"/>
+    <w:lsdException w:name="Medium Grid 2 Accent 3" w:uiPriority="68"/>
+    <w:lsdException w:name="Medium Grid 3 Accent 3" w:uiPriority="69"/>
+    <w:lsdException w:name="Dark List Accent 3" w:uiPriority="70"/>
+    <w:lsdException w:name="Colorful Shading Accent 3" w:uiPriority="71"/>
+    <w:lsdException w:name="Colorful List Accent 3" w:uiPriority="72"/>
+    <w:lsdException w:name="Colorful Grid Accent 3" w:uiPriority="73"/>
+    <w:lsdException w:name="Light Shading Accent 4" w:uiPriority="60"/>
+    <w:lsdException w:name="Light List Accent 4" w:uiPriority="61"/>
+    <w:lsdException w:name="Light Grid Accent 4" w:uiPriority="62"/>
+    <w:lsdException w:name="Medium Shading 1 Accent 4" w:uiPriority="63"/>
+    <w:lsdException w:name="Medium Shading 2 Accent 4" w:uiPriority="64"/>
+    <w:lsdException w:name="Medium List 1 Accent 4" w:uiPriority="65"/>
+    <w:lsdException w:name="Medium List 2 Accent 4" w:uiPriority="66"/>
+    <w:lsdException w:name="Medium Grid 1 Accent 4" w:uiPriority="67"/>
+    <w:lsdException w:name="Medium Grid 2 Accent 4" w:uiPriority="68"/>
+    <w:lsdException w:name="Medium Grid 3 Accent 4" w:uiPriority="69"/>
+    <w:lsdException w:name="Dark List Accent 4" w:uiPriority="70"/>
+    <w:lsdException w:name="Colorful Shading Accent 4" w:uiPriority="71"/>
+    <w:lsdException w:name="Colorful List Accent 4" w:uiPriority="72"/>
+    <w:lsdException w:name="Colorful Grid Accent 4" w:uiPriority="73"/>
+    <w:lsdException w:name="Light Shading Accent 5" w:uiPriority="60"/>
+    <w:lsdException w:name="Light List Accent 5" w:uiPriority="61"/>
+    <w:lsdException w:name="Light Grid Accent 5" w:uiPriority="62"/>
+    <w:lsdException w:name="Medium Shading 1 Accent 5" w:uiPriority="63"/>
+    <w:lsdException w:name="Medium Shading 2 Accent 5" w:uiPriority="64"/>
+    <w:lsdException w:name="Medium List 1 Accent 5" w:uiPriority="65"/>
+    <w:lsdException w:name="Medium List 2 Accent 5" w:uiPriority="66"/>
+    <w:lsdException w:name="Medium Grid 1 Accent 5" w:uiPriority="67"/>
+    <w:lsdException w:name="Medium Grid 2 Accent 5" w:uiPriority="68"/>
+    <w:lsdException w:name="Medium Grid 3 Accent 5" w:uiPriority="69"/>
+    <w:lsdException w:name="Dark List Accent 5" w:uiPriority="70"/>
+    <w:lsdException w:name="Colorful Shading Accent 5" w:uiPriority="71"/>
+    <w:lsdException w:name="Colorful List Accent 5" w:uiPriority="72"/>
+    <w:lsdException w:name="Colorful Grid Accent 5" w:uiPriority="73"/>
+    <w:lsdException w:name="Light Shading Accent 6" w:uiPriority="60"/>
+    <w:lsdException w:name="Light List Accent 6" w:uiPriority="61"/>
+    <w:lsdException w:name="Light Grid Accent 6" w:uiPriority="62"/>
+    <w:lsdException w:name="Medium Shading 1 Accent 6" w:uiPriority="63"/>
+    <w:lsdException w:name="Medium Shading 2 Accent 6" w:uiPriority="64"/>
+    <w:lsdException w:name="Medium List 1 Accent 6" w:uiPriority="65"/>
+    <w:lsdException w:name="Medium List 2 Accent 6" w:uiPriority="66"/>
+    <w:lsdException w:name="Medium Grid 1 Accent 6" w:uiPriority="67"/>
+    <w:lsdException w:name="Medium Grid 2 Accent 6" w:uiPriority="68"/>
+    <w:lsdException w:name="Medium Grid 3 Accent 6" w:uiPriority="69"/>
+    <w:lsdException w:name="Dark List Accent 6" w:uiPriority="70"/>
+    <w:lsdException w:name="Colorful Shading Accent 6" w:uiPriority="71"/>
+    <w:lsdException w:name="Colorful List Accent 6" w:uiPriority="72"/>
+    <w:lsdException w:name="Colorful Grid Accent 6" w:uiPriority="73"/>
+    <w:lsdException w:name="Subtle Emphasis" w:uiPriority="19" w:qFormat="1"/>
+    <w:lsdException w:name="Intense Emphasis" w:uiPriority="21" w:qFormat="1"/>
+    <w:lsdException w:name="Subtle Reference" w:uiPriority="31" w:qFormat="1"/>
+    <w:lsdException w:name="Intense Reference" w:uiPriority="32" w:qFormat="1"/>
+    <w:lsdException w:name="Book Title" w:uiPriority="33" w:qFormat="1"/>
+    <w:lsdException w:name="Bibliography" w:semiHidden="1" w:uiPriority="37" w:unhideWhenUsed="1"/>
+    <w:lsdException w:name="TOC Heading" w:semiHidden="1" w:uiPriority="39" w:unhideWhenUsed="1" w:qFormat="1"/>
+    <w:lsdException w:name="Plain Table 1" w:uiPriority="41"/>
+    <w:lsdException w:name="Plain Table 2" w:uiPriority="42"/>
+    <w:lsdException w:name="Plain Table 3" w:uiPriority="43"/>
+    <w:lsdException w:name="Plain Table 4" w:uiPriority="44"/>
+    <w:lsdException w:name="Plain Table 5" w:uiPriority="45"/>
+    <w:lsdException w:name="Grid Table Light" w:uiPriority="40"/>
+    <w:lsdException w:name="Grid Table 1 Light" w:uiPriority="46"/>
+    <w:lsdException w:name="Grid Table 2" w:uiPriority="47"/>
+    <w:lsdException w:name="Grid Table 3" w:uiPriority="48"/>
+    <w:lsdException w:name="Grid Table 4" w:uiPriority="49"/>
+    <w:lsdException w:name="Grid Table 5 Dark" w:uiPriority="50"/>
+    <w:lsdException w:name="Grid Table 6 Colorful" w:uiPriority="51"/>
+    <w:lsdException w:name="Grid Table 7 Colorful" w:uiPriority="52"/>
+    <w:lsdException w:name="Grid Table 1 Light Accent 1" w:uiPriority="46"/>
+    <w:lsdException w:name="Grid Table 2 Accent 1" w:uiPriority="47"/>
+    <w:lsdException w:name="Grid Table 3 Accent 1" w:uiPriority="48"/>
+    <w:lsdException w:name="Grid Table 4 Accent 1" w:uiPriority="49"/>
+    <w:lsdException w:name="Grid Table 5 Dark Accent 1" w:uiPriority="50"/>
+    <w:lsdException w:name="Grid Table 6 Colorful Accent 1" w:uiPriority="51"/>
+    <w:lsdException w:name="Grid Table 7 Colorful Accent 1" w:uiPriority="52"/>
+    <w:lsdException w:name="Grid Table 1 Light Accent 2" w:uiPriority="46"/>
+    <w:lsdException w:name="Grid Table 2 Accent 2" w:uiPriority="47"/>
+    <w:lsdException w:name="Grid Table 3 Accent 2" w:uiPriority="48"/>
+    <w:lsdException w:name="Grid Table 4 Accent 2" w:uiPriority="49"/>
+    <w:lsdException w:name="Grid Table 5 Dark Accent 2" w:uiPriority="50"/>
+    <w:lsdException w:name="Grid Table 6 Colorful Accent 2" w:uiPriority="51"/>
+    <w:lsdException w:name="Grid Table 7 Colorful Accent 2" w:uiPriority="52"/>
+    <w:lsdException w:name="Grid Table 1 Light Accent 3" w:uiPriority="46"/>
+    <w:lsdException w:name="Grid Table 2 Accent 3" w:uiPriority="47"/>
+    <w:lsdException w:name="Grid Table 3 Accent 3" w:uiPriority="48"/>
+    <w:lsdException w:name="Grid Table 4 Accent 3" w:uiPriority="49"/>
+    <w:lsdException w:name="Grid Table 5 Dark Accent 3" w:uiPriority="50"/>
+    <w:lsdException w:name="Grid Table 6 Colorful Accent 3" w:uiPriority="51"/>
+    <w:lsdException w:name="Grid Table 7 Colorful Accent 3" w:uiPriority="52"/>
+    <w:lsdException w:name="Grid Table 1 Light Accent 4" w:uiPriority="46"/>
+    <w:lsdException w:name="Grid Table 2 Accent 4" w:uiPriority="47"/>
+    <w:lsdException w:name="Grid Table 3 Accent 4" w:uiPriority="48"/>
+    <w:lsdException w:name="Grid Table 4 Accent 4" w:uiPriority="49"/>
+    <w:lsdException w:name="Grid Table 5 Dark Accent 4" w:uiPriority="50"/>
+    <w:lsdException w:name="Grid Table 6 Colorful Accent 4" w:uiPriority="51"/>
+    <w:lsdException w:name="Grid Table 7 Colorful Accent 4" w:uiPriority="52"/>
+    <w:lsdException w:name="Grid Table 1 Light Accent 5" w:uiPriority="46"/>
+    <w:lsdException w:name="Grid Table 2 Accent 5" w:uiPriority="47"/>
+    <w:lsdException w:name="Grid Table 3 Accent 5" w:uiPriority="48"/>
+    <w:lsdException w:name="Grid Table 4 Accent 5" w:uiPriority="49"/>
+    <w:lsdException w:name="Grid Table 5 Dark Accent 5" w:uiPriority="50"/>
+    <w:lsdException w:name="Grid Table 6 Colorful Accent 5" w:uiPriority="51"/>
+    <w:lsdException w:name="Grid Table 7 Colorful Accent 5" w:uiPriority="52"/>
+    <w:lsdException w:name="Grid Table 1 Light Accent 6" w:uiPriority="46"/>
+    <w:lsdException w:name="Grid Table 2 Accent 6" w:uiPriority="47"/>
+    <w:lsdException w:name="Grid Table 3 Accent 6" w:uiPriority="48"/>
+    <w:lsdException w:name="Grid Table 4 Accent 6" w:uiPriority="49"/>
+    <w:lsdException w:name="Grid Table 5 Dark Accent 6" w:uiPriority="50"/>
+    <w:lsdException w:name="Grid Table 6 Colorful Accent 6" w:uiPriority="51"/>
+    <w:lsdException w:name="Grid Table 7 Colorful Accent 6" w:uiPriority="52"/>
+    <w:lsdException w:name="List Table 1 Light" w:uiPriority="46"/>
+    <w:lsdException w:name="List Table 2" w:uiPriority="47"/>
+    <w:lsdException w:name="List Table 3" w:uiPriority="48"/>
+    <w:lsdException w:name="List Table 4" w:uiPriority="49"/>
+    <w:lsdException w:name="List Table 5 Dark" w:uiPriority="50"/>
+    <w:lsdException w:name="List Table 6 Colorful" w:uiPriority="51"/>
+    <w:lsdException w:name="List Table 7 Colorful" w:uiPriority="52"/>
+    <w:lsdException w:name="List Table 1 Light Accent 1" w:uiPriority="46"/>
+    <w:lsdException w:name="List Table 2 Accent 1" w:uiPriority="47"/>
+    <w:lsdException w:name="List Table 3 Accent 1" w:uiPriority="48"/>
+    <w:lsdException w:name="List Table 4 Accent 1" w:uiPriority="49"/>
+    <w:lsdException w:name="List Table 5 Dark Accent 1" w:uiPriority="50"/>
+    <w:lsdException w:name="List Table 6 Colorful Accent 1" w:uiPriority="51"/>
+    <w:lsdException w:name="List Table 7 Colorful Accent 1" w:uiPriority="52"/>
+    <w:lsdException w:name="List Table 1 Light Accent 2" w:uiPriority="46"/>
+    <w:lsdException w:name="List Table 2 Accent 2" w:uiPriority="47"/>
+    <w:lsdException w:name="List Table 3 Accent 2" w:uiPriority="48"/>
+    <w:lsdException w:name="List Table 4 Accent 2" w:uiPriority="49"/>
+    <w:lsdException w:name="List Table 5 Dark Accent 2" w:uiPriority="50"/>
+    <w:lsdException w:name="List Table 6 Colorful Accent 2" w:uiPriority="51"/>
+    <w:lsdException w:name="List Table 7 Colorful Accent 2" w:uiPriority="52"/>
+    <w:lsdException w:name="List Table 1 Light Accent 3" w:uiPriority="46"/>
+    <w:lsdException w:name="List Table 2 Accent 3" w:uiPriority="47"/>
+    <w:lsdException w:name="List Table 3 Accent 3" w:uiPriority="48"/>
+    <w:lsdException w:name="List Table 4 Accent 3" w:uiPriority="49"/>
+    <w:lsdException w:name="List Table 5 Dark Accent 3" w:uiPriority="50"/>
+    <w:lsdException w:name="List Table 6 Colorful Accent 3" w:uiPriority="51"/>
+    <w:lsdException w:name="List Table 7 Colorful Accent 3" w:uiPriority="52"/>
+    <w:lsdException w:name="List Table 1 Light Accent 4" w:uiPriority="46"/>
+    <w:lsdException w:name="List Table 2 Accent 4" w:uiPriority="47"/>
+    <w:lsdException w:name="List Table 3 Accent 4" w:uiPriority="48"/>
+    <w:lsdException w:name="List Table 4 Accent 4" w:uiPriority="49"/>
+    <w:lsdException w:name="List Table 5 Dark Accent 4" w:uiPriority="50"/>
+    <w:lsdException w:name="List Table 6 Colorful Accent 4" w:uiPriority="51"/>
+    <w:lsdException w:name="List Table 7 Colorful Accent 4" w:uiPriority="52"/>
+    <w:lsdException w:name="List Table 1 Light Accent 5" w:uiPriority="46"/>
+    <w:lsdException w:name="List Table 2 Accent 5" w:uiPriority="47"/>
+    <w:lsdException w:name="List Table 3 Accent 5" w:uiPriority="48"/>
+    <w:lsdException w:name="List Table 4 Accent 5" w:uiPriority="49"/>
+    <w:lsdException w:name="List Table 5 Dark Accent 5" w:uiPriority="50"/>
+    <w:lsdException w:name="List Table 6 Colorful Accent 5" w:uiPriority="51"/>
+    <w:lsdException w:name="List Table 7 Colorful Accent 5" w:uiPriority="52"/>
+    <w:lsdException w:name="List Table 1 Light Accent 6" w:uiPriority="46"/>
+    <w:lsdException w:name="List Table 2 Accent 6" w:uiPriority="47"/>
+    <w:lsdException w:name="List Table 3 Accent 6" w:uiPriority="48"/>
+    <w:lsdException w:name="List Table 4 Accent 6" w:uiPriority="49"/>
+    <w:lsdException w:name="List Table 5 Dark Accent 6" w:uiPriority="50"/>
+    <w:lsdException w:name="List Table 6 Colorful Accent 6" w:uiPriority="51"/>
+    <w:lsdException w:name="List Table 7 Colorful Accent 6" w:uiPriority="52"/>
+    <w:lsdException w:name="Mention" w:semiHidden="1" w:unhideWhenUsed="1"/>
+    <w:lsdException w:name="Smart Hyperlink" w:semiHidden="1" w:unhideWhenUsed="1"/>
   </w:latentStyles>
   <w:style w:type="paragraph" w:default="1" w:styleId="a">
     <w:name w:val="Normal"/>
@@ -10907,7 +11140,7 @@
         <a:sysClr val="windowText" lastClr="000000"/>
       </a:dk1>
       <a:lt1>
-        <a:sysClr val="window" lastClr="C0C0C0"/>
+        <a:sysClr val="window" lastClr="FFFFFF"/>
       </a:lt1>
       <a:dk2>
         <a:srgbClr val="1F497D"/>
